--- a/Literature/Dataset Summary.docx
+++ b/Literature/Dataset Summary.docx
@@ -48,10 +48,10 @@
         <w:tblLook w:val="04A0" w:firstRow="1" w:lastRow="0" w:firstColumn="1" w:lastColumn="0" w:noHBand="0" w:noVBand="1"/>
       </w:tblPr>
       <w:tblGrid>
-        <w:gridCol w:w="1621"/>
-        <w:gridCol w:w="3192"/>
-        <w:gridCol w:w="9249"/>
-        <w:gridCol w:w="2000"/>
+        <w:gridCol w:w="1681"/>
+        <w:gridCol w:w="3077"/>
+        <w:gridCol w:w="7798"/>
+        <w:gridCol w:w="3506"/>
       </w:tblGrid>
       <w:tr>
         <w:trPr>
@@ -59,7 +59,7 @@
         </w:trPr>
         <w:tc>
           <w:tcPr>
-            <w:tcW w:w="1621" w:type="dxa"/>
+            <w:tcW w:w="1694" w:type="dxa"/>
           </w:tcPr>
           <w:p>
             <w:pPr>
@@ -79,7 +79,7 @@
         </w:tc>
         <w:tc>
           <w:tcPr>
-            <w:tcW w:w="3192" w:type="dxa"/>
+            <w:tcW w:w="3119" w:type="dxa"/>
           </w:tcPr>
           <w:p>
             <w:pPr>
@@ -99,7 +99,7 @@
         </w:tc>
         <w:tc>
           <w:tcPr>
-            <w:tcW w:w="9249" w:type="dxa"/>
+            <w:tcW w:w="7654" w:type="dxa"/>
           </w:tcPr>
           <w:p>
             <w:pPr>
@@ -119,7 +119,7 @@
         </w:tc>
         <w:tc>
           <w:tcPr>
-            <w:tcW w:w="2000" w:type="dxa"/>
+            <w:tcW w:w="3595" w:type="dxa"/>
           </w:tcPr>
           <w:p>
             <w:pPr>
@@ -144,7 +144,7 @@
         </w:trPr>
         <w:tc>
           <w:tcPr>
-            <w:tcW w:w="1621" w:type="dxa"/>
+            <w:tcW w:w="1694" w:type="dxa"/>
           </w:tcPr>
           <w:p>
             <w:pPr>
@@ -164,17 +164,29 @@
         </w:tc>
         <w:tc>
           <w:tcPr>
-            <w:tcW w:w="3192" w:type="dxa"/>
-          </w:tcPr>
-          <w:p>
-            <w:r>
-              <w:t>Tweets annotated for hate speech</w:t>
-            </w:r>
-          </w:p>
-        </w:tc>
-        <w:tc>
-          <w:tcPr>
-            <w:tcW w:w="9249" w:type="dxa"/>
+            <w:tcW w:w="3119" w:type="dxa"/>
+          </w:tcPr>
+          <w:p>
+            <w:r>
+              <w:t xml:space="preserve">English </w:t>
+            </w:r>
+            <w:r>
+              <w:rPr>
+                <w:color w:val="FF0000"/>
+              </w:rPr>
+              <w:t>Tweets</w:t>
+            </w:r>
+            <w:r>
+              <w:t xml:space="preserve"> annotated for hate speech</w:t>
+            </w:r>
+            <w:r>
+              <w:t>; sexism/racism</w:t>
+            </w:r>
+          </w:p>
+        </w:tc>
+        <w:tc>
+          <w:tcPr>
+            <w:tcW w:w="7654" w:type="dxa"/>
           </w:tcPr>
           <w:p>
             <w:pPr>
@@ -190,28 +202,69 @@
                 <w:color w:val="000000"/>
                 <w:shd w:val="clear" w:color="auto" w:fill="FFFFFF"/>
               </w:rPr>
-              <w:t>Waseem and Hovy, NAACL 2016; Waseem, NLP and CSS 2016</w:t>
-            </w:r>
-          </w:p>
-          <w:p>
-            <w:pPr>
-              <w:rPr>
-                <w:rFonts w:cstheme="minorHAnsi"/>
-              </w:rPr>
-            </w:pPr>
-            <w:r>
-              <w:rPr>
-                <w:rFonts w:cstheme="minorHAnsi"/>
-              </w:rPr>
-              <w:t>https://github.com/zeerakw/hatespeech</w:t>
-            </w:r>
-          </w:p>
-        </w:tc>
-        <w:tc>
-          <w:tcPr>
-            <w:tcW w:w="2000" w:type="dxa"/>
-          </w:tcPr>
-          <w:p/>
+              <w:t xml:space="preserve">Waseem and </w:t>
+            </w:r>
+            <w:proofErr w:type="spellStart"/>
+            <w:r>
+              <w:rPr>
+                <w:rFonts w:cstheme="minorHAnsi"/>
+                <w:color w:val="000000"/>
+                <w:shd w:val="clear" w:color="auto" w:fill="FFFFFF"/>
+              </w:rPr>
+              <w:t>Hovy</w:t>
+            </w:r>
+            <w:proofErr w:type="spellEnd"/>
+            <w:r>
+              <w:rPr>
+                <w:rFonts w:cstheme="minorHAnsi"/>
+                <w:color w:val="000000"/>
+                <w:shd w:val="clear" w:color="auto" w:fill="FFFFFF"/>
+              </w:rPr>
+              <w:t>, NAACL 2016; Waseem, NLP and CSS 2016</w:t>
+            </w:r>
+          </w:p>
+          <w:p>
+            <w:pPr>
+              <w:rPr>
+                <w:rFonts w:cstheme="minorHAnsi"/>
+              </w:rPr>
+            </w:pPr>
+            <w:hyperlink r:id="rId5" w:history="1">
+              <w:r>
+                <w:rPr>
+                  <w:rStyle w:val="Hyperlink"/>
+                  <w:rFonts w:cstheme="minorHAnsi"/>
+                </w:rPr>
+                <w:t>https://github.com/zeerakw/hatespeech</w:t>
+              </w:r>
+            </w:hyperlink>
+          </w:p>
+          <w:p>
+            <w:pPr>
+              <w:rPr>
+                <w:rFonts w:cstheme="minorHAnsi"/>
+              </w:rPr>
+            </w:pPr>
+          </w:p>
+        </w:tc>
+        <w:tc>
+          <w:tcPr>
+            <w:tcW w:w="3595" w:type="dxa"/>
+          </w:tcPr>
+          <w:p>
+            <w:r>
+              <w:t>1,607 tweets</w:t>
+            </w:r>
+            <w:r>
+              <w:t xml:space="preserve">, </w:t>
+            </w:r>
+            <w:r>
+              <w:rPr>
+                <w:color w:val="FF0000"/>
+              </w:rPr>
+              <w:t>no context</w:t>
+            </w:r>
+          </w:p>
         </w:tc>
       </w:tr>
       <w:tr>
@@ -220,7 +273,7 @@
         </w:trPr>
         <w:tc>
           <w:tcPr>
-            <w:tcW w:w="1621" w:type="dxa"/>
+            <w:tcW w:w="1694" w:type="dxa"/>
           </w:tcPr>
           <w:p>
             <w:r>
@@ -230,17 +283,26 @@
         </w:tc>
         <w:tc>
           <w:tcPr>
-            <w:tcW w:w="3192" w:type="dxa"/>
-          </w:tcPr>
-          <w:p>
-            <w:r>
-              <w:t>Tweets regarding refugees in Germany; annotated with hate speech ratings</w:t>
-            </w:r>
-          </w:p>
-        </w:tc>
-        <w:tc>
-          <w:tcPr>
-            <w:tcW w:w="9249" w:type="dxa"/>
+            <w:tcW w:w="3119" w:type="dxa"/>
+          </w:tcPr>
+          <w:p>
+            <w:r>
+              <w:rPr>
+                <w:color w:val="FF0000"/>
+              </w:rPr>
+              <w:t>Tweets</w:t>
+            </w:r>
+            <w:r>
+              <w:t xml:space="preserve"> regarding refugees in Germany; annotated with hate speech ratings</w:t>
+            </w:r>
+            <w:r>
+              <w:t>; hate</w:t>
+            </w:r>
+          </w:p>
+        </w:tc>
+        <w:tc>
+          <w:tcPr>
+            <w:tcW w:w="7654" w:type="dxa"/>
           </w:tcPr>
           <w:p>
             <w:pPr>
@@ -275,11 +337,32 @@
         </w:tc>
         <w:tc>
           <w:tcPr>
-            <w:tcW w:w="2000" w:type="dxa"/>
-          </w:tcPr>
-          <w:p>
-            <w:r>
-              <w:t>could be used as foreign language comparison?</w:t>
+            <w:tcW w:w="3595" w:type="dxa"/>
+          </w:tcPr>
+          <w:p>
+            <w:r>
+              <w:t xml:space="preserve">470 tweets, </w:t>
+            </w:r>
+            <w:r>
+              <w:rPr>
+                <w:color w:val="FF0000"/>
+              </w:rPr>
+              <w:t>no context</w:t>
+            </w:r>
+            <w:r>
+              <w:t xml:space="preserve">; </w:t>
+            </w:r>
+            <w:r>
+              <w:t xml:space="preserve">could be used as </w:t>
+            </w:r>
+            <w:r>
+              <w:rPr>
+                <w:color w:val="FF0000"/>
+              </w:rPr>
+              <w:t xml:space="preserve">foreign language </w:t>
+            </w:r>
+            <w:r>
+              <w:t>comparison?</w:t>
             </w:r>
           </w:p>
         </w:tc>
@@ -290,7 +373,7 @@
         </w:trPr>
         <w:tc>
           <w:tcPr>
-            <w:tcW w:w="1621" w:type="dxa"/>
+            <w:tcW w:w="1694" w:type="dxa"/>
           </w:tcPr>
           <w:p>
             <w:pPr>
@@ -310,7 +393,7 @@
         </w:tc>
         <w:tc>
           <w:tcPr>
-            <w:tcW w:w="3192" w:type="dxa"/>
+            <w:tcW w:w="3119" w:type="dxa"/>
           </w:tcPr>
           <w:p>
             <w:r>
@@ -329,7 +412,7 @@
         </w:tc>
         <w:tc>
           <w:tcPr>
-            <w:tcW w:w="9249" w:type="dxa"/>
+            <w:tcW w:w="7654" w:type="dxa"/>
           </w:tcPr>
           <w:p>
             <w:r>
@@ -343,11 +426,47 @@
                 <w:rFonts w:cstheme="minorHAnsi"/>
               </w:rPr>
             </w:pPr>
-            <w:r>
-              <w:rPr>
-                <w:rFonts w:cstheme="minorHAnsi"/>
-              </w:rPr>
-              <w:t xml:space="preserve">Wulczyn, Thain N., and Dixon L. (2017). “Ex machina: Personal attacks seen at scale”, in </w:t>
+            <w:proofErr w:type="spellStart"/>
+            <w:r>
+              <w:rPr>
+                <w:rFonts w:cstheme="minorHAnsi"/>
+              </w:rPr>
+              <w:t>Wulczyn</w:t>
+            </w:r>
+            <w:proofErr w:type="spellEnd"/>
+            <w:r>
+              <w:rPr>
+                <w:rFonts w:cstheme="minorHAnsi"/>
+              </w:rPr>
+              <w:t xml:space="preserve">, </w:t>
+            </w:r>
+            <w:proofErr w:type="spellStart"/>
+            <w:r>
+              <w:rPr>
+                <w:rFonts w:cstheme="minorHAnsi"/>
+              </w:rPr>
+              <w:t>Thain</w:t>
+            </w:r>
+            <w:proofErr w:type="spellEnd"/>
+            <w:r>
+              <w:rPr>
+                <w:rFonts w:cstheme="minorHAnsi"/>
+              </w:rPr>
+              <w:t xml:space="preserve"> N., and Dixon L. (2017). “Ex </w:t>
+            </w:r>
+            <w:proofErr w:type="spellStart"/>
+            <w:r>
+              <w:rPr>
+                <w:rFonts w:cstheme="minorHAnsi"/>
+              </w:rPr>
+              <w:t>machina</w:t>
+            </w:r>
+            <w:proofErr w:type="spellEnd"/>
+            <w:r>
+              <w:rPr>
+                <w:rFonts w:cstheme="minorHAnsi"/>
+              </w:rPr>
+              <w:t xml:space="preserve">: Personal attacks seen at scale”, in </w:t>
             </w:r>
             <w:r>
               <w:rPr>
@@ -371,12 +490,15 @@
                 <w:rFonts w:cstheme="minorHAnsi"/>
               </w:rPr>
             </w:pPr>
-            <w:r>
-              <w:rPr>
-                <w:rFonts w:cstheme="minorHAnsi"/>
-              </w:rPr>
-              <w:t>https://figshare.com/articles/Wikipedia_Detox_Data/4054689</w:t>
-            </w:r>
+            <w:hyperlink r:id="rId6" w:history="1">
+              <w:r>
+                <w:rPr>
+                  <w:rStyle w:val="Hyperlink"/>
+                  <w:rFonts w:cstheme="minorHAnsi"/>
+                </w:rPr>
+                <w:t>https://figshare.com/articles/Wikipedia_Detox_Data/4054689</w:t>
+              </w:r>
+            </w:hyperlink>
           </w:p>
           <w:p>
             <w:pPr>
@@ -385,7 +507,7 @@
                 <w:rFonts w:cstheme="minorHAnsi"/>
               </w:rPr>
             </w:pPr>
-            <w:hyperlink r:id="rId5" w:history="1">
+            <w:hyperlink r:id="rId7" w:history="1">
               <w:r>
                 <w:rPr>
                   <w:rStyle w:val="Hyperlink"/>
@@ -402,20 +524,13 @@
                 <w:rFonts w:cstheme="minorHAnsi"/>
               </w:rPr>
             </w:pPr>
-            <w:hyperlink r:id="rId6" w:history="1">
+            <w:hyperlink r:id="rId8" w:history="1">
               <w:r>
                 <w:rPr>
                   <w:rStyle w:val="Hyperlink"/>
                   <w:rFonts w:cstheme="minorHAnsi"/>
                 </w:rPr>
-                <w:t>https://meta.wikimedia.org/w</w:t>
-              </w:r>
-              <w:r>
-                <w:rPr>
-                  <w:rStyle w:val="Hyperlink"/>
-                  <w:rFonts w:cstheme="minorHAnsi"/>
-                </w:rPr>
-                <w:t>iki/Research:Detox/Data_Release</w:t>
+                <w:t>https://meta.wikimedia.org/wiki/Research:Detox/Data_Release</w:t>
               </w:r>
             </w:hyperlink>
           </w:p>
@@ -423,10 +538,11 @@
             <w:pPr>
               <w:pStyle w:val="NoSpacing"/>
               <w:rPr>
-                <w:rFonts w:cstheme="minorHAnsi"/>
-              </w:rPr>
-            </w:pPr>
-            <w:hyperlink r:id="rId7" w:history="1">
+                <w:rStyle w:val="Hyperlink"/>
+                <w:rFonts w:cstheme="minorHAnsi"/>
+              </w:rPr>
+            </w:pPr>
+            <w:hyperlink r:id="rId9" w:history="1">
               <w:r>
                 <w:rPr>
                   <w:rStyle w:val="Hyperlink"/>
@@ -436,15 +552,48 @@
               </w:r>
             </w:hyperlink>
           </w:p>
-          <w:p/>
-        </w:tc>
-        <w:tc>
-          <w:tcPr>
-            <w:tcW w:w="2000" w:type="dxa"/>
-          </w:tcPr>
-          <w:p>
-            <w:r>
+          <w:p>
+            <w:pPr>
+              <w:pStyle w:val="NoSpacing"/>
+              <w:rPr>
+                <w:rFonts w:cstheme="minorHAnsi"/>
+              </w:rPr>
+            </w:pPr>
+            <w:hyperlink r:id="rId10" w:history="1">
+              <w:r>
+                <w:rPr>
+                  <w:rStyle w:val="Hyperlink"/>
+                  <w:rFonts w:cstheme="minorHAnsi"/>
+                </w:rPr>
+                <w:t>https://conversationai.github.io/research.html</w:t>
+              </w:r>
+            </w:hyperlink>
+          </w:p>
+          <w:p>
+            <w:pPr>
+              <w:pStyle w:val="NoSpacing"/>
+              <w:rPr>
+                <w:rFonts w:cstheme="minorHAnsi"/>
+              </w:rPr>
+            </w:pPr>
+          </w:p>
+        </w:tc>
+        <w:tc>
+          <w:tcPr>
+            <w:tcW w:w="3595" w:type="dxa"/>
+          </w:tcPr>
+          <w:p>
+            <w:r>
+              <w:rPr>
+                <w:color w:val="00B050"/>
+              </w:rPr>
               <w:t>Over 100k comments</w:t>
+            </w:r>
+            <w:r>
+              <w:t>, each with 10 annotations by 4000 annotators</w:t>
+            </w:r>
+            <w:r>
+              <w:t>.</w:t>
             </w:r>
           </w:p>
         </w:tc>
@@ -455,21 +604,28 @@
         </w:trPr>
         <w:tc>
           <w:tcPr>
-            <w:tcW w:w="1621" w:type="dxa"/>
-          </w:tcPr>
-          <w:p>
+            <w:tcW w:w="1694" w:type="dxa"/>
+          </w:tcPr>
+          <w:p>
+            <w:proofErr w:type="spellStart"/>
             <w:r>
               <w:t>WikiConv</w:t>
             </w:r>
-          </w:p>
-        </w:tc>
-        <w:tc>
-          <w:tcPr>
-            <w:tcW w:w="3192" w:type="dxa"/>
-          </w:tcPr>
-          <w:p>
-            <w:r>
-              <w:t>Mulitlingual corpus encompassing histor</w:t>
+            <w:proofErr w:type="spellEnd"/>
+          </w:p>
+        </w:tc>
+        <w:tc>
+          <w:tcPr>
+            <w:tcW w:w="3119" w:type="dxa"/>
+          </w:tcPr>
+          <w:p>
+            <w:proofErr w:type="spellStart"/>
+            <w:r>
+              <w:t>Mulitlingual</w:t>
+            </w:r>
+            <w:proofErr w:type="spellEnd"/>
+            <w:r>
+              <w:t xml:space="preserve"> corpus encompassing histor</w:t>
             </w:r>
             <w:r>
               <w:t xml:space="preserve">y of conversations on Wikipedia Talk </w:t>
@@ -478,7 +634,7 @@
         </w:tc>
         <w:tc>
           <w:tcPr>
-            <w:tcW w:w="9249" w:type="dxa"/>
+            <w:tcW w:w="7654" w:type="dxa"/>
           </w:tcPr>
           <w:p>
             <w:pPr>
@@ -491,60 +647,156 @@
               <w:rPr>
                 <w:rFonts w:cstheme="minorHAnsi"/>
               </w:rPr>
-              <w:t xml:space="preserve">Hua, Danescu-Niculescu-Mizil C., Taraborelli D., Thain N., Sorensen J., and Dixon L., (2018). “Wikiconv: A corpus of the complete conversational history of a large online collaborative community”, </w:t>
-            </w:r>
+              <w:t xml:space="preserve">Hua, </w:t>
+            </w:r>
+            <w:proofErr w:type="spellStart"/>
+            <w:r>
+              <w:rPr>
+                <w:rFonts w:cstheme="minorHAnsi"/>
+              </w:rPr>
+              <w:t>Danescu</w:t>
+            </w:r>
+            <w:proofErr w:type="spellEnd"/>
+            <w:r>
+              <w:rPr>
+                <w:rFonts w:cstheme="minorHAnsi"/>
+              </w:rPr>
+              <w:t>-Niculescu-</w:t>
+            </w:r>
+            <w:proofErr w:type="spellStart"/>
+            <w:r>
+              <w:rPr>
+                <w:rFonts w:cstheme="minorHAnsi"/>
+              </w:rPr>
+              <w:t>Mizil</w:t>
+            </w:r>
+            <w:proofErr w:type="spellEnd"/>
+            <w:r>
+              <w:rPr>
+                <w:rFonts w:cstheme="minorHAnsi"/>
+              </w:rPr>
+              <w:t xml:space="preserve"> C., </w:t>
+            </w:r>
+            <w:proofErr w:type="spellStart"/>
+            <w:r>
+              <w:rPr>
+                <w:rFonts w:cstheme="minorHAnsi"/>
+              </w:rPr>
+              <w:t>Taraborelli</w:t>
+            </w:r>
+            <w:proofErr w:type="spellEnd"/>
+            <w:r>
+              <w:rPr>
+                <w:rFonts w:cstheme="minorHAnsi"/>
+              </w:rPr>
+              <w:t xml:space="preserve"> D., </w:t>
+            </w:r>
+            <w:proofErr w:type="spellStart"/>
+            <w:r>
+              <w:rPr>
+                <w:rFonts w:cstheme="minorHAnsi"/>
+              </w:rPr>
+              <w:t>Thain</w:t>
+            </w:r>
+            <w:proofErr w:type="spellEnd"/>
+            <w:r>
+              <w:rPr>
+                <w:rFonts w:cstheme="minorHAnsi"/>
+              </w:rPr>
+              <w:t xml:space="preserve"> N., Sorensen J., and Dixon L., (2018). “</w:t>
+            </w:r>
+            <w:proofErr w:type="spellStart"/>
+            <w:r>
+              <w:rPr>
+                <w:rFonts w:cstheme="minorHAnsi"/>
+              </w:rPr>
+              <w:t>Wikiconv</w:t>
+            </w:r>
+            <w:proofErr w:type="spellEnd"/>
+            <w:r>
+              <w:rPr>
+                <w:rFonts w:cstheme="minorHAnsi"/>
+              </w:rPr>
+              <w:t xml:space="preserve">: A corpus of the complete conversational history of a large online collaborative community”, </w:t>
+            </w:r>
+            <w:proofErr w:type="spellStart"/>
             <w:r>
               <w:rPr>
                 <w:rFonts w:cstheme="minorHAnsi"/>
                 <w:i/>
                 <w:iCs/>
               </w:rPr>
-              <w:t>arXiv preprint.</w:t>
-            </w:r>
-          </w:p>
-          <w:p>
-            <w:pPr>
-              <w:rPr>
-                <w:rFonts w:cstheme="minorHAnsi"/>
-              </w:rPr>
-            </w:pPr>
-            <w:r>
-              <w:rPr>
-                <w:rFonts w:cstheme="minorHAnsi"/>
-              </w:rPr>
-              <w:t>https://arxiv.org/pdf/1810.13181.pdf</w:t>
-            </w:r>
-          </w:p>
-          <w:p>
-            <w:pPr>
-              <w:rPr>
-                <w:rFonts w:cstheme="minorHAnsi"/>
-              </w:rPr>
-            </w:pPr>
-            <w:r>
-              <w:rPr>
-                <w:rFonts w:cstheme="minorHAnsi"/>
-              </w:rPr>
-              <w:t>https://convokit.cornell.edu/documentation/wikiconv.html</w:t>
-            </w:r>
-          </w:p>
-          <w:p>
-            <w:pPr>
-              <w:rPr>
-                <w:rFonts w:cstheme="minorHAnsi"/>
-              </w:rPr>
-            </w:pPr>
-            <w:r>
-              <w:rPr>
-                <w:rFonts w:cstheme="minorHAnsi"/>
-              </w:rPr>
-              <w:t>https://github.com/conversationai/wikidetox/tree/master/wikiconv</w:t>
-            </w:r>
-          </w:p>
-        </w:tc>
-        <w:tc>
-          <w:tcPr>
-            <w:tcW w:w="2000" w:type="dxa"/>
+              <w:t>arXiv</w:t>
+            </w:r>
+            <w:proofErr w:type="spellEnd"/>
+            <w:r>
+              <w:rPr>
+                <w:rFonts w:cstheme="minorHAnsi"/>
+                <w:i/>
+                <w:iCs/>
+              </w:rPr>
+              <w:t xml:space="preserve"> preprint.</w:t>
+            </w:r>
+          </w:p>
+          <w:p>
+            <w:pPr>
+              <w:rPr>
+                <w:rFonts w:cstheme="minorHAnsi"/>
+              </w:rPr>
+            </w:pPr>
+            <w:hyperlink r:id="rId11" w:history="1">
+              <w:r>
+                <w:rPr>
+                  <w:rStyle w:val="Hyperlink"/>
+                  <w:rFonts w:cstheme="minorHAnsi"/>
+                </w:rPr>
+                <w:t>https://arxiv.org/pdf/1810.13181.pdf</w:t>
+              </w:r>
+            </w:hyperlink>
+          </w:p>
+          <w:p>
+            <w:pPr>
+              <w:rPr>
+                <w:rFonts w:cstheme="minorHAnsi"/>
+              </w:rPr>
+            </w:pPr>
+            <w:hyperlink r:id="rId12" w:history="1">
+              <w:r>
+                <w:rPr>
+                  <w:rStyle w:val="Hyperlink"/>
+                  <w:rFonts w:cstheme="minorHAnsi"/>
+                </w:rPr>
+                <w:t>https://convokit.cornell.edu/documentation/wikiconv.html</w:t>
+              </w:r>
+            </w:hyperlink>
+          </w:p>
+          <w:p>
+            <w:pPr>
+              <w:rPr>
+                <w:rFonts w:cstheme="minorHAnsi"/>
+              </w:rPr>
+            </w:pPr>
+            <w:hyperlink r:id="rId13" w:history="1">
+              <w:r>
+                <w:rPr>
+                  <w:rStyle w:val="Hyperlink"/>
+                  <w:rFonts w:cstheme="minorHAnsi"/>
+                </w:rPr>
+                <w:t>https://github.com/conversationai/wikidetox/tree/master/wikiconv</w:t>
+              </w:r>
+            </w:hyperlink>
+          </w:p>
+          <w:p>
+            <w:pPr>
+              <w:rPr>
+                <w:rFonts w:cstheme="minorHAnsi"/>
+              </w:rPr>
+            </w:pPr>
+          </w:p>
+        </w:tc>
+        <w:tc>
+          <w:tcPr>
+            <w:tcW w:w="3595" w:type="dxa"/>
           </w:tcPr>
           <w:p>
             <w:r>
@@ -562,13 +814,17 @@
         </w:trPr>
         <w:tc>
           <w:tcPr>
-            <w:tcW w:w="1621" w:type="dxa"/>
-          </w:tcPr>
-          <w:p/>
-        </w:tc>
-        <w:tc>
-          <w:tcPr>
-            <w:tcW w:w="3192" w:type="dxa"/>
+            <w:tcW w:w="1694" w:type="dxa"/>
+          </w:tcPr>
+          <w:p>
+            <w:r>
+              <w:t>Toxicity Detection w/ and w/o context</w:t>
+            </w:r>
+          </w:p>
+        </w:tc>
+        <w:tc>
+          <w:tcPr>
+            <w:tcW w:w="3119" w:type="dxa"/>
           </w:tcPr>
           <w:p>
             <w:r>
@@ -577,11 +833,14 @@
             <w:r>
               <w:t>ased on Wikipedia Talk pages; include context</w:t>
             </w:r>
-          </w:p>
-        </w:tc>
-        <w:tc>
-          <w:tcPr>
-            <w:tcW w:w="9249" w:type="dxa"/>
+            <w:r>
+              <w:t xml:space="preserve"> (context = parent comment + title of thread)</w:t>
+            </w:r>
+          </w:p>
+        </w:tc>
+        <w:tc>
+          <w:tcPr>
+            <w:tcW w:w="7654" w:type="dxa"/>
           </w:tcPr>
           <w:p>
             <w:pPr>
@@ -594,7 +853,21 @@
               <w:rPr>
                 <w:rFonts w:cstheme="minorHAnsi"/>
               </w:rPr>
-              <w:t xml:space="preserve">Pavlopoulos J., Sorensen J., Dixon L., Thain N., and Androutsopoulos I. (2020). “Toxicity Detection: Does Context Really Matter?”, in </w:t>
+              <w:t xml:space="preserve">Pavlopoulos J., Sorensen J., Dixon L., </w:t>
+            </w:r>
+            <w:proofErr w:type="spellStart"/>
+            <w:r>
+              <w:rPr>
+                <w:rFonts w:cstheme="minorHAnsi"/>
+              </w:rPr>
+              <w:t>Thain</w:t>
+            </w:r>
+            <w:proofErr w:type="spellEnd"/>
+            <w:r>
+              <w:rPr>
+                <w:rFonts w:cstheme="minorHAnsi"/>
+              </w:rPr>
+              <w:t xml:space="preserve"> N., and Androutsopoulos I. (2020). “Toxicity Detection: Does Context Really Matter?”, in </w:t>
             </w:r>
             <w:r>
               <w:rPr>
@@ -628,11 +901,25 @@
               <w:t>pp. 4296-4305.</w:t>
             </w:r>
           </w:p>
-          <w:p/>
-        </w:tc>
-        <w:tc>
-          <w:tcPr>
-            <w:tcW w:w="2000" w:type="dxa"/>
+          <w:p>
+            <w:hyperlink r:id="rId14" w:history="1">
+              <w:r>
+                <w:rPr>
+                  <w:rStyle w:val="Hyperlink"/>
+                </w:rPr>
+                <w:t>https://github.com/ipavlopoulos/context_toxicity</w:t>
+              </w:r>
+            </w:hyperlink>
+          </w:p>
+          <w:p>
+            <w:r>
+              <w:t>(includes classifier code as well)</w:t>
+            </w:r>
+          </w:p>
+        </w:tc>
+        <w:tc>
+          <w:tcPr>
+            <w:tcW w:w="3595" w:type="dxa"/>
           </w:tcPr>
           <w:p>
             <w:r>
@@ -646,11 +933,2532 @@
             </w:r>
             <w:r>
               <w:t xml:space="preserve"> has 250 comments</w:t>
+            </w:r>
+            <w:r>
+              <w:t xml:space="preserve"> (AB test</w:t>
+            </w:r>
+            <w:r>
+              <w:t xml:space="preserve">, 2 groups of annotators – </w:t>
+            </w:r>
+            <w:r>
+              <w:rPr>
+                <w:color w:val="00B050"/>
+              </w:rPr>
+              <w:t>with/without context</w:t>
+            </w:r>
+            <w:r>
+              <w:t>)</w:t>
+            </w:r>
+          </w:p>
+          <w:p>
+            <w:r>
+              <w:lastRenderedPageBreak/>
+              <w:t>2</w:t>
+            </w:r>
+            <w:r>
+              <w:rPr>
+                <w:vertAlign w:val="superscript"/>
+              </w:rPr>
+              <w:t>nd</w:t>
+            </w:r>
+            <w:r>
+              <w:t xml:space="preserve"> has 20k comments (10k annotated with context, rest without)</w:t>
+            </w:r>
+          </w:p>
+          <w:p>
+            <w:r>
+              <w:rPr>
+                <w:color w:val="FF0000"/>
+              </w:rPr>
+              <w:t>Unbalanced – toxic comments rare</w:t>
+            </w:r>
+          </w:p>
+        </w:tc>
+      </w:tr>
+      <w:tr>
+        <w:trPr>
+          <w:trHeight w:val="209"/>
+        </w:trPr>
+        <w:tc>
+          <w:tcPr>
+            <w:tcW w:w="1694" w:type="dxa"/>
+          </w:tcPr>
+          <w:p>
+            <w:r>
+              <w:lastRenderedPageBreak/>
+              <w:t>Civil Comments</w:t>
+            </w:r>
+            <w:r>
+              <w:t xml:space="preserve"> Toxicity</w:t>
+            </w:r>
+            <w:r>
+              <w:t xml:space="preserve"> Kaggle </w:t>
+            </w:r>
+            <w:r>
+              <w:t>(CCTK)</w:t>
+            </w:r>
+          </w:p>
+        </w:tc>
+        <w:tc>
+          <w:tcPr>
+            <w:tcW w:w="3119" w:type="dxa"/>
+          </w:tcPr>
+          <w:p>
+            <w:r>
+              <w:t xml:space="preserve">English </w:t>
+            </w:r>
+            <w:r>
+              <w:t>comments annotated for toxicity, subtypes and mentions of identities</w:t>
+            </w:r>
+          </w:p>
+        </w:tc>
+        <w:tc>
+          <w:tcPr>
+            <w:tcW w:w="7654" w:type="dxa"/>
+          </w:tcPr>
+          <w:p>
+            <w:pPr>
+              <w:pStyle w:val="NoSpacing"/>
+              <w:rPr>
+                <w:rFonts w:cstheme="minorHAnsi"/>
+              </w:rPr>
+            </w:pPr>
+            <w:hyperlink r:id="rId15" w:history="1">
+              <w:r>
+                <w:rPr>
+                  <w:rStyle w:val="Hyperlink"/>
+                  <w:rFonts w:cstheme="minorHAnsi"/>
+                </w:rPr>
+                <w:t>https://www.kaggle.com/c/jigsaw-unintended-bias-in-toxicity-classification</w:t>
+              </w:r>
+            </w:hyperlink>
+          </w:p>
+          <w:p>
+            <w:pPr>
+              <w:pStyle w:val="NoSpacing"/>
+              <w:rPr>
+                <w:rFonts w:cstheme="minorHAnsi"/>
+              </w:rPr>
+            </w:pPr>
+            <w:hyperlink r:id="rId16" w:history="1">
+              <w:r>
+                <w:rPr>
+                  <w:rStyle w:val="Hyperlink"/>
+                  <w:rFonts w:cstheme="minorHAnsi"/>
+                </w:rPr>
+                <w:t>https://conversationai.github.io/research.html</w:t>
+              </w:r>
+            </w:hyperlink>
+          </w:p>
+          <w:p>
+            <w:pPr>
+              <w:pStyle w:val="NoSpacing"/>
+              <w:rPr>
+                <w:rFonts w:cstheme="minorHAnsi"/>
+              </w:rPr>
+            </w:pPr>
+          </w:p>
+        </w:tc>
+        <w:tc>
+          <w:tcPr>
+            <w:tcW w:w="3595" w:type="dxa"/>
+          </w:tcPr>
+          <w:p>
+            <w:r>
+              <w:rPr>
+                <w:color w:val="00B050"/>
+              </w:rPr>
+              <w:t>2M</w:t>
+            </w:r>
+            <w:r>
+              <w:rPr>
+                <w:color w:val="00B050"/>
+              </w:rPr>
+              <w:t xml:space="preserve"> comments</w:t>
+            </w:r>
+            <w:r>
+              <w:t xml:space="preserve">, </w:t>
+            </w:r>
+            <w:r>
+              <w:rPr>
+                <w:color w:val="FF0000"/>
+              </w:rPr>
+              <w:t>no context</w:t>
+            </w:r>
+            <w:r>
+              <w:t>,</w:t>
+            </w:r>
+            <w:r>
+              <w:t xml:space="preserve"> can </w:t>
+            </w:r>
+            <w:r>
+              <w:rPr>
+                <w:color w:val="00B050"/>
+              </w:rPr>
+              <w:t>evaluate unintended bias</w:t>
+            </w:r>
+            <w:r>
+              <w:t xml:space="preserve">, </w:t>
+            </w:r>
+            <w:r>
+              <w:t>450,000 comments annotated with identities</w:t>
+            </w:r>
+          </w:p>
+        </w:tc>
+      </w:tr>
+      <w:tr>
+        <w:trPr>
+          <w:trHeight w:val="209"/>
+        </w:trPr>
+        <w:tc>
+          <w:tcPr>
+            <w:tcW w:w="1694" w:type="dxa"/>
+          </w:tcPr>
+          <w:p>
+            <w:r>
+              <w:t xml:space="preserve">Wikipedia </w:t>
+            </w:r>
+            <w:r>
+              <w:t>Toxicity Kaggle</w:t>
+            </w:r>
+          </w:p>
+        </w:tc>
+        <w:tc>
+          <w:tcPr>
+            <w:tcW w:w="3119" w:type="dxa"/>
+          </w:tcPr>
+          <w:p>
+            <w:r>
+              <w:t>Crowdsourced dataset</w:t>
+            </w:r>
+            <w:r>
+              <w:t xml:space="preserve"> from </w:t>
+            </w:r>
+            <w:r>
+              <w:t xml:space="preserve">English </w:t>
+            </w:r>
+            <w:r>
+              <w:t>Wikipedia Talk pages</w:t>
+            </w:r>
+            <w:r>
+              <w:t xml:space="preserve"> with 4 toxicity subtypes</w:t>
+            </w:r>
+          </w:p>
+        </w:tc>
+        <w:tc>
+          <w:tcPr>
+            <w:tcW w:w="7654" w:type="dxa"/>
+          </w:tcPr>
+          <w:p>
+            <w:pPr>
+              <w:pStyle w:val="NoSpacing"/>
+              <w:rPr>
+                <w:rFonts w:cstheme="minorHAnsi"/>
+              </w:rPr>
+            </w:pPr>
+            <w:hyperlink r:id="rId17" w:history="1">
+              <w:r>
+                <w:rPr>
+                  <w:rStyle w:val="Hyperlink"/>
+                  <w:rFonts w:cstheme="minorHAnsi"/>
+                </w:rPr>
+                <w:t>https://www.kaggle.com/c/jigsaw-toxic-comment-classification-challenge/data</w:t>
+              </w:r>
+            </w:hyperlink>
+          </w:p>
+          <w:p>
+            <w:pPr>
+              <w:pStyle w:val="NoSpacing"/>
+              <w:rPr>
+                <w:rFonts w:cstheme="minorHAnsi"/>
+              </w:rPr>
+            </w:pPr>
+            <w:hyperlink r:id="rId18" w:history="1">
+              <w:r>
+                <w:rPr>
+                  <w:rStyle w:val="Hyperlink"/>
+                  <w:rFonts w:cstheme="minorHAnsi"/>
+                </w:rPr>
+                <w:t>https://conversationai.github.io/research.html</w:t>
+              </w:r>
+            </w:hyperlink>
+          </w:p>
+          <w:p>
+            <w:pPr>
+              <w:pStyle w:val="NoSpacing"/>
+              <w:rPr>
+                <w:rFonts w:cstheme="minorHAnsi"/>
+              </w:rPr>
+            </w:pPr>
+            <w:hyperlink r:id="rId19" w:history="1">
+              <w:r>
+                <w:rPr>
+                  <w:rStyle w:val="Hyperlink"/>
+                  <w:rFonts w:cstheme="minorHAnsi"/>
+                </w:rPr>
+                <w:t>https://meta.wikimedia.org/wiki/Research:Detox/Data_Release</w:t>
+              </w:r>
+            </w:hyperlink>
+          </w:p>
+          <w:p>
+            <w:pPr>
+              <w:pStyle w:val="NoSpacing"/>
+              <w:rPr>
+                <w:rFonts w:cstheme="minorHAnsi"/>
+              </w:rPr>
+            </w:pPr>
+          </w:p>
+        </w:tc>
+        <w:tc>
+          <w:tcPr>
+            <w:tcW w:w="3595" w:type="dxa"/>
+          </w:tcPr>
+          <w:p>
+            <w:r>
+              <w:t>160k</w:t>
+            </w:r>
+            <w:r>
+              <w:t>/223</w:t>
+            </w:r>
+            <w:r>
+              <w:t>,549?</w:t>
+            </w:r>
+            <w:r>
+              <w:t xml:space="preserve"> human labelled comments</w:t>
+            </w:r>
+            <w:r>
+              <w:t>. 5000 annotators</w:t>
+            </w:r>
+            <w:r>
+              <w:t xml:space="preserve">. </w:t>
+            </w:r>
+            <w:r>
+              <w:rPr>
+                <w:color w:val="FF0000"/>
+              </w:rPr>
+              <w:t>No context</w:t>
+            </w:r>
+          </w:p>
+        </w:tc>
+      </w:tr>
+      <w:tr>
+        <w:trPr>
+          <w:trHeight w:val="209"/>
+        </w:trPr>
+        <w:tc>
+          <w:tcPr>
+            <w:tcW w:w="1694" w:type="dxa"/>
+          </w:tcPr>
+          <w:p>
+            <w:r>
+              <w:t>Wikipedia Machine Annotations of Talk Pages</w:t>
+            </w:r>
+          </w:p>
+        </w:tc>
+        <w:tc>
+          <w:tcPr>
+            <w:tcW w:w="3119" w:type="dxa"/>
+          </w:tcPr>
+          <w:p>
+            <w:r>
+              <w:t>Machine-labelled annotations of every English Wikipedia Talk page comments</w:t>
+            </w:r>
+          </w:p>
+        </w:tc>
+        <w:tc>
+          <w:tcPr>
+            <w:tcW w:w="7654" w:type="dxa"/>
+          </w:tcPr>
+          <w:p>
+            <w:pPr>
+              <w:pStyle w:val="NoSpacing"/>
+              <w:tabs>
+                <w:tab w:val="left" w:pos="3048"/>
+              </w:tabs>
+              <w:rPr>
+                <w:rFonts w:cstheme="minorHAnsi"/>
+              </w:rPr>
+            </w:pPr>
+            <w:hyperlink r:id="rId20" w:history="1">
+              <w:r>
+                <w:rPr>
+                  <w:rStyle w:val="Hyperlink"/>
+                  <w:rFonts w:cstheme="minorHAnsi"/>
+                </w:rPr>
+                <w:t>https://figshare.com/articles/Wikipedia_Talk_Corpus/4264973</w:t>
+              </w:r>
+            </w:hyperlink>
+          </w:p>
+          <w:p>
+            <w:pPr>
+              <w:pStyle w:val="NoSpacing"/>
+              <w:tabs>
+                <w:tab w:val="left" w:pos="1328"/>
+              </w:tabs>
+              <w:rPr>
+                <w:rFonts w:cstheme="minorHAnsi"/>
+              </w:rPr>
+            </w:pPr>
+            <w:hyperlink r:id="rId21" w:history="1">
+              <w:r>
+                <w:rPr>
+                  <w:rStyle w:val="Hyperlink"/>
+                  <w:rFonts w:cstheme="minorHAnsi"/>
+                </w:rPr>
+                <w:t>https://conversationai.github.io/research.html</w:t>
+              </w:r>
+            </w:hyperlink>
+          </w:p>
+          <w:p>
+            <w:pPr>
+              <w:pStyle w:val="NoSpacing"/>
+              <w:tabs>
+                <w:tab w:val="left" w:pos="1328"/>
+              </w:tabs>
+              <w:rPr>
+                <w:rFonts w:cstheme="minorHAnsi"/>
+              </w:rPr>
+            </w:pPr>
+            <w:hyperlink r:id="rId22" w:history="1">
+              <w:r>
+                <w:rPr>
+                  <w:rStyle w:val="Hyperlink"/>
+                  <w:rFonts w:cstheme="minorHAnsi"/>
+                </w:rPr>
+                <w:t>https://meta.wikimedia.org/wiki/Research:Detox/Data_Release</w:t>
+              </w:r>
+            </w:hyperlink>
+          </w:p>
+          <w:p>
+            <w:pPr>
+              <w:pStyle w:val="NoSpacing"/>
+              <w:tabs>
+                <w:tab w:val="left" w:pos="1328"/>
+              </w:tabs>
+              <w:rPr>
+                <w:rFonts w:cstheme="minorHAnsi"/>
+              </w:rPr>
+            </w:pPr>
+          </w:p>
+        </w:tc>
+        <w:tc>
+          <w:tcPr>
+            <w:tcW w:w="3595" w:type="dxa"/>
+          </w:tcPr>
+          <w:p>
+            <w:r>
+              <w:t>All comments from 2001 to 2015</w:t>
+            </w:r>
+            <w:r>
+              <w:t>, roughly</w:t>
+            </w:r>
+            <w:r>
+              <w:rPr>
+                <w:color w:val="00B050"/>
+              </w:rPr>
+              <w:t xml:space="preserve"> 95</w:t>
+            </w:r>
+            <w:r>
+              <w:rPr>
+                <w:color w:val="00B050"/>
+              </w:rPr>
+              <w:t xml:space="preserve">M </w:t>
+            </w:r>
+            <w:r>
+              <w:rPr>
+                <w:color w:val="00B050"/>
+              </w:rPr>
+              <w:t xml:space="preserve">comments </w:t>
+            </w:r>
+            <w:r>
+              <w:t>total.</w:t>
+            </w:r>
+          </w:p>
+          <w:p>
+            <w:r>
+              <w:t>(supports large scale analysis)</w:t>
+            </w:r>
+          </w:p>
+        </w:tc>
+      </w:tr>
+      <w:tr>
+        <w:trPr>
+          <w:trHeight w:val="209"/>
+        </w:trPr>
+        <w:tc>
+          <w:tcPr>
+            <w:tcW w:w="1694" w:type="dxa"/>
+          </w:tcPr>
+          <w:p>
+            <w:r>
+              <w:t>Davidson et al. (2017)</w:t>
+            </w:r>
+          </w:p>
+        </w:tc>
+        <w:tc>
+          <w:tcPr>
+            <w:tcW w:w="3119" w:type="dxa"/>
+          </w:tcPr>
+          <w:p>
+            <w:r>
+              <w:t xml:space="preserve">English </w:t>
+            </w:r>
+            <w:r>
+              <w:rPr>
+                <w:color w:val="FF0000"/>
+              </w:rPr>
+              <w:t>Twitter</w:t>
+            </w:r>
+            <w:r>
+              <w:t>; hate/Offensive comments</w:t>
+            </w:r>
+            <w:r>
+              <w:t>.</w:t>
+            </w:r>
+          </w:p>
+        </w:tc>
+        <w:tc>
+          <w:tcPr>
+            <w:tcW w:w="7654" w:type="dxa"/>
+          </w:tcPr>
+          <w:p>
+            <w:pPr>
+              <w:pStyle w:val="NoSpacing"/>
+              <w:tabs>
+                <w:tab w:val="left" w:pos="3048"/>
+              </w:tabs>
+              <w:rPr>
+                <w:rFonts w:cstheme="minorHAnsi"/>
+              </w:rPr>
+            </w:pPr>
+            <w:r>
+              <w:t xml:space="preserve">T. Davidson, D. </w:t>
+            </w:r>
+            <w:proofErr w:type="spellStart"/>
+            <w:r>
+              <w:t>Warmsley</w:t>
+            </w:r>
+            <w:proofErr w:type="spellEnd"/>
+            <w:r>
+              <w:t>, M. Macy, and I. Weber. 2017. Automated hate speech detection and the problem of offensive language. In ICWSM, pages 512–515, Montreal, Canada</w:t>
+            </w:r>
+          </w:p>
+        </w:tc>
+        <w:tc>
+          <w:tcPr>
+            <w:tcW w:w="3595" w:type="dxa"/>
+          </w:tcPr>
+          <w:p>
+            <w:r>
+              <w:t>24,783 tweets</w:t>
+            </w:r>
+            <w:r>
+              <w:t xml:space="preserve">, </w:t>
+            </w:r>
+            <w:r>
+              <w:rPr>
+                <w:color w:val="FF0000"/>
+              </w:rPr>
+              <w:t>no context.</w:t>
+            </w:r>
+            <w:r>
+              <w:rPr>
+                <w:color w:val="FF0000"/>
+              </w:rPr>
+              <w:t xml:space="preserve"> </w:t>
+            </w:r>
+            <w:r>
+              <w:t xml:space="preserve">Collected using lexicon of hateful </w:t>
+            </w:r>
+            <w:r>
+              <w:t>terms.</w:t>
+            </w:r>
+          </w:p>
+        </w:tc>
+      </w:tr>
+      <w:tr>
+        <w:trPr>
+          <w:trHeight w:val="209"/>
+        </w:trPr>
+        <w:tc>
+          <w:tcPr>
+            <w:tcW w:w="1694" w:type="dxa"/>
+          </w:tcPr>
+          <w:p>
+            <w:proofErr w:type="spellStart"/>
+            <w:r>
+              <w:t>Zampieri</w:t>
+            </w:r>
+            <w:proofErr w:type="spellEnd"/>
+            <w:r>
+              <w:t xml:space="preserve"> et al. (2019a)</w:t>
+            </w:r>
+          </w:p>
+        </w:tc>
+        <w:tc>
+          <w:tcPr>
+            <w:tcW w:w="3119" w:type="dxa"/>
+          </w:tcPr>
+          <w:p>
+            <w:r>
+              <w:t xml:space="preserve">English </w:t>
+            </w:r>
+            <w:r>
+              <w:rPr>
+                <w:color w:val="FF0000"/>
+              </w:rPr>
+              <w:t>Twitter</w:t>
+            </w:r>
+            <w:r>
+              <w:t>; offensive comments</w:t>
+            </w:r>
+          </w:p>
+        </w:tc>
+        <w:tc>
+          <w:tcPr>
+            <w:tcW w:w="7654" w:type="dxa"/>
+          </w:tcPr>
+          <w:p>
+            <w:pPr>
+              <w:pStyle w:val="NoSpacing"/>
+              <w:tabs>
+                <w:tab w:val="left" w:pos="3048"/>
+              </w:tabs>
+            </w:pPr>
+            <w:r>
+              <w:t xml:space="preserve">M. </w:t>
+            </w:r>
+            <w:proofErr w:type="spellStart"/>
+            <w:r>
+              <w:t>Zampieri</w:t>
+            </w:r>
+            <w:proofErr w:type="spellEnd"/>
+            <w:r>
+              <w:t xml:space="preserve">, S. </w:t>
+            </w:r>
+            <w:proofErr w:type="spellStart"/>
+            <w:r>
+              <w:t>Malmasi</w:t>
+            </w:r>
+            <w:proofErr w:type="spellEnd"/>
+            <w:r>
+              <w:t xml:space="preserve">, P. </w:t>
+            </w:r>
+            <w:proofErr w:type="spellStart"/>
+            <w:r>
+              <w:t>Nakov</w:t>
+            </w:r>
+            <w:proofErr w:type="spellEnd"/>
+            <w:r>
+              <w:t xml:space="preserve">, S. Rosenthal, N. </w:t>
+            </w:r>
+            <w:proofErr w:type="spellStart"/>
+            <w:r>
+              <w:t>Farra</w:t>
+            </w:r>
+            <w:proofErr w:type="spellEnd"/>
+            <w:r>
+              <w:t>, and R. Kumar. 2019a. Predicting the Type and Target of Offensive Posts in Social Media. In NAACL.</w:t>
+            </w:r>
+          </w:p>
+        </w:tc>
+        <w:tc>
+          <w:tcPr>
+            <w:tcW w:w="3595" w:type="dxa"/>
+          </w:tcPr>
+          <w:p>
+            <w:r>
+              <w:t>14,100 tweets</w:t>
+            </w:r>
+            <w:r>
+              <w:t>,</w:t>
+            </w:r>
+            <w:r>
+              <w:rPr>
+                <w:color w:val="FF0000"/>
+              </w:rPr>
+              <w:t xml:space="preserve"> no context</w:t>
+            </w:r>
+            <w:r>
+              <w:t>.</w:t>
+            </w:r>
+          </w:p>
+        </w:tc>
+      </w:tr>
+      <w:tr>
+        <w:trPr>
+          <w:trHeight w:val="209"/>
+        </w:trPr>
+        <w:tc>
+          <w:tcPr>
+            <w:tcW w:w="1694" w:type="dxa"/>
+          </w:tcPr>
+          <w:p>
+            <w:r>
+              <w:t>Gao and Huang (2017)</w:t>
+            </w:r>
+          </w:p>
+        </w:tc>
+        <w:tc>
+          <w:tcPr>
+            <w:tcW w:w="3119" w:type="dxa"/>
+          </w:tcPr>
+          <w:p>
+            <w:r>
+              <w:t>English Fox News</w:t>
+            </w:r>
+            <w:r>
+              <w:t xml:space="preserve"> article comments</w:t>
+            </w:r>
+            <w:r>
+              <w:t>; hate</w:t>
+            </w:r>
+          </w:p>
+        </w:tc>
+        <w:tc>
+          <w:tcPr>
+            <w:tcW w:w="7654" w:type="dxa"/>
+          </w:tcPr>
+          <w:p>
+            <w:pPr>
+              <w:pStyle w:val="NoSpacing"/>
+              <w:tabs>
+                <w:tab w:val="left" w:pos="3048"/>
+              </w:tabs>
+            </w:pPr>
+            <w:r>
+              <w:t>L. Gao and R. Huang. 2017. Detecting online hate speech using context aware models. In RANLP, pages 260–266.</w:t>
+            </w:r>
+          </w:p>
+        </w:tc>
+        <w:tc>
+          <w:tcPr>
+            <w:tcW w:w="3595" w:type="dxa"/>
+          </w:tcPr>
+          <w:p>
+            <w:r>
+              <w:t>1,528</w:t>
+            </w:r>
+            <w:r>
+              <w:t xml:space="preserve"> comments over 10 articles</w:t>
+            </w:r>
+            <w:r>
+              <w:t xml:space="preserve">, title </w:t>
+            </w:r>
+            <w:r>
+              <w:t>and pre</w:t>
+            </w:r>
+            <w:r>
+              <w:t xml:space="preserve">ceding comments </w:t>
+            </w:r>
+            <w:r>
+              <w:t xml:space="preserve">provided as </w:t>
+            </w:r>
+            <w:r>
+              <w:rPr>
+                <w:color w:val="70AD47" w:themeColor="accent6"/>
+              </w:rPr>
+              <w:t>context</w:t>
+            </w:r>
+            <w:r>
+              <w:t>; annotations context-aware.</w:t>
+            </w:r>
+          </w:p>
+          <w:p>
+            <w:r>
+              <w:rPr>
+                <w:color w:val="FF0000"/>
+              </w:rPr>
+              <w:t>Small dataset</w:t>
+            </w:r>
+            <w:r>
+              <w:rPr>
+                <w:color w:val="FF0000"/>
+              </w:rPr>
+              <w:t xml:space="preserve">, can’t reconstruct threads and assess </w:t>
+            </w:r>
+            <w:r>
+              <w:rPr>
+                <w:color w:val="FF0000"/>
+              </w:rPr>
+              <w:t>parent comments, only 1 annotator</w:t>
+            </w:r>
+          </w:p>
+        </w:tc>
+      </w:tr>
+      <w:tr>
+        <w:trPr>
+          <w:trHeight w:val="209"/>
+        </w:trPr>
+        <w:tc>
+          <w:tcPr>
+            <w:tcW w:w="1694" w:type="dxa"/>
+          </w:tcPr>
+          <w:p>
+            <w:r>
+              <w:t>Wiegand et al. (2018)</w:t>
+            </w:r>
+          </w:p>
+        </w:tc>
+        <w:tc>
+          <w:tcPr>
+            <w:tcW w:w="3119" w:type="dxa"/>
+          </w:tcPr>
+          <w:p>
+            <w:r>
+              <w:t xml:space="preserve">German </w:t>
+            </w:r>
+            <w:r>
+              <w:rPr>
+                <w:color w:val="FF0000"/>
+              </w:rPr>
+              <w:t>Twitter</w:t>
+            </w:r>
+            <w:r>
+              <w:t>; insult/abuse/profanity</w:t>
+            </w:r>
+          </w:p>
+        </w:tc>
+        <w:tc>
+          <w:tcPr>
+            <w:tcW w:w="7654" w:type="dxa"/>
+          </w:tcPr>
+          <w:p>
+            <w:pPr>
+              <w:pStyle w:val="NoSpacing"/>
+              <w:tabs>
+                <w:tab w:val="left" w:pos="3048"/>
+              </w:tabs>
+            </w:pPr>
+            <w:r>
+              <w:t xml:space="preserve">M. Wiegand, M. Siegel, and J. </w:t>
+            </w:r>
+            <w:proofErr w:type="spellStart"/>
+            <w:r>
+              <w:t>Ruppenhofer</w:t>
+            </w:r>
+            <w:proofErr w:type="spellEnd"/>
+            <w:r>
+              <w:t xml:space="preserve">. 2018. Overview of the </w:t>
+            </w:r>
+            <w:proofErr w:type="spellStart"/>
+            <w:r>
+              <w:t>germeval</w:t>
+            </w:r>
+            <w:proofErr w:type="spellEnd"/>
+            <w:r>
+              <w:t xml:space="preserve"> 2018 shared task on the identification of offensive language. In Proceedings of </w:t>
+            </w:r>
+            <w:proofErr w:type="spellStart"/>
+            <w:r>
+              <w:t>GermEval</w:t>
+            </w:r>
+            <w:proofErr w:type="spellEnd"/>
+            <w:r>
+              <w:t>.</w:t>
+            </w:r>
+          </w:p>
+        </w:tc>
+        <w:tc>
+          <w:tcPr>
+            <w:tcW w:w="3595" w:type="dxa"/>
+          </w:tcPr>
+          <w:p>
+            <w:r>
+              <w:t xml:space="preserve">8,541 tweets, </w:t>
+            </w:r>
+            <w:r>
+              <w:rPr>
+                <w:color w:val="FF0000"/>
+              </w:rPr>
+              <w:t>no context</w:t>
+            </w:r>
+            <w:r>
+              <w:t xml:space="preserve">, could be used as </w:t>
+            </w:r>
+            <w:r>
+              <w:rPr>
+                <w:color w:val="FF0000"/>
+              </w:rPr>
+              <w:t xml:space="preserve">foreign language </w:t>
+            </w:r>
+            <w:r>
+              <w:t>comparison?</w:t>
+            </w:r>
+          </w:p>
+        </w:tc>
+      </w:tr>
+      <w:tr>
+        <w:trPr>
+          <w:trHeight w:val="209"/>
+        </w:trPr>
+        <w:tc>
+          <w:tcPr>
+            <w:tcW w:w="1694" w:type="dxa"/>
+          </w:tcPr>
+          <w:p>
+            <w:proofErr w:type="spellStart"/>
+            <w:r>
+              <w:t>Pavolopoulos</w:t>
+            </w:r>
+            <w:proofErr w:type="spellEnd"/>
+            <w:r>
+              <w:t xml:space="preserve"> et al. (2017a)</w:t>
+            </w:r>
+          </w:p>
+        </w:tc>
+        <w:tc>
+          <w:tcPr>
+            <w:tcW w:w="3119" w:type="dxa"/>
+          </w:tcPr>
+          <w:p>
+            <w:r>
+              <w:t>Greek comments on Gazzetta.gr; rejection</w:t>
+            </w:r>
+          </w:p>
+        </w:tc>
+        <w:tc>
+          <w:tcPr>
+            <w:tcW w:w="7654" w:type="dxa"/>
+          </w:tcPr>
+          <w:p>
+            <w:pPr>
+              <w:pStyle w:val="NoSpacing"/>
+              <w:tabs>
+                <w:tab w:val="left" w:pos="3048"/>
+              </w:tabs>
+            </w:pPr>
+            <w:r>
+              <w:t xml:space="preserve">J. Pavlopoulos, P. </w:t>
+            </w:r>
+            <w:proofErr w:type="spellStart"/>
+            <w:r>
+              <w:t>Malakasiotis</w:t>
+            </w:r>
+            <w:proofErr w:type="spellEnd"/>
+            <w:r>
+              <w:t>, and I. Androutsopoulos. 2017a. Deep learning for user comment moderation. In 1st Workshop on Abusive Language Online, pages 25–35.</w:t>
+            </w:r>
+          </w:p>
+        </w:tc>
+        <w:tc>
+          <w:tcPr>
+            <w:tcW w:w="3595" w:type="dxa"/>
+          </w:tcPr>
+          <w:p>
+            <w:r>
+              <w:rPr>
+                <w:color w:val="00B050"/>
+              </w:rPr>
+              <w:t>1.6M comments</w:t>
+            </w:r>
+            <w:r>
+              <w:t>,</w:t>
+            </w:r>
+            <w:r>
+              <w:t xml:space="preserve"> professional moderator decisions</w:t>
+            </w:r>
+            <w:r>
+              <w:t xml:space="preserve"> (context-</w:t>
+            </w:r>
+            <w:r>
+              <w:lastRenderedPageBreak/>
+              <w:t>aware) but</w:t>
+            </w:r>
+            <w:r>
+              <w:t xml:space="preserve"> </w:t>
+            </w:r>
+            <w:r>
+              <w:t>no</w:t>
+            </w:r>
+            <w:r>
+              <w:t xml:space="preserve"> context</w:t>
+            </w:r>
+            <w:r>
+              <w:t xml:space="preserve"> </w:t>
+            </w:r>
+            <w:r>
+              <w:t>in dataset,</w:t>
+            </w:r>
+            <w:r>
+              <w:t xml:space="preserve"> </w:t>
+            </w:r>
+            <w:r>
+              <w:rPr>
+                <w:color w:val="FF0000"/>
+              </w:rPr>
+              <w:t xml:space="preserve">foreign language </w:t>
+            </w:r>
+            <w:r>
+              <w:t>comparison?</w:t>
+            </w:r>
+          </w:p>
+          <w:p>
+            <w:r>
+              <w:rPr>
+                <w:color w:val="FF0000"/>
+              </w:rPr>
+              <w:t>Plain text comments</w:t>
+            </w:r>
+            <w:r>
+              <w:rPr>
+                <w:color w:val="FF0000"/>
+              </w:rPr>
+              <w:t xml:space="preserve"> + context</w:t>
+            </w:r>
+            <w:r>
+              <w:rPr>
+                <w:color w:val="FF0000"/>
+              </w:rPr>
+              <w:t xml:space="preserve"> not ava</w:t>
+            </w:r>
+            <w:r>
+              <w:rPr>
+                <w:color w:val="FF0000"/>
+              </w:rPr>
+              <w:t>il</w:t>
+            </w:r>
+            <w:r>
+              <w:rPr>
+                <w:color w:val="FF0000"/>
+              </w:rPr>
+              <w:t>able</w:t>
+            </w:r>
+          </w:p>
+        </w:tc>
+      </w:tr>
+      <w:tr>
+        <w:trPr>
+          <w:trHeight w:val="209"/>
+        </w:trPr>
+        <w:tc>
+          <w:tcPr>
+            <w:tcW w:w="1694" w:type="dxa"/>
+          </w:tcPr>
+          <w:p>
+            <w:r>
+              <w:lastRenderedPageBreak/>
+              <w:t>Mubarak et al. (2017)</w:t>
+            </w:r>
+          </w:p>
+        </w:tc>
+        <w:tc>
+          <w:tcPr>
+            <w:tcW w:w="3119" w:type="dxa"/>
+          </w:tcPr>
+          <w:p>
+            <w:r>
+              <w:t>Arabic comments on Aljazeera.net</w:t>
+            </w:r>
+            <w:r>
+              <w:t>; obscene/offensive</w:t>
+            </w:r>
+          </w:p>
+        </w:tc>
+        <w:tc>
+          <w:tcPr>
+            <w:tcW w:w="7654" w:type="dxa"/>
+          </w:tcPr>
+          <w:p>
+            <w:pPr>
+              <w:pStyle w:val="NoSpacing"/>
+              <w:tabs>
+                <w:tab w:val="left" w:pos="3048"/>
+              </w:tabs>
+            </w:pPr>
+            <w:r>
+              <w:t xml:space="preserve">H. Mubarak, K. Darwish, and W. Magdy. 2017. Abusive language detection on </w:t>
+            </w:r>
+            <w:proofErr w:type="spellStart"/>
+            <w:r>
+              <w:t>arabic</w:t>
+            </w:r>
+            <w:proofErr w:type="spellEnd"/>
+            <w:r>
+              <w:t xml:space="preserve"> social media. In 1st Abusive Language Workshop, pages 52–56, Vancouver, Canada.</w:t>
+            </w:r>
+          </w:p>
+        </w:tc>
+        <w:tc>
+          <w:tcPr>
+            <w:tcW w:w="3595" w:type="dxa"/>
+          </w:tcPr>
+          <w:p>
+            <w:r>
+              <w:t xml:space="preserve">31,633 comments, </w:t>
+            </w:r>
+            <w:r>
+              <w:t>provides title a</w:t>
+            </w:r>
+            <w:r>
+              <w:t>s</w:t>
+            </w:r>
+            <w:r>
+              <w:t xml:space="preserve"> context,</w:t>
+            </w:r>
+            <w:r>
+              <w:rPr>
+                <w:color w:val="00B050"/>
+              </w:rPr>
+              <w:t xml:space="preserve"> </w:t>
+            </w:r>
+            <w:r>
+              <w:t xml:space="preserve">annotators aware of context, </w:t>
+            </w:r>
+            <w:r>
+              <w:rPr>
+                <w:color w:val="FF0000"/>
+              </w:rPr>
+              <w:t xml:space="preserve">foreign language </w:t>
+            </w:r>
+            <w:r>
+              <w:t>comparison?</w:t>
+            </w:r>
+          </w:p>
+        </w:tc>
+      </w:tr>
+      <w:tr>
+        <w:trPr>
+          <w:trHeight w:val="209"/>
+        </w:trPr>
+        <w:tc>
+          <w:tcPr>
+            <w:tcW w:w="1694" w:type="dxa"/>
+          </w:tcPr>
+          <w:p>
+            <w:r>
+              <w:t>Synthetic Test Set</w:t>
+            </w:r>
+          </w:p>
+        </w:tc>
+        <w:tc>
+          <w:tcPr>
+            <w:tcW w:w="3119" w:type="dxa"/>
+          </w:tcPr>
+          <w:p>
+            <w:r>
+              <w:t>generated from templates using 50 identity terms; 50% toxic, 50% non-toxic</w:t>
+            </w:r>
+            <w:r>
+              <w:t xml:space="preserve"> across terms; to measure unintended bias; simple sentences</w:t>
+            </w:r>
+          </w:p>
+        </w:tc>
+        <w:tc>
+          <w:tcPr>
+            <w:tcW w:w="7654" w:type="dxa"/>
+          </w:tcPr>
+          <w:p>
+            <w:pPr>
+              <w:pStyle w:val="NoSpacing"/>
+              <w:rPr>
+                <w:rFonts w:ascii="Times New Roman" w:hAnsi="Times New Roman" w:cs="Times New Roman"/>
+              </w:rPr>
+            </w:pPr>
+            <w:proofErr w:type="spellStart"/>
+            <w:r>
+              <w:rPr>
+                <w:rFonts w:ascii="Times New Roman" w:hAnsi="Times New Roman" w:cs="Times New Roman"/>
+              </w:rPr>
+              <w:t>Borkan</w:t>
+            </w:r>
+            <w:proofErr w:type="spellEnd"/>
+            <w:r>
+              <w:rPr>
+                <w:rFonts w:ascii="Times New Roman" w:hAnsi="Times New Roman" w:cs="Times New Roman"/>
+              </w:rPr>
+              <w:t xml:space="preserve"> D.</w:t>
+            </w:r>
+            <w:r>
+              <w:rPr>
+                <w:rFonts w:ascii="Times New Roman" w:hAnsi="Times New Roman" w:cs="Times New Roman"/>
+              </w:rPr>
+              <w:t>, Dixon</w:t>
+            </w:r>
+            <w:r>
+              <w:rPr>
+                <w:rFonts w:ascii="Times New Roman" w:hAnsi="Times New Roman" w:cs="Times New Roman"/>
+              </w:rPr>
+              <w:t xml:space="preserve"> L.</w:t>
+            </w:r>
+            <w:r>
+              <w:rPr>
+                <w:rFonts w:ascii="Times New Roman" w:hAnsi="Times New Roman" w:cs="Times New Roman"/>
+              </w:rPr>
+              <w:t>, Sorensen</w:t>
+            </w:r>
+            <w:r>
+              <w:rPr>
+                <w:rFonts w:ascii="Times New Roman" w:hAnsi="Times New Roman" w:cs="Times New Roman"/>
+              </w:rPr>
+              <w:t xml:space="preserve"> J.</w:t>
+            </w:r>
+            <w:r>
+              <w:rPr>
+                <w:rFonts w:ascii="Times New Roman" w:hAnsi="Times New Roman" w:cs="Times New Roman"/>
+              </w:rPr>
+              <w:t xml:space="preserve">, </w:t>
+            </w:r>
+            <w:proofErr w:type="spellStart"/>
+            <w:r>
+              <w:rPr>
+                <w:rFonts w:ascii="Times New Roman" w:hAnsi="Times New Roman" w:cs="Times New Roman"/>
+              </w:rPr>
+              <w:t>Thain</w:t>
+            </w:r>
+            <w:proofErr w:type="spellEnd"/>
+            <w:r>
+              <w:rPr>
+                <w:rFonts w:ascii="Times New Roman" w:hAnsi="Times New Roman" w:cs="Times New Roman"/>
+              </w:rPr>
+              <w:t xml:space="preserve"> N.</w:t>
+            </w:r>
+            <w:r>
+              <w:rPr>
+                <w:rFonts w:ascii="Times New Roman" w:hAnsi="Times New Roman" w:cs="Times New Roman"/>
+              </w:rPr>
+              <w:t xml:space="preserve">, and </w:t>
+            </w:r>
+            <w:proofErr w:type="spellStart"/>
+            <w:r>
+              <w:rPr>
+                <w:rFonts w:ascii="Times New Roman" w:hAnsi="Times New Roman" w:cs="Times New Roman"/>
+              </w:rPr>
+              <w:t>Vasserman</w:t>
+            </w:r>
+            <w:proofErr w:type="spellEnd"/>
+            <w:r>
+              <w:rPr>
+                <w:rFonts w:ascii="Times New Roman" w:hAnsi="Times New Roman" w:cs="Times New Roman"/>
+              </w:rPr>
+              <w:t xml:space="preserve"> L.</w:t>
+            </w:r>
+            <w:r>
+              <w:rPr>
+                <w:rFonts w:ascii="Times New Roman" w:hAnsi="Times New Roman" w:cs="Times New Roman"/>
+              </w:rPr>
+              <w:t xml:space="preserve"> </w:t>
+            </w:r>
+            <w:r>
+              <w:rPr>
+                <w:rFonts w:ascii="Times New Roman" w:hAnsi="Times New Roman" w:cs="Times New Roman"/>
+              </w:rPr>
+              <w:t>(</w:t>
+            </w:r>
+            <w:r>
+              <w:rPr>
+                <w:rFonts w:ascii="Times New Roman" w:hAnsi="Times New Roman" w:cs="Times New Roman"/>
+              </w:rPr>
+              <w:t>2019</w:t>
+            </w:r>
+            <w:r>
+              <w:rPr>
+                <w:rFonts w:ascii="Times New Roman" w:hAnsi="Times New Roman" w:cs="Times New Roman"/>
+              </w:rPr>
+              <w:t>)</w:t>
+            </w:r>
+            <w:r>
+              <w:rPr>
+                <w:rFonts w:ascii="Times New Roman" w:hAnsi="Times New Roman" w:cs="Times New Roman"/>
+              </w:rPr>
+              <w:t xml:space="preserve">. </w:t>
+            </w:r>
+            <w:r>
+              <w:rPr>
+                <w:rFonts w:ascii="Times New Roman" w:hAnsi="Times New Roman" w:cs="Times New Roman"/>
+              </w:rPr>
+              <w:t>“</w:t>
+            </w:r>
+            <w:r>
+              <w:rPr>
+                <w:rFonts w:ascii="Times New Roman" w:hAnsi="Times New Roman" w:cs="Times New Roman"/>
+              </w:rPr>
+              <w:t>Nuanced metrics for measuring unintended bias with real data for text classification</w:t>
+            </w:r>
+            <w:r>
+              <w:rPr>
+                <w:rFonts w:ascii="Times New Roman" w:hAnsi="Times New Roman" w:cs="Times New Roman"/>
+              </w:rPr>
+              <w:t>”, i</w:t>
+            </w:r>
+            <w:r>
+              <w:rPr>
+                <w:rFonts w:ascii="Times New Roman" w:hAnsi="Times New Roman" w:cs="Times New Roman"/>
+              </w:rPr>
+              <w:t xml:space="preserve">n </w:t>
+            </w:r>
+            <w:r>
+              <w:rPr>
+                <w:rFonts w:ascii="Times New Roman" w:hAnsi="Times New Roman" w:cs="Times New Roman"/>
+                <w:i/>
+                <w:iCs/>
+              </w:rPr>
+              <w:t>Companion Proceedings of the 2019 World Wide Web Conference</w:t>
+            </w:r>
+            <w:r>
+              <w:rPr>
+                <w:rFonts w:ascii="Times New Roman" w:hAnsi="Times New Roman" w:cs="Times New Roman"/>
+              </w:rPr>
+              <w:t>,</w:t>
+            </w:r>
+            <w:r>
+              <w:rPr>
+                <w:rFonts w:ascii="Times New Roman" w:hAnsi="Times New Roman" w:cs="Times New Roman"/>
+                <w:i/>
+                <w:iCs/>
+              </w:rPr>
+              <w:t xml:space="preserve"> </w:t>
+            </w:r>
+            <w:r>
+              <w:rPr>
+                <w:rFonts w:ascii="Times New Roman" w:hAnsi="Times New Roman" w:cs="Times New Roman"/>
+              </w:rPr>
+              <w:t>Association for Computing Machinery,</w:t>
+            </w:r>
+            <w:r>
+              <w:rPr>
+                <w:rFonts w:ascii="Times New Roman" w:hAnsi="Times New Roman" w:cs="Times New Roman"/>
+              </w:rPr>
+              <w:t xml:space="preserve"> p</w:t>
+            </w:r>
+            <w:r>
+              <w:rPr>
+                <w:rFonts w:ascii="Times New Roman" w:hAnsi="Times New Roman" w:cs="Times New Roman"/>
+              </w:rPr>
+              <w:t>p.</w:t>
+            </w:r>
+            <w:r>
+              <w:rPr>
+                <w:rFonts w:ascii="Times New Roman" w:hAnsi="Times New Roman" w:cs="Times New Roman"/>
+              </w:rPr>
+              <w:t xml:space="preserve"> 491–500</w:t>
+            </w:r>
+            <w:r>
+              <w:rPr>
+                <w:rFonts w:ascii="Times New Roman" w:hAnsi="Times New Roman" w:cs="Times New Roman"/>
+              </w:rPr>
+              <w:t>.</w:t>
+            </w:r>
+          </w:p>
+          <w:p>
+            <w:pPr>
+              <w:pStyle w:val="NoSpacing"/>
+              <w:rPr>
+                <w:rFonts w:ascii="Times New Roman" w:hAnsi="Times New Roman" w:cs="Times New Roman"/>
+              </w:rPr>
+            </w:pPr>
+            <w:hyperlink r:id="rId23" w:history="1">
+              <w:r>
+                <w:rPr>
+                  <w:rStyle w:val="Hyperlink"/>
+                  <w:rFonts w:ascii="Times New Roman" w:hAnsi="Times New Roman" w:cs="Times New Roman"/>
+                </w:rPr>
+                <w:t>https://storage.googleapis.com/pub-tools-public-publication-data/pdf/66073ca7ac60ee38e93fc1d173a09cab65f2fef3.pdf</w:t>
+              </w:r>
+            </w:hyperlink>
+          </w:p>
+          <w:p>
+            <w:pPr>
+              <w:pStyle w:val="NoSpacing"/>
+              <w:rPr>
+                <w:rFonts w:ascii="Times New Roman" w:hAnsi="Times New Roman" w:cs="Times New Roman"/>
+              </w:rPr>
+            </w:pPr>
+            <w:r>
+              <w:rPr>
+                <w:rFonts w:ascii="Times New Roman" w:hAnsi="Times New Roman" w:cs="Times New Roman"/>
+              </w:rPr>
+              <w:t>Dixon</w:t>
+            </w:r>
+            <w:r>
+              <w:rPr>
+                <w:rFonts w:ascii="Times New Roman" w:hAnsi="Times New Roman" w:cs="Times New Roman"/>
+              </w:rPr>
+              <w:t xml:space="preserve"> L.</w:t>
+            </w:r>
+            <w:r>
+              <w:rPr>
+                <w:rFonts w:ascii="Times New Roman" w:hAnsi="Times New Roman" w:cs="Times New Roman"/>
+              </w:rPr>
+              <w:t>, Li</w:t>
+            </w:r>
+            <w:r>
+              <w:rPr>
+                <w:rFonts w:ascii="Times New Roman" w:hAnsi="Times New Roman" w:cs="Times New Roman"/>
+              </w:rPr>
+              <w:t xml:space="preserve"> J.</w:t>
+            </w:r>
+            <w:r>
+              <w:rPr>
+                <w:rFonts w:ascii="Times New Roman" w:hAnsi="Times New Roman" w:cs="Times New Roman"/>
+              </w:rPr>
+              <w:t>, Sorensen</w:t>
+            </w:r>
+            <w:r>
+              <w:rPr>
+                <w:rFonts w:ascii="Times New Roman" w:hAnsi="Times New Roman" w:cs="Times New Roman"/>
+              </w:rPr>
+              <w:t xml:space="preserve"> J.</w:t>
+            </w:r>
+            <w:r>
+              <w:rPr>
+                <w:rFonts w:ascii="Times New Roman" w:hAnsi="Times New Roman" w:cs="Times New Roman"/>
+              </w:rPr>
+              <w:t xml:space="preserve">, </w:t>
+            </w:r>
+            <w:proofErr w:type="spellStart"/>
+            <w:r>
+              <w:rPr>
+                <w:rFonts w:ascii="Times New Roman" w:hAnsi="Times New Roman" w:cs="Times New Roman"/>
+              </w:rPr>
+              <w:t>T</w:t>
+            </w:r>
+            <w:r>
+              <w:rPr>
+                <w:rFonts w:ascii="Times New Roman" w:hAnsi="Times New Roman" w:cs="Times New Roman"/>
+              </w:rPr>
+              <w:t>hain</w:t>
+            </w:r>
+            <w:proofErr w:type="spellEnd"/>
+            <w:r>
+              <w:rPr>
+                <w:rFonts w:ascii="Times New Roman" w:hAnsi="Times New Roman" w:cs="Times New Roman"/>
+              </w:rPr>
+              <w:t xml:space="preserve"> N.</w:t>
+            </w:r>
+            <w:r>
+              <w:rPr>
+                <w:rFonts w:ascii="Times New Roman" w:hAnsi="Times New Roman" w:cs="Times New Roman"/>
+              </w:rPr>
+              <w:t xml:space="preserve">, and </w:t>
+            </w:r>
+            <w:proofErr w:type="spellStart"/>
+            <w:r>
+              <w:rPr>
+                <w:rFonts w:ascii="Times New Roman" w:hAnsi="Times New Roman" w:cs="Times New Roman"/>
+              </w:rPr>
+              <w:t>Vasserman</w:t>
+            </w:r>
+            <w:proofErr w:type="spellEnd"/>
+            <w:r>
+              <w:rPr>
+                <w:rFonts w:ascii="Times New Roman" w:hAnsi="Times New Roman" w:cs="Times New Roman"/>
+              </w:rPr>
+              <w:t xml:space="preserve"> L.</w:t>
+            </w:r>
+            <w:r>
+              <w:rPr>
+                <w:rFonts w:ascii="Times New Roman" w:hAnsi="Times New Roman" w:cs="Times New Roman"/>
+              </w:rPr>
+              <w:t xml:space="preserve"> </w:t>
+            </w:r>
+            <w:r>
+              <w:rPr>
+                <w:rFonts w:ascii="Times New Roman" w:hAnsi="Times New Roman" w:cs="Times New Roman"/>
+              </w:rPr>
+              <w:t>(</w:t>
+            </w:r>
+            <w:r>
+              <w:rPr>
+                <w:rFonts w:ascii="Times New Roman" w:hAnsi="Times New Roman" w:cs="Times New Roman"/>
+              </w:rPr>
+              <w:t>2018</w:t>
+            </w:r>
+            <w:r>
+              <w:rPr>
+                <w:rFonts w:ascii="Times New Roman" w:hAnsi="Times New Roman" w:cs="Times New Roman"/>
+              </w:rPr>
+              <w:t>)</w:t>
+            </w:r>
+            <w:r>
+              <w:rPr>
+                <w:rFonts w:ascii="Times New Roman" w:hAnsi="Times New Roman" w:cs="Times New Roman"/>
+              </w:rPr>
+              <w:t xml:space="preserve">. </w:t>
+            </w:r>
+            <w:r>
+              <w:rPr>
+                <w:rFonts w:ascii="Times New Roman" w:hAnsi="Times New Roman" w:cs="Times New Roman"/>
+              </w:rPr>
+              <w:t>“</w:t>
+            </w:r>
+            <w:r>
+              <w:rPr>
+                <w:rFonts w:ascii="Times New Roman" w:hAnsi="Times New Roman" w:cs="Times New Roman"/>
+              </w:rPr>
+              <w:t>Measuring and Mitigating Unintended Bias in Text Classification</w:t>
+            </w:r>
+            <w:r>
+              <w:rPr>
+                <w:rFonts w:ascii="Times New Roman" w:hAnsi="Times New Roman" w:cs="Times New Roman"/>
+              </w:rPr>
+              <w:t>”, i</w:t>
+            </w:r>
+            <w:r>
+              <w:rPr>
+                <w:rFonts w:ascii="Times New Roman" w:hAnsi="Times New Roman" w:cs="Times New Roman"/>
+              </w:rPr>
+              <w:t xml:space="preserve">n </w:t>
+            </w:r>
+            <w:r>
+              <w:rPr>
+                <w:rFonts w:ascii="Times New Roman" w:hAnsi="Times New Roman" w:cs="Times New Roman"/>
+                <w:i/>
+                <w:iCs/>
+              </w:rPr>
+              <w:t>Proceedings of AAAI/ACM Conference on Artificial Intelligence, Ethics, and Society.</w:t>
+            </w:r>
+          </w:p>
+        </w:tc>
+        <w:tc>
+          <w:tcPr>
+            <w:tcW w:w="3595" w:type="dxa"/>
+          </w:tcPr>
+          <w:p>
+            <w:r>
+              <w:t>77k examples</w:t>
+            </w:r>
+            <w:r>
+              <w:t xml:space="preserve">, </w:t>
+            </w:r>
+            <w:r>
+              <w:rPr>
+                <w:color w:val="FF0000"/>
+              </w:rPr>
+              <w:t>not real-life scenarios, misses nuanced identity content</w:t>
+            </w:r>
+            <w:r>
+              <w:rPr>
+                <w:color w:val="FF0000"/>
+              </w:rPr>
+              <w:t>, intentionally simple</w:t>
+            </w:r>
+          </w:p>
+        </w:tc>
+      </w:tr>
+      <w:tr>
+        <w:trPr>
+          <w:trHeight w:val="209"/>
+        </w:trPr>
+        <w:tc>
+          <w:tcPr>
+            <w:tcW w:w="1694" w:type="dxa"/>
+          </w:tcPr>
+          <w:p>
+            <w:r>
+              <w:t>Constructive Comments Corpus (C3)</w:t>
+            </w:r>
+          </w:p>
+        </w:tc>
+        <w:tc>
+          <w:tcPr>
+            <w:tcW w:w="3119" w:type="dxa"/>
+          </w:tcPr>
+          <w:p>
+            <w:r>
+              <w:t xml:space="preserve">English </w:t>
+            </w:r>
+            <w:r>
+              <w:t>news comments</w:t>
+            </w:r>
+            <w:r>
+              <w:t xml:space="preserve"> </w:t>
+            </w:r>
+            <w:r>
+              <w:t xml:space="preserve">from The Globe and Mail 2012-2016 </w:t>
+            </w:r>
+            <w:r>
+              <w:t xml:space="preserve">annotated for </w:t>
+            </w:r>
+            <w:r>
+              <w:rPr>
+                <w:color w:val="00B050"/>
+              </w:rPr>
+              <w:t xml:space="preserve">constructiveness </w:t>
+            </w:r>
+            <w:r>
+              <w:t>and toxicity</w:t>
+            </w:r>
+            <w:r>
+              <w:t xml:space="preserve"> (+ sub-characteristics of constructiveness)</w:t>
+            </w:r>
+            <w:r>
+              <w:t xml:space="preserve"> (got toxicity scores </w:t>
+            </w:r>
+            <w:r>
+              <w:t>using Perspective)</w:t>
+            </w:r>
+          </w:p>
+        </w:tc>
+        <w:tc>
+          <w:tcPr>
+            <w:tcW w:w="7654" w:type="dxa"/>
+          </w:tcPr>
+          <w:p>
+            <w:pPr>
+              <w:pStyle w:val="NoSpacing"/>
+              <w:rPr>
+                <w:rFonts w:ascii="Times New Roman" w:hAnsi="Times New Roman" w:cs="Times New Roman"/>
+                <w:color w:val="222222"/>
+                <w:shd w:val="clear" w:color="auto" w:fill="FFFFFF"/>
+              </w:rPr>
+            </w:pPr>
+            <w:r>
+              <w:rPr>
+                <w:rFonts w:ascii="Times New Roman" w:hAnsi="Times New Roman" w:cs="Times New Roman"/>
+                <w:color w:val="222222"/>
+                <w:shd w:val="clear" w:color="auto" w:fill="FFFFFF"/>
+              </w:rPr>
+              <w:t xml:space="preserve">Kolhatkar V., </w:t>
+            </w:r>
+            <w:proofErr w:type="spellStart"/>
+            <w:r>
+              <w:rPr>
+                <w:rFonts w:ascii="Times New Roman" w:hAnsi="Times New Roman" w:cs="Times New Roman"/>
+                <w:color w:val="222222"/>
+                <w:shd w:val="clear" w:color="auto" w:fill="FFFFFF"/>
+              </w:rPr>
+              <w:t>Thain</w:t>
+            </w:r>
+            <w:proofErr w:type="spellEnd"/>
+            <w:r>
+              <w:rPr>
+                <w:rFonts w:ascii="Times New Roman" w:hAnsi="Times New Roman" w:cs="Times New Roman"/>
+                <w:color w:val="222222"/>
+                <w:shd w:val="clear" w:color="auto" w:fill="FFFFFF"/>
+              </w:rPr>
+              <w:t xml:space="preserve"> N., Sorensen J., Dixon L., and Taboada M., (2020). “Classifying Constructive Comments”. </w:t>
+            </w:r>
+            <w:proofErr w:type="spellStart"/>
+            <w:r>
+              <w:rPr>
+                <w:rFonts w:ascii="Times New Roman" w:hAnsi="Times New Roman" w:cs="Times New Roman"/>
+                <w:i/>
+                <w:iCs/>
+                <w:color w:val="222222"/>
+                <w:shd w:val="clear" w:color="auto" w:fill="FFFFFF"/>
+              </w:rPr>
+              <w:t>arXiv</w:t>
+            </w:r>
+            <w:proofErr w:type="spellEnd"/>
+            <w:r>
+              <w:rPr>
+                <w:rFonts w:ascii="Times New Roman" w:hAnsi="Times New Roman" w:cs="Times New Roman"/>
+                <w:i/>
+                <w:iCs/>
+                <w:color w:val="222222"/>
+                <w:shd w:val="clear" w:color="auto" w:fill="FFFFFF"/>
+              </w:rPr>
+              <w:t xml:space="preserve"> preprint arXiv:2004.05476</w:t>
+            </w:r>
+            <w:r>
+              <w:rPr>
+                <w:rFonts w:ascii="Times New Roman" w:hAnsi="Times New Roman" w:cs="Times New Roman"/>
+                <w:color w:val="222222"/>
+                <w:shd w:val="clear" w:color="auto" w:fill="FFFFFF"/>
+              </w:rPr>
+              <w:t>.</w:t>
+            </w:r>
+          </w:p>
+          <w:p>
+            <w:pPr>
+              <w:pStyle w:val="NoSpacing"/>
+              <w:rPr>
+                <w:rFonts w:ascii="Times New Roman" w:hAnsi="Times New Roman" w:cs="Times New Roman"/>
+                <w:sz w:val="24"/>
+                <w:szCs w:val="24"/>
+              </w:rPr>
+            </w:pPr>
+            <w:hyperlink r:id="rId24" w:history="1">
+              <w:r>
+                <w:rPr>
+                  <w:rStyle w:val="Hyperlink"/>
+                  <w:rFonts w:ascii="Times New Roman" w:hAnsi="Times New Roman" w:cs="Times New Roman"/>
+                  <w:sz w:val="24"/>
+                  <w:szCs w:val="24"/>
+                </w:rPr>
+                <w:t>https://www.kaggle.com/mtaboada/c3-constructive-comments-corpus</w:t>
+              </w:r>
+            </w:hyperlink>
+          </w:p>
+          <w:p>
+            <w:pPr>
+              <w:pStyle w:val="NoSpacing"/>
+              <w:rPr>
+                <w:rFonts w:ascii="Times New Roman" w:hAnsi="Times New Roman" w:cs="Times New Roman"/>
+                <w:sz w:val="24"/>
+                <w:szCs w:val="24"/>
+              </w:rPr>
+            </w:pPr>
+            <w:hyperlink r:id="rId25" w:history="1">
+              <w:r>
+                <w:rPr>
+                  <w:rStyle w:val="Hyperlink"/>
+                  <w:rFonts w:ascii="Times New Roman" w:hAnsi="Times New Roman" w:cs="Times New Roman"/>
+                  <w:sz w:val="24"/>
+                  <w:szCs w:val="24"/>
+                </w:rPr>
+                <w:t>https://arxiv.org/pdf/2004.05476.pdf</w:t>
+              </w:r>
+            </w:hyperlink>
+          </w:p>
+          <w:p>
+            <w:pPr>
+              <w:pStyle w:val="NoSpacing"/>
+              <w:rPr>
+                <w:rFonts w:ascii="Times New Roman" w:hAnsi="Times New Roman" w:cs="Times New Roman"/>
+              </w:rPr>
+            </w:pPr>
+            <w:hyperlink r:id="rId26" w:history="1">
+              <w:r>
+                <w:rPr>
+                  <w:rStyle w:val="Hyperlink"/>
+                  <w:rFonts w:ascii="Times New Roman" w:hAnsi="Times New Roman" w:cs="Times New Roman"/>
+                </w:rPr>
+                <w:t>https://researchdata.sfu.ca/islandora/object/sfu%3A2977</w:t>
+              </w:r>
+            </w:hyperlink>
+          </w:p>
+          <w:p>
+            <w:pPr>
+              <w:pStyle w:val="NoSpacing"/>
+              <w:rPr>
+                <w:rFonts w:ascii="Times New Roman" w:hAnsi="Times New Roman" w:cs="Times New Roman"/>
+              </w:rPr>
+            </w:pPr>
+            <w:hyperlink r:id="rId27" w:history="1">
+              <w:r>
+                <w:rPr>
+                  <w:rStyle w:val="Hyperlink"/>
+                  <w:rFonts w:ascii="Times New Roman" w:hAnsi="Times New Roman" w:cs="Times New Roman"/>
+                </w:rPr>
+                <w:t>https://github.com/kvarada/constructiveness</w:t>
+              </w:r>
+            </w:hyperlink>
+          </w:p>
+          <w:p>
+            <w:pPr>
+              <w:pStyle w:val="NoSpacing"/>
+              <w:rPr>
+                <w:rFonts w:ascii="Times New Roman" w:hAnsi="Times New Roman" w:cs="Times New Roman"/>
+              </w:rPr>
+            </w:pPr>
+          </w:p>
+        </w:tc>
+        <w:tc>
+          <w:tcPr>
+            <w:tcW w:w="3595" w:type="dxa"/>
+          </w:tcPr>
+          <w:p>
+            <w:r>
+              <w:t>12k</w:t>
+            </w:r>
+            <w:r>
+              <w:t xml:space="preserve"> comments</w:t>
+            </w:r>
+            <w:r>
+              <w:t xml:space="preserve">, drawn from </w:t>
+            </w:r>
+            <w:r>
+              <w:t>SOCC</w:t>
+            </w:r>
+            <w:r>
+              <w:t>; (</w:t>
+            </w:r>
+            <w:r>
+              <w:rPr>
+                <w:color w:val="FF0000"/>
+              </w:rPr>
+              <w:t>already been through some moderation</w:t>
+            </w:r>
+            <w:r>
+              <w:t>)</w:t>
+            </w:r>
+            <w:r>
+              <w:t>, head comments (no</w:t>
+            </w:r>
+            <w:r>
+              <w:t>t</w:t>
+            </w:r>
+            <w:r>
+              <w:t xml:space="preserve"> replies)</w:t>
+            </w:r>
+            <w:r>
+              <w:t>, slightly higher in constructive comments than non-constructive (</w:t>
+            </w:r>
+            <w:r>
+              <w:rPr>
+                <w:color w:val="FF0000"/>
+              </w:rPr>
+              <w:t>imbalanced</w:t>
+            </w:r>
+            <w:r>
+              <w:t>)</w:t>
+            </w:r>
+            <w:r>
+              <w:t>, 10.3%</w:t>
+            </w:r>
+            <w:r>
+              <w:t xml:space="preserve"> of comments</w:t>
+            </w:r>
+            <w:r>
+              <w:t xml:space="preserve"> close to threshold</w:t>
+            </w:r>
+            <w:r>
+              <w:t xml:space="preserve"> (no consensus)</w:t>
+            </w:r>
+          </w:p>
+        </w:tc>
+      </w:tr>
+      <w:tr>
+        <w:trPr>
+          <w:trHeight w:val="209"/>
+        </w:trPr>
+        <w:tc>
+          <w:tcPr>
+            <w:tcW w:w="1694" w:type="dxa"/>
+          </w:tcPr>
+          <w:p>
+            <w:r>
+              <w:t>SFU Opinion and Comments Corpus</w:t>
+            </w:r>
+            <w:r>
+              <w:t xml:space="preserve"> (SOCC)</w:t>
+            </w:r>
+          </w:p>
+        </w:tc>
+        <w:tc>
+          <w:tcPr>
+            <w:tcW w:w="3119" w:type="dxa"/>
+          </w:tcPr>
+          <w:p>
+            <w:r>
+              <w:t>English n</w:t>
+            </w:r>
+            <w:r>
+              <w:t>ews</w:t>
+            </w:r>
+            <w:r>
+              <w:t xml:space="preserve"> comments from The Globe and Mail 2012-2016</w:t>
+            </w:r>
+            <w:r>
+              <w:t>; pairs articles and comments</w:t>
+            </w:r>
+            <w:r>
+              <w:t xml:space="preserve"> + reply structures and metadata </w:t>
+            </w:r>
+          </w:p>
+        </w:tc>
+        <w:tc>
+          <w:tcPr>
+            <w:tcW w:w="7654" w:type="dxa"/>
+          </w:tcPr>
+          <w:p>
+            <w:pPr>
+              <w:pStyle w:val="NoSpacing"/>
+            </w:pPr>
+            <w:hyperlink r:id="rId28" w:history="1">
+              <w:r>
+                <w:rPr>
+                  <w:rStyle w:val="Hyperlink"/>
+                </w:rPr>
+                <w:t>https://github.com/sfu-discourse-lab/SOCC</w:t>
+              </w:r>
+            </w:hyperlink>
+          </w:p>
+          <w:p>
+            <w:pPr>
+              <w:pStyle w:val="NoSpacing"/>
+            </w:pPr>
+            <w:r>
+              <w:t xml:space="preserve">Kolhatkar, V., Wu, H., </w:t>
+            </w:r>
+            <w:proofErr w:type="spellStart"/>
+            <w:r>
+              <w:t>Cavasso</w:t>
+            </w:r>
+            <w:proofErr w:type="spellEnd"/>
+            <w:r>
+              <w:t>, L., Francis, E., Shukla, K., Taboada, M., in press. The SFU Opinion and Comments Corpus: A corpus for the analysis of online news comments. Corpus Pragmatics</w:t>
+            </w:r>
+          </w:p>
+        </w:tc>
+        <w:tc>
+          <w:tcPr>
+            <w:tcW w:w="3595" w:type="dxa"/>
+          </w:tcPr>
+          <w:p>
+            <w:r>
+              <w:t>663k comments, 30</w:t>
+            </w:r>
+            <w:r>
+              <w:t>4k threads, 10k articles</w:t>
+            </w:r>
+            <w:r>
+              <w:t xml:space="preserve">; </w:t>
+            </w:r>
+            <w:r>
+              <w:t xml:space="preserve">(posted on website, </w:t>
+            </w:r>
+            <w:r>
+              <w:rPr>
+                <w:color w:val="FF0000"/>
+              </w:rPr>
+              <w:t>already moderated</w:t>
+            </w:r>
+            <w:r>
+              <w:t>)</w:t>
+            </w:r>
+          </w:p>
+        </w:tc>
+      </w:tr>
+      <w:tr>
+        <w:trPr>
+          <w:trHeight w:val="209"/>
+        </w:trPr>
+        <w:tc>
+          <w:tcPr>
+            <w:tcW w:w="1694" w:type="dxa"/>
+          </w:tcPr>
+          <w:p>
+            <w:r>
+              <w:t>Yahoo News Annotated Comments Corpus (YNACC)</w:t>
+            </w:r>
+          </w:p>
+        </w:tc>
+        <w:tc>
+          <w:tcPr>
+            <w:tcW w:w="3119" w:type="dxa"/>
+          </w:tcPr>
+          <w:p>
+            <w:r>
+              <w:t>news comments from Yahoo News</w:t>
+            </w:r>
+            <w:r>
+              <w:t xml:space="preserve"> (+1k from Internet Argument Corpus)</w:t>
+            </w:r>
+            <w:r>
+              <w:t>; capture sentim</w:t>
+            </w:r>
+            <w:r>
+              <w:t xml:space="preserve">ent, persuasiveness, </w:t>
+            </w:r>
+            <w:r>
+              <w:lastRenderedPageBreak/>
+              <w:t>tone; quality of threads</w:t>
+            </w:r>
+            <w:r>
+              <w:t xml:space="preserve"> – constructive, polite/aggressive</w:t>
+            </w:r>
+          </w:p>
+        </w:tc>
+        <w:tc>
+          <w:tcPr>
+            <w:tcW w:w="7654" w:type="dxa"/>
+          </w:tcPr>
+          <w:p>
+            <w:pPr>
+              <w:pStyle w:val="NoSpacing"/>
+              <w:rPr>
+                <w:rFonts w:ascii="Times New Roman" w:hAnsi="Times New Roman" w:cs="Times New Roman"/>
+                <w:color w:val="222222"/>
+                <w:shd w:val="clear" w:color="auto" w:fill="FFFFFF"/>
+              </w:rPr>
+            </w:pPr>
+            <w:hyperlink r:id="rId29" w:history="1">
+              <w:r>
+                <w:rPr>
+                  <w:rStyle w:val="Hyperlink"/>
+                  <w:rFonts w:ascii="Times New Roman" w:hAnsi="Times New Roman" w:cs="Times New Roman"/>
+                  <w:shd w:val="clear" w:color="auto" w:fill="FFFFFF"/>
+                </w:rPr>
+                <w:t>https://github.com/cnap/ynacc</w:t>
+              </w:r>
+            </w:hyperlink>
+          </w:p>
+          <w:p>
+            <w:pPr>
+              <w:pStyle w:val="NoSpacing"/>
+              <w:rPr>
+                <w:rFonts w:ascii="Times New Roman" w:hAnsi="Times New Roman" w:cs="Times New Roman"/>
+                <w:color w:val="222222"/>
+                <w:shd w:val="clear" w:color="auto" w:fill="FFFFFF"/>
+              </w:rPr>
+            </w:pPr>
+            <w:hyperlink r:id="rId30" w:history="1">
+              <w:r>
+                <w:rPr>
+                  <w:rStyle w:val="Hyperlink"/>
+                  <w:rFonts w:ascii="Times New Roman" w:hAnsi="Times New Roman" w:cs="Times New Roman"/>
+                  <w:shd w:val="clear" w:color="auto" w:fill="FFFFFF"/>
+                </w:rPr>
+                <w:t>https://webscope.sandbox.yahoo.com/catalog.php?datatype=l&amp;did=83&amp;guccounter=1</w:t>
+              </w:r>
+            </w:hyperlink>
+          </w:p>
+          <w:p>
+            <w:pPr>
+              <w:pStyle w:val="NoSpacing"/>
+              <w:rPr>
+                <w:rFonts w:ascii="Times New Roman" w:hAnsi="Times New Roman" w:cs="Times New Roman"/>
+                <w:u w:val="single"/>
+              </w:rPr>
+            </w:pPr>
+            <w:proofErr w:type="spellStart"/>
+            <w:r>
+              <w:rPr>
+                <w:rFonts w:ascii="Times New Roman" w:hAnsi="Times New Roman" w:cs="Times New Roman"/>
+              </w:rPr>
+              <w:t>Napoles</w:t>
+            </w:r>
+            <w:proofErr w:type="spellEnd"/>
+            <w:r>
+              <w:rPr>
+                <w:rFonts w:ascii="Times New Roman" w:hAnsi="Times New Roman" w:cs="Times New Roman"/>
+              </w:rPr>
+              <w:t xml:space="preserve"> C., Tetreault J., </w:t>
+            </w:r>
+            <w:proofErr w:type="spellStart"/>
+            <w:r>
+              <w:rPr>
+                <w:rFonts w:ascii="Times New Roman" w:hAnsi="Times New Roman" w:cs="Times New Roman"/>
+              </w:rPr>
+              <w:t>Pappu</w:t>
+            </w:r>
+            <w:proofErr w:type="spellEnd"/>
+            <w:r>
+              <w:rPr>
+                <w:rFonts w:ascii="Times New Roman" w:hAnsi="Times New Roman" w:cs="Times New Roman"/>
+              </w:rPr>
+              <w:t xml:space="preserve"> A., </w:t>
+            </w:r>
+            <w:proofErr w:type="spellStart"/>
+            <w:r>
+              <w:rPr>
+                <w:rFonts w:ascii="Times New Roman" w:hAnsi="Times New Roman" w:cs="Times New Roman"/>
+              </w:rPr>
+              <w:t>Rosato</w:t>
+            </w:r>
+            <w:proofErr w:type="spellEnd"/>
+            <w:r>
+              <w:rPr>
+                <w:rFonts w:ascii="Times New Roman" w:hAnsi="Times New Roman" w:cs="Times New Roman"/>
+              </w:rPr>
+              <w:t xml:space="preserve"> E., </w:t>
+            </w:r>
+            <w:proofErr w:type="spellStart"/>
+            <w:r>
+              <w:rPr>
+                <w:rFonts w:ascii="Times New Roman" w:hAnsi="Times New Roman" w:cs="Times New Roman"/>
+              </w:rPr>
+              <w:t>Provenzale</w:t>
+            </w:r>
+            <w:proofErr w:type="spellEnd"/>
+            <w:r>
+              <w:rPr>
+                <w:rFonts w:ascii="Times New Roman" w:hAnsi="Times New Roman" w:cs="Times New Roman"/>
+              </w:rPr>
+              <w:t xml:space="preserve"> B., </w:t>
+            </w:r>
+            <w:r>
+              <w:rPr>
+                <w:rFonts w:ascii="Times New Roman" w:hAnsi="Times New Roman" w:cs="Times New Roman"/>
+              </w:rPr>
+              <w:t>(</w:t>
+            </w:r>
+            <w:r>
+              <w:rPr>
+                <w:rFonts w:ascii="Times New Roman" w:hAnsi="Times New Roman" w:cs="Times New Roman"/>
+              </w:rPr>
+              <w:t>2017</w:t>
+            </w:r>
+            <w:r>
+              <w:rPr>
+                <w:rFonts w:ascii="Times New Roman" w:hAnsi="Times New Roman" w:cs="Times New Roman"/>
+              </w:rPr>
+              <w:t>)</w:t>
+            </w:r>
+            <w:r>
+              <w:rPr>
+                <w:rFonts w:ascii="Times New Roman" w:hAnsi="Times New Roman" w:cs="Times New Roman"/>
+              </w:rPr>
+              <w:t xml:space="preserve">. </w:t>
+            </w:r>
+            <w:r>
+              <w:rPr>
+                <w:rFonts w:ascii="Times New Roman" w:hAnsi="Times New Roman" w:cs="Times New Roman"/>
+              </w:rPr>
+              <w:t>“</w:t>
+            </w:r>
+            <w:r>
+              <w:rPr>
+                <w:rFonts w:ascii="Times New Roman" w:hAnsi="Times New Roman" w:cs="Times New Roman"/>
+              </w:rPr>
+              <w:t>Finding good conversations online: The Yahoo News Annotated Comments Corpus</w:t>
+            </w:r>
+            <w:r>
+              <w:rPr>
+                <w:rFonts w:ascii="Times New Roman" w:hAnsi="Times New Roman" w:cs="Times New Roman"/>
+              </w:rPr>
+              <w:t>”, i</w:t>
+            </w:r>
+            <w:r>
+              <w:rPr>
+                <w:rFonts w:ascii="Times New Roman" w:hAnsi="Times New Roman" w:cs="Times New Roman"/>
+              </w:rPr>
+              <w:t xml:space="preserve">n </w:t>
+            </w:r>
+            <w:r>
+              <w:rPr>
+                <w:rFonts w:ascii="Times New Roman" w:hAnsi="Times New Roman" w:cs="Times New Roman"/>
+                <w:i/>
+                <w:iCs/>
+              </w:rPr>
+              <w:t>Proceedings of the 11th Linguistic Annotation Workshop, EACL</w:t>
+            </w:r>
+            <w:r>
+              <w:rPr>
+                <w:rFonts w:ascii="Times New Roman" w:hAnsi="Times New Roman" w:cs="Times New Roman"/>
+                <w:i/>
+                <w:iCs/>
+              </w:rPr>
+              <w:t>,</w:t>
+            </w:r>
+            <w:r>
+              <w:rPr>
+                <w:rFonts w:ascii="Times New Roman" w:hAnsi="Times New Roman" w:cs="Times New Roman"/>
+              </w:rPr>
+              <w:t xml:space="preserve"> pp. 13–23.</w:t>
+            </w:r>
+          </w:p>
+          <w:p>
+            <w:pPr>
+              <w:pStyle w:val="NoSpacing"/>
+              <w:rPr>
+                <w:rFonts w:ascii="Times New Roman" w:hAnsi="Times New Roman" w:cs="Times New Roman"/>
+                <w:color w:val="222222"/>
+                <w:shd w:val="clear" w:color="auto" w:fill="FFFFFF"/>
+              </w:rPr>
+            </w:pPr>
+          </w:p>
+        </w:tc>
+        <w:tc>
+          <w:tcPr>
+            <w:tcW w:w="3595" w:type="dxa"/>
+          </w:tcPr>
+          <w:p>
+            <w:r>
+              <w:lastRenderedPageBreak/>
+              <w:t>522k from 140k threads</w:t>
+            </w:r>
+            <w:r>
+              <w:t xml:space="preserve"> (9.2k comments coded at comment-level, 2.4k threads at thread-level</w:t>
+            </w:r>
+            <w:r>
+              <w:t xml:space="preserve">), annotated by professional editors + </w:t>
+            </w:r>
+            <w:r>
+              <w:lastRenderedPageBreak/>
+              <w:t>untrained workers</w:t>
+            </w:r>
+            <w:r>
+              <w:t>; constructiveness for threads not comments</w:t>
+            </w:r>
+          </w:p>
+        </w:tc>
+      </w:tr>
+      <w:tr>
+        <w:trPr>
+          <w:trHeight w:val="209"/>
+        </w:trPr>
+        <w:tc>
+          <w:tcPr>
+            <w:tcW w:w="1694" w:type="dxa"/>
+          </w:tcPr>
+          <w:p>
+            <w:r>
+              <w:lastRenderedPageBreak/>
+              <w:t>SENSEI Social Media Annotated Corpus</w:t>
+            </w:r>
+          </w:p>
+        </w:tc>
+        <w:tc>
+          <w:tcPr>
+            <w:tcW w:w="3119" w:type="dxa"/>
+          </w:tcPr>
+          <w:p>
+            <w:r>
+              <w:t xml:space="preserve">Guardian </w:t>
+            </w:r>
+            <w:r>
+              <w:t>news c</w:t>
+            </w:r>
+            <w:r>
+              <w:t>omments; constructiveness labels</w:t>
+            </w:r>
+          </w:p>
+        </w:tc>
+        <w:tc>
+          <w:tcPr>
+            <w:tcW w:w="7654" w:type="dxa"/>
+          </w:tcPr>
+          <w:p>
+            <w:pPr>
+              <w:pStyle w:val="NoSpacing"/>
+              <w:rPr>
+                <w:rFonts w:ascii="Times New Roman" w:hAnsi="Times New Roman" w:cs="Times New Roman"/>
+                <w:color w:val="222222"/>
+                <w:shd w:val="clear" w:color="auto" w:fill="FFFFFF"/>
+              </w:rPr>
+            </w:pPr>
+            <w:hyperlink r:id="rId31" w:history="1">
+              <w:r>
+                <w:rPr>
+                  <w:rStyle w:val="Hyperlink"/>
+                  <w:rFonts w:ascii="Times New Roman" w:hAnsi="Times New Roman" w:cs="Times New Roman"/>
+                  <w:shd w:val="clear" w:color="auto" w:fill="FFFFFF"/>
+                </w:rPr>
+                <w:t>https://mailman.uib.no/public/corpora/2016-December/025781.html</w:t>
+              </w:r>
+            </w:hyperlink>
+          </w:p>
+          <w:p>
+            <w:pPr>
+              <w:pStyle w:val="NoSpacing"/>
+              <w:rPr>
+                <w:rFonts w:ascii="Times New Roman" w:hAnsi="Times New Roman" w:cs="Times New Roman"/>
+                <w:color w:val="222222"/>
+                <w:shd w:val="clear" w:color="auto" w:fill="FFFFFF"/>
+              </w:rPr>
+            </w:pPr>
+          </w:p>
+        </w:tc>
+        <w:tc>
+          <w:tcPr>
+            <w:tcW w:w="3595" w:type="dxa"/>
+          </w:tcPr>
+          <w:p>
+            <w:r>
+              <w:t>1,845 comments from 18 articles</w:t>
+            </w:r>
+          </w:p>
+        </w:tc>
+      </w:tr>
+      <w:tr>
+        <w:trPr>
+          <w:trHeight w:val="209"/>
+        </w:trPr>
+        <w:tc>
+          <w:tcPr>
+            <w:tcW w:w="1694" w:type="dxa"/>
+          </w:tcPr>
+          <w:p>
+            <w:r>
+              <w:t>New York Times comments</w:t>
+            </w:r>
+          </w:p>
+        </w:tc>
+        <w:tc>
+          <w:tcPr>
+            <w:tcW w:w="3119" w:type="dxa"/>
+          </w:tcPr>
+          <w:p>
+            <w:r>
+              <w:t>news comments from New York Times in 2017 and 2018</w:t>
+            </w:r>
+          </w:p>
+        </w:tc>
+        <w:tc>
+          <w:tcPr>
+            <w:tcW w:w="7654" w:type="dxa"/>
+          </w:tcPr>
+          <w:p>
+            <w:pPr>
+              <w:pStyle w:val="NoSpacing"/>
+              <w:rPr>
+                <w:rFonts w:ascii="Times New Roman" w:hAnsi="Times New Roman" w:cs="Times New Roman"/>
+                <w:color w:val="222222"/>
+                <w:shd w:val="clear" w:color="auto" w:fill="FFFFFF"/>
+              </w:rPr>
+            </w:pPr>
+            <w:hyperlink r:id="rId32" w:history="1">
+              <w:r>
+                <w:rPr>
+                  <w:rStyle w:val="Hyperlink"/>
+                  <w:rFonts w:ascii="Times New Roman" w:hAnsi="Times New Roman" w:cs="Times New Roman"/>
+                  <w:shd w:val="clear" w:color="auto" w:fill="FFFFFF"/>
+                </w:rPr>
+                <w:t>https://www.kaggle.com/aashita/nyt-comments</w:t>
+              </w:r>
+            </w:hyperlink>
+          </w:p>
+          <w:p>
+            <w:pPr>
+              <w:pStyle w:val="NoSpacing"/>
+              <w:rPr>
+                <w:rFonts w:ascii="Times New Roman" w:hAnsi="Times New Roman" w:cs="Times New Roman"/>
+                <w:color w:val="222222"/>
+                <w:shd w:val="clear" w:color="auto" w:fill="FFFFFF"/>
+              </w:rPr>
+            </w:pPr>
+            <w:hyperlink r:id="rId33" w:history="1">
+              <w:r>
+                <w:rPr>
+                  <w:rStyle w:val="Hyperlink"/>
+                  <w:rFonts w:ascii="Times New Roman" w:hAnsi="Times New Roman" w:cs="Times New Roman"/>
+                  <w:shd w:val="clear" w:color="auto" w:fill="FFFFFF"/>
+                </w:rPr>
+                <w:t>https://developer.nytimes.com/docs/community-api-product/1/overview</w:t>
+              </w:r>
+            </w:hyperlink>
+          </w:p>
+          <w:p>
+            <w:pPr>
+              <w:pStyle w:val="NoSpacing"/>
+              <w:rPr>
+                <w:rFonts w:ascii="Times New Roman" w:hAnsi="Times New Roman" w:cs="Times New Roman"/>
+                <w:color w:val="222222"/>
+                <w:shd w:val="clear" w:color="auto" w:fill="FFFFFF"/>
+              </w:rPr>
+            </w:pPr>
+          </w:p>
+          <w:p>
+            <w:pPr>
+              <w:pStyle w:val="NoSpacing"/>
+              <w:rPr>
+                <w:rFonts w:ascii="Times New Roman" w:hAnsi="Times New Roman" w:cs="Times New Roman"/>
+                <w:color w:val="222222"/>
+                <w:shd w:val="clear" w:color="auto" w:fill="FFFFFF"/>
+              </w:rPr>
+            </w:pPr>
+          </w:p>
+        </w:tc>
+        <w:tc>
+          <w:tcPr>
+            <w:tcW w:w="3595" w:type="dxa"/>
+          </w:tcPr>
+          <w:p>
+            <w:r>
+              <w:t>2M comments, 9K articles</w:t>
             </w:r>
           </w:p>
         </w:tc>
       </w:tr>
     </w:tbl>
+    <w:p/>
+    <w:p>
+      <w:pPr>
+        <w:pStyle w:val="NoSpacing"/>
+        <w:rPr>
+          <w:rFonts w:ascii="Times New Roman" w:hAnsi="Times New Roman" w:cs="Times New Roman"/>
+          <w:sz w:val="24"/>
+          <w:szCs w:val="24"/>
+          <w:u w:val="single"/>
+        </w:rPr>
+      </w:pPr>
+      <w:r>
+        <w:rPr>
+          <w:rFonts w:ascii="Times New Roman" w:hAnsi="Times New Roman" w:cs="Times New Roman"/>
+          <w:b/>
+          <w:bCs/>
+          <w:sz w:val="24"/>
+          <w:szCs w:val="24"/>
+          <w:u w:val="single"/>
+        </w:rPr>
+        <w:t>Note</w:t>
+      </w:r>
+      <w:r>
+        <w:rPr>
+          <w:rFonts w:ascii="Times New Roman" w:hAnsi="Times New Roman" w:cs="Times New Roman"/>
+          <w:b/>
+          <w:bCs/>
+          <w:sz w:val="24"/>
+          <w:szCs w:val="24"/>
+          <w:u w:val="single"/>
+        </w:rPr>
+        <w:t>s</w:t>
+      </w:r>
+      <w:r>
+        <w:rPr>
+          <w:rFonts w:ascii="Times New Roman" w:hAnsi="Times New Roman" w:cs="Times New Roman"/>
+          <w:b/>
+          <w:bCs/>
+          <w:sz w:val="24"/>
+          <w:szCs w:val="24"/>
+          <w:u w:val="single"/>
+        </w:rPr>
+        <w:t>:</w:t>
+      </w:r>
+      <w:r>
+        <w:rPr>
+          <w:rFonts w:ascii="Times New Roman" w:hAnsi="Times New Roman" w:cs="Times New Roman"/>
+          <w:sz w:val="24"/>
+          <w:szCs w:val="24"/>
+          <w:u w:val="single"/>
+        </w:rPr>
+        <w:t xml:space="preserve"> </w:t>
+      </w:r>
+    </w:p>
+    <w:p>
+      <w:pPr>
+        <w:pStyle w:val="NoSpacing"/>
+        <w:numPr>
+          <w:ilvl w:val="0"/>
+          <w:numId w:val="2"/>
+        </w:numPr>
+        <w:rPr>
+          <w:rFonts w:ascii="Times New Roman" w:hAnsi="Times New Roman" w:cs="Times New Roman"/>
+          <w:sz w:val="24"/>
+          <w:szCs w:val="24"/>
+        </w:rPr>
+      </w:pPr>
+      <w:r>
+        <w:rPr>
+          <w:rFonts w:ascii="Times New Roman" w:hAnsi="Times New Roman" w:cs="Times New Roman"/>
+          <w:color w:val="FF0000"/>
+          <w:sz w:val="24"/>
+          <w:szCs w:val="24"/>
+        </w:rPr>
+        <w:t xml:space="preserve">Twitter datasets difficult to reuse </w:t>
+      </w:r>
+      <w:r>
+        <w:rPr>
+          <w:rFonts w:ascii="Times New Roman" w:hAnsi="Times New Roman" w:cs="Times New Roman"/>
+          <w:sz w:val="24"/>
+          <w:szCs w:val="24"/>
+        </w:rPr>
+        <w:t>as abusive tweets are removed by platform and textual content of tweet not available (can’t store outside platform) – so only have annotations and tweet IDs</w:t>
+      </w:r>
+    </w:p>
+    <w:p>
+      <w:pPr>
+        <w:pStyle w:val="NoSpacing"/>
+        <w:numPr>
+          <w:ilvl w:val="0"/>
+          <w:numId w:val="2"/>
+        </w:numPr>
+        <w:rPr>
+          <w:rFonts w:ascii="Times New Roman" w:hAnsi="Times New Roman" w:cs="Times New Roman"/>
+          <w:sz w:val="24"/>
+          <w:szCs w:val="24"/>
+        </w:rPr>
+      </w:pPr>
+      <w:r>
+        <w:rPr>
+          <w:rFonts w:ascii="Times New Roman" w:hAnsi="Times New Roman" w:cs="Times New Roman"/>
+          <w:sz w:val="24"/>
+          <w:szCs w:val="24"/>
+        </w:rPr>
+        <w:t xml:space="preserve">Most </w:t>
+      </w:r>
+      <w:r>
+        <w:rPr>
+          <w:rFonts w:ascii="Times New Roman" w:hAnsi="Times New Roman" w:cs="Times New Roman"/>
+          <w:sz w:val="24"/>
+          <w:szCs w:val="24"/>
+        </w:rPr>
+        <w:t>datasets in English, some in German/Greek/Arabic could be used for foreign language comparisons</w:t>
+      </w:r>
+    </w:p>
+    <w:p>
+      <w:pPr>
+        <w:pStyle w:val="NoSpacing"/>
+        <w:numPr>
+          <w:ilvl w:val="0"/>
+          <w:numId w:val="2"/>
+        </w:numPr>
+        <w:rPr>
+          <w:rFonts w:ascii="Times New Roman" w:hAnsi="Times New Roman" w:cs="Times New Roman"/>
+          <w:sz w:val="24"/>
+          <w:szCs w:val="24"/>
+        </w:rPr>
+      </w:pPr>
+      <w:r>
+        <w:rPr>
+          <w:rFonts w:ascii="Times New Roman" w:hAnsi="Times New Roman" w:cs="Times New Roman"/>
+          <w:sz w:val="24"/>
+          <w:szCs w:val="24"/>
+        </w:rPr>
+        <w:t>Most datasets do not give context</w:t>
+      </w:r>
+      <w:r>
+        <w:rPr>
+          <w:rFonts w:ascii="Times New Roman" w:hAnsi="Times New Roman" w:cs="Times New Roman"/>
+          <w:sz w:val="24"/>
+          <w:szCs w:val="24"/>
+        </w:rPr>
+        <w:t xml:space="preserve"> or tell annotators about contex</w:t>
+      </w:r>
+      <w:r>
+        <w:rPr>
+          <w:rFonts w:ascii="Times New Roman" w:hAnsi="Times New Roman" w:cs="Times New Roman"/>
+          <w:sz w:val="24"/>
+          <w:szCs w:val="24"/>
+        </w:rPr>
+        <w:t>t</w:t>
+      </w:r>
+    </w:p>
+    <w:p>
+      <w:pPr>
+        <w:pStyle w:val="NoSpacing"/>
+        <w:numPr>
+          <w:ilvl w:val="0"/>
+          <w:numId w:val="2"/>
+        </w:numPr>
+        <w:rPr>
+          <w:rFonts w:ascii="Times New Roman" w:hAnsi="Times New Roman" w:cs="Times New Roman"/>
+          <w:sz w:val="24"/>
+          <w:szCs w:val="24"/>
+        </w:rPr>
+      </w:pPr>
+      <w:r>
+        <w:rPr>
+          <w:rFonts w:ascii="Times New Roman" w:hAnsi="Times New Roman" w:cs="Times New Roman"/>
+          <w:sz w:val="24"/>
+          <w:szCs w:val="24"/>
+        </w:rPr>
+        <w:t>No</w:t>
+      </w:r>
+      <w:r>
+        <w:rPr>
+          <w:rFonts w:ascii="Times New Roman" w:hAnsi="Times New Roman" w:cs="Times New Roman"/>
+          <w:sz w:val="24"/>
+          <w:szCs w:val="24"/>
+        </w:rPr>
+        <w:t xml:space="preserve"> large</w:t>
+      </w:r>
+      <w:r>
+        <w:rPr>
+          <w:rFonts w:ascii="Times New Roman" w:hAnsi="Times New Roman" w:cs="Times New Roman"/>
+          <w:sz w:val="24"/>
+          <w:szCs w:val="24"/>
+        </w:rPr>
+        <w:t xml:space="preserve"> toxicity dataset includes raw text of target and parent comments with links between them so can’t exploit conversational context</w:t>
+      </w:r>
+    </w:p>
+    <w:p>
+      <w:pPr>
+        <w:pStyle w:val="NoSpacing"/>
+        <w:numPr>
+          <w:ilvl w:val="0"/>
+          <w:numId w:val="2"/>
+        </w:numPr>
+        <w:rPr>
+          <w:rFonts w:ascii="Times New Roman" w:hAnsi="Times New Roman" w:cs="Times New Roman"/>
+          <w:sz w:val="24"/>
+          <w:szCs w:val="24"/>
+        </w:rPr>
+      </w:pPr>
+      <w:r>
+        <w:rPr>
+          <w:rFonts w:ascii="Times New Roman" w:hAnsi="Times New Roman" w:cs="Times New Roman"/>
+          <w:sz w:val="24"/>
+          <w:szCs w:val="24"/>
+        </w:rPr>
+        <w:t>Results vary between short and long comments – look at lengths of comments</w:t>
+      </w:r>
+    </w:p>
+    <w:p/>
     <w:p/>
     <w:sectPr>
       <w:pgSz w:w="16838" w:h="11906" w:orient="landscape"/>
@@ -777,8 +3585,240 @@
       </w:rPr>
     </w:lvl>
   </w:abstractNum>
+  <w:abstractNum w:abstractNumId="1" w15:restartNumberingAfterBreak="0">
+    <w:nsid w:val="36367940"/>
+    <w:multiLevelType w:val="hybridMultilevel"/>
+    <w:tmpl w:val="DB4CA21A"/>
+    <w:lvl w:ilvl="0" w:tplc="08090001">
+      <w:start w:val="1"/>
+      <w:numFmt w:val="bullet"/>
+      <w:lvlText w:val=""/>
+      <w:lvlJc w:val="left"/>
+      <w:pPr>
+        <w:ind w:left="720" w:hanging="360"/>
+      </w:pPr>
+      <w:rPr>
+        <w:rFonts w:ascii="Symbol" w:hAnsi="Symbol" w:hint="default"/>
+      </w:rPr>
+    </w:lvl>
+    <w:lvl w:ilvl="1" w:tplc="08090003" w:tentative="1">
+      <w:start w:val="1"/>
+      <w:numFmt w:val="bullet"/>
+      <w:lvlText w:val="o"/>
+      <w:lvlJc w:val="left"/>
+      <w:pPr>
+        <w:ind w:left="1440" w:hanging="360"/>
+      </w:pPr>
+      <w:rPr>
+        <w:rFonts w:ascii="Courier New" w:hAnsi="Courier New" w:cs="Courier New" w:hint="default"/>
+      </w:rPr>
+    </w:lvl>
+    <w:lvl w:ilvl="2" w:tplc="08090005" w:tentative="1">
+      <w:start w:val="1"/>
+      <w:numFmt w:val="bullet"/>
+      <w:lvlText w:val=""/>
+      <w:lvlJc w:val="left"/>
+      <w:pPr>
+        <w:ind w:left="2160" w:hanging="360"/>
+      </w:pPr>
+      <w:rPr>
+        <w:rFonts w:ascii="Wingdings" w:hAnsi="Wingdings" w:hint="default"/>
+      </w:rPr>
+    </w:lvl>
+    <w:lvl w:ilvl="3" w:tplc="08090001" w:tentative="1">
+      <w:start w:val="1"/>
+      <w:numFmt w:val="bullet"/>
+      <w:lvlText w:val=""/>
+      <w:lvlJc w:val="left"/>
+      <w:pPr>
+        <w:ind w:left="2880" w:hanging="360"/>
+      </w:pPr>
+      <w:rPr>
+        <w:rFonts w:ascii="Symbol" w:hAnsi="Symbol" w:hint="default"/>
+      </w:rPr>
+    </w:lvl>
+    <w:lvl w:ilvl="4" w:tplc="08090003" w:tentative="1">
+      <w:start w:val="1"/>
+      <w:numFmt w:val="bullet"/>
+      <w:lvlText w:val="o"/>
+      <w:lvlJc w:val="left"/>
+      <w:pPr>
+        <w:ind w:left="3600" w:hanging="360"/>
+      </w:pPr>
+      <w:rPr>
+        <w:rFonts w:ascii="Courier New" w:hAnsi="Courier New" w:cs="Courier New" w:hint="default"/>
+      </w:rPr>
+    </w:lvl>
+    <w:lvl w:ilvl="5" w:tplc="08090005" w:tentative="1">
+      <w:start w:val="1"/>
+      <w:numFmt w:val="bullet"/>
+      <w:lvlText w:val=""/>
+      <w:lvlJc w:val="left"/>
+      <w:pPr>
+        <w:ind w:left="4320" w:hanging="360"/>
+      </w:pPr>
+      <w:rPr>
+        <w:rFonts w:ascii="Wingdings" w:hAnsi="Wingdings" w:hint="default"/>
+      </w:rPr>
+    </w:lvl>
+    <w:lvl w:ilvl="6" w:tplc="08090001" w:tentative="1">
+      <w:start w:val="1"/>
+      <w:numFmt w:val="bullet"/>
+      <w:lvlText w:val=""/>
+      <w:lvlJc w:val="left"/>
+      <w:pPr>
+        <w:ind w:left="5040" w:hanging="360"/>
+      </w:pPr>
+      <w:rPr>
+        <w:rFonts w:ascii="Symbol" w:hAnsi="Symbol" w:hint="default"/>
+      </w:rPr>
+    </w:lvl>
+    <w:lvl w:ilvl="7" w:tplc="08090003" w:tentative="1">
+      <w:start w:val="1"/>
+      <w:numFmt w:val="bullet"/>
+      <w:lvlText w:val="o"/>
+      <w:lvlJc w:val="left"/>
+      <w:pPr>
+        <w:ind w:left="5760" w:hanging="360"/>
+      </w:pPr>
+      <w:rPr>
+        <w:rFonts w:ascii="Courier New" w:hAnsi="Courier New" w:cs="Courier New" w:hint="default"/>
+      </w:rPr>
+    </w:lvl>
+    <w:lvl w:ilvl="8" w:tplc="08090005" w:tentative="1">
+      <w:start w:val="1"/>
+      <w:numFmt w:val="bullet"/>
+      <w:lvlText w:val=""/>
+      <w:lvlJc w:val="left"/>
+      <w:pPr>
+        <w:ind w:left="6480" w:hanging="360"/>
+      </w:pPr>
+      <w:rPr>
+        <w:rFonts w:ascii="Wingdings" w:hAnsi="Wingdings" w:hint="default"/>
+      </w:rPr>
+    </w:lvl>
+  </w:abstractNum>
+  <w:abstractNum w:abstractNumId="2" w15:restartNumberingAfterBreak="0">
+    <w:nsid w:val="75440802"/>
+    <w:multiLevelType w:val="hybridMultilevel"/>
+    <w:tmpl w:val="E30CFD8C"/>
+    <w:lvl w:ilvl="0" w:tplc="08090001">
+      <w:start w:val="1"/>
+      <w:numFmt w:val="bullet"/>
+      <w:lvlText w:val=""/>
+      <w:lvlJc w:val="left"/>
+      <w:pPr>
+        <w:ind w:left="720" w:hanging="360"/>
+      </w:pPr>
+      <w:rPr>
+        <w:rFonts w:ascii="Symbol" w:hAnsi="Symbol" w:hint="default"/>
+      </w:rPr>
+    </w:lvl>
+    <w:lvl w:ilvl="1" w:tplc="08090003" w:tentative="1">
+      <w:start w:val="1"/>
+      <w:numFmt w:val="bullet"/>
+      <w:lvlText w:val="o"/>
+      <w:lvlJc w:val="left"/>
+      <w:pPr>
+        <w:ind w:left="1440" w:hanging="360"/>
+      </w:pPr>
+      <w:rPr>
+        <w:rFonts w:ascii="Courier New" w:hAnsi="Courier New" w:cs="Courier New" w:hint="default"/>
+      </w:rPr>
+    </w:lvl>
+    <w:lvl w:ilvl="2" w:tplc="08090005" w:tentative="1">
+      <w:start w:val="1"/>
+      <w:numFmt w:val="bullet"/>
+      <w:lvlText w:val=""/>
+      <w:lvlJc w:val="left"/>
+      <w:pPr>
+        <w:ind w:left="2160" w:hanging="360"/>
+      </w:pPr>
+      <w:rPr>
+        <w:rFonts w:ascii="Wingdings" w:hAnsi="Wingdings" w:hint="default"/>
+      </w:rPr>
+    </w:lvl>
+    <w:lvl w:ilvl="3" w:tplc="08090001" w:tentative="1">
+      <w:start w:val="1"/>
+      <w:numFmt w:val="bullet"/>
+      <w:lvlText w:val=""/>
+      <w:lvlJc w:val="left"/>
+      <w:pPr>
+        <w:ind w:left="2880" w:hanging="360"/>
+      </w:pPr>
+      <w:rPr>
+        <w:rFonts w:ascii="Symbol" w:hAnsi="Symbol" w:hint="default"/>
+      </w:rPr>
+    </w:lvl>
+    <w:lvl w:ilvl="4" w:tplc="08090003" w:tentative="1">
+      <w:start w:val="1"/>
+      <w:numFmt w:val="bullet"/>
+      <w:lvlText w:val="o"/>
+      <w:lvlJc w:val="left"/>
+      <w:pPr>
+        <w:ind w:left="3600" w:hanging="360"/>
+      </w:pPr>
+      <w:rPr>
+        <w:rFonts w:ascii="Courier New" w:hAnsi="Courier New" w:cs="Courier New" w:hint="default"/>
+      </w:rPr>
+    </w:lvl>
+    <w:lvl w:ilvl="5" w:tplc="08090005" w:tentative="1">
+      <w:start w:val="1"/>
+      <w:numFmt w:val="bullet"/>
+      <w:lvlText w:val=""/>
+      <w:lvlJc w:val="left"/>
+      <w:pPr>
+        <w:ind w:left="4320" w:hanging="360"/>
+      </w:pPr>
+      <w:rPr>
+        <w:rFonts w:ascii="Wingdings" w:hAnsi="Wingdings" w:hint="default"/>
+      </w:rPr>
+    </w:lvl>
+    <w:lvl w:ilvl="6" w:tplc="08090001" w:tentative="1">
+      <w:start w:val="1"/>
+      <w:numFmt w:val="bullet"/>
+      <w:lvlText w:val=""/>
+      <w:lvlJc w:val="left"/>
+      <w:pPr>
+        <w:ind w:left="5040" w:hanging="360"/>
+      </w:pPr>
+      <w:rPr>
+        <w:rFonts w:ascii="Symbol" w:hAnsi="Symbol" w:hint="default"/>
+      </w:rPr>
+    </w:lvl>
+    <w:lvl w:ilvl="7" w:tplc="08090003" w:tentative="1">
+      <w:start w:val="1"/>
+      <w:numFmt w:val="bullet"/>
+      <w:lvlText w:val="o"/>
+      <w:lvlJc w:val="left"/>
+      <w:pPr>
+        <w:ind w:left="5760" w:hanging="360"/>
+      </w:pPr>
+      <w:rPr>
+        <w:rFonts w:ascii="Courier New" w:hAnsi="Courier New" w:cs="Courier New" w:hint="default"/>
+      </w:rPr>
+    </w:lvl>
+    <w:lvl w:ilvl="8" w:tplc="08090005" w:tentative="1">
+      <w:start w:val="1"/>
+      <w:numFmt w:val="bullet"/>
+      <w:lvlText w:val=""/>
+      <w:lvlJc w:val="left"/>
+      <w:pPr>
+        <w:ind w:left="6480" w:hanging="360"/>
+      </w:pPr>
+      <w:rPr>
+        <w:rFonts w:ascii="Wingdings" w:hAnsi="Wingdings" w:hint="default"/>
+      </w:rPr>
+    </w:lvl>
+  </w:abstractNum>
   <w:num w:numId="1">
     <w:abstractNumId w:val="0"/>
+  </w:num>
+  <w:num w:numId="2">
+    <w:abstractNumId w:val="2"/>
+  </w:num>
+  <w:num w:numId="3">
+    <w:abstractNumId w:val="1"/>
   </w:num>
 </w:numbering>
 </file>

--- a/Literature/Dataset Summary.docx
+++ b/Literature/Dataset Summary.docx
@@ -171,13 +171,7 @@
               <w:t xml:space="preserve">English </w:t>
             </w:r>
             <w:r>
-              <w:rPr>
-                <w:color w:val="FF0000"/>
-              </w:rPr>
-              <w:t>Tweets</w:t>
-            </w:r>
-            <w:r>
-              <w:t xml:space="preserve"> annotated for hate speech</w:t>
+              <w:t>Tweets annotated for hate speech</w:t>
             </w:r>
             <w:r>
               <w:t>; sexism/racism</w:t>
@@ -202,25 +196,7 @@
                 <w:color w:val="000000"/>
                 <w:shd w:val="clear" w:color="auto" w:fill="FFFFFF"/>
               </w:rPr>
-              <w:t xml:space="preserve">Waseem and </w:t>
-            </w:r>
-            <w:proofErr w:type="spellStart"/>
-            <w:r>
-              <w:rPr>
-                <w:rFonts w:cstheme="minorHAnsi"/>
-                <w:color w:val="000000"/>
-                <w:shd w:val="clear" w:color="auto" w:fill="FFFFFF"/>
-              </w:rPr>
-              <w:t>Hovy</w:t>
-            </w:r>
-            <w:proofErr w:type="spellEnd"/>
-            <w:r>
-              <w:rPr>
-                <w:rFonts w:cstheme="minorHAnsi"/>
-                <w:color w:val="000000"/>
-                <w:shd w:val="clear" w:color="auto" w:fill="FFFFFF"/>
-              </w:rPr>
-              <w:t>, NAACL 2016; Waseem, NLP and CSS 2016</w:t>
+              <w:t>Waseem and Hovy, NAACL 2016; Waseem, NLP and CSS 2016</w:t>
             </w:r>
           </w:p>
           <w:p>
@@ -264,6 +240,24 @@
               </w:rPr>
               <w:t>no context</w:t>
             </w:r>
+            <w:r>
+              <w:rPr>
+                <w:color w:val="FF0000"/>
+              </w:rPr>
+              <w:t>, severe limitations</w:t>
+            </w:r>
+            <w:r>
+              <w:rPr>
+                <w:color w:val="FF0000"/>
+              </w:rPr>
+              <w:t xml:space="preserve"> including racial bias</w:t>
+            </w:r>
+            <w:r>
+              <w:t>; limitations: Schmidt and Wiegand 2017, Klubika and Ferna</w:t>
+            </w:r>
+            <w:r>
+              <w:t>ndez, 2018)</w:t>
+            </w:r>
           </w:p>
         </w:tc>
       </w:tr>
@@ -287,13 +281,7 @@
           </w:tcPr>
           <w:p>
             <w:r>
-              <w:rPr>
-                <w:color w:val="FF0000"/>
-              </w:rPr>
-              <w:t>Tweets</w:t>
-            </w:r>
-            <w:r>
-              <w:t xml:space="preserve"> regarding refugees in Germany; annotated with hate speech ratings</w:t>
+              <w:t>Tweets regarding refugees in Germany; annotated with hate speech ratings</w:t>
             </w:r>
             <w:r>
               <w:t>; hate</w:t>
@@ -426,47 +414,11 @@
                 <w:rFonts w:cstheme="minorHAnsi"/>
               </w:rPr>
             </w:pPr>
-            <w:proofErr w:type="spellStart"/>
-            <w:r>
-              <w:rPr>
-                <w:rFonts w:cstheme="minorHAnsi"/>
-              </w:rPr>
-              <w:t>Wulczyn</w:t>
-            </w:r>
-            <w:proofErr w:type="spellEnd"/>
-            <w:r>
-              <w:rPr>
-                <w:rFonts w:cstheme="minorHAnsi"/>
-              </w:rPr>
-              <w:t xml:space="preserve">, </w:t>
-            </w:r>
-            <w:proofErr w:type="spellStart"/>
-            <w:r>
-              <w:rPr>
-                <w:rFonts w:cstheme="minorHAnsi"/>
-              </w:rPr>
-              <w:t>Thain</w:t>
-            </w:r>
-            <w:proofErr w:type="spellEnd"/>
-            <w:r>
-              <w:rPr>
-                <w:rFonts w:cstheme="minorHAnsi"/>
-              </w:rPr>
-              <w:t xml:space="preserve"> N., and Dixon L. (2017). “Ex </w:t>
-            </w:r>
-            <w:proofErr w:type="spellStart"/>
-            <w:r>
-              <w:rPr>
-                <w:rFonts w:cstheme="minorHAnsi"/>
-              </w:rPr>
-              <w:t>machina</w:t>
-            </w:r>
-            <w:proofErr w:type="spellEnd"/>
-            <w:r>
-              <w:rPr>
-                <w:rFonts w:cstheme="minorHAnsi"/>
-              </w:rPr>
-              <w:t xml:space="preserve">: Personal attacks seen at scale”, in </w:t>
+            <w:r>
+              <w:rPr>
+                <w:rFonts w:cstheme="minorHAnsi"/>
+              </w:rPr>
+              <w:t xml:space="preserve">Wulczyn, Thain N., and Dixon L. (2017). “Ex machina: Personal attacks seen at scale”, in </w:t>
             </w:r>
             <w:r>
               <w:rPr>
@@ -595,6 +547,33 @@
             <w:r>
               <w:t>.</w:t>
             </w:r>
+            <w:r>
+              <w:t xml:space="preserve"> </w:t>
+            </w:r>
+            <w:r>
+              <w:t>Processed revision history</w:t>
+            </w:r>
+            <w:r>
+              <w:t xml:space="preserve"> of talk pages</w:t>
+            </w:r>
+            <w:r>
+              <w:t xml:space="preserve"> (some content editing existing comments rather than adding new ones)</w:t>
+            </w:r>
+            <w:r>
+              <w:t xml:space="preserve">. Personal attacks can be deleted from public record. </w:t>
+            </w:r>
+            <w:r>
+              <w:t xml:space="preserve">May still contain some administrative comments. </w:t>
+            </w:r>
+            <w:r>
+              <w:t>(</w:t>
+            </w:r>
+            <w:r>
+              <w:t>Inclu</w:t>
+            </w:r>
+            <w:r>
+              <w:t>des 63M machine annotated comments as well?)</w:t>
+            </w:r>
           </w:p>
         </w:tc>
       </w:tr>
@@ -607,11 +586,9 @@
             <w:tcW w:w="1694" w:type="dxa"/>
           </w:tcPr>
           <w:p>
-            <w:proofErr w:type="spellStart"/>
             <w:r>
               <w:t>WikiConv</w:t>
             </w:r>
-            <w:proofErr w:type="spellEnd"/>
           </w:p>
         </w:tc>
         <w:tc>
@@ -619,13 +596,8 @@
             <w:tcW w:w="3119" w:type="dxa"/>
           </w:tcPr>
           <w:p>
-            <w:proofErr w:type="spellStart"/>
-            <w:r>
-              <w:t>Mulitlingual</w:t>
-            </w:r>
-            <w:proofErr w:type="spellEnd"/>
-            <w:r>
-              <w:t xml:space="preserve"> corpus encompassing histor</w:t>
+            <w:r>
+              <w:t>Mulitlingual corpus encompassing histor</w:t>
             </w:r>
             <w:r>
               <w:t xml:space="preserve">y of conversations on Wikipedia Talk </w:t>
@@ -647,95 +619,15 @@
               <w:rPr>
                 <w:rFonts w:cstheme="minorHAnsi"/>
               </w:rPr>
-              <w:t xml:space="preserve">Hua, </w:t>
-            </w:r>
-            <w:proofErr w:type="spellStart"/>
-            <w:r>
-              <w:rPr>
-                <w:rFonts w:cstheme="minorHAnsi"/>
-              </w:rPr>
-              <w:t>Danescu</w:t>
-            </w:r>
-            <w:proofErr w:type="spellEnd"/>
-            <w:r>
-              <w:rPr>
-                <w:rFonts w:cstheme="minorHAnsi"/>
-              </w:rPr>
-              <w:t>-Niculescu-</w:t>
-            </w:r>
-            <w:proofErr w:type="spellStart"/>
-            <w:r>
-              <w:rPr>
-                <w:rFonts w:cstheme="minorHAnsi"/>
-              </w:rPr>
-              <w:t>Mizil</w:t>
-            </w:r>
-            <w:proofErr w:type="spellEnd"/>
-            <w:r>
-              <w:rPr>
-                <w:rFonts w:cstheme="minorHAnsi"/>
-              </w:rPr>
-              <w:t xml:space="preserve"> C., </w:t>
-            </w:r>
-            <w:proofErr w:type="spellStart"/>
-            <w:r>
-              <w:rPr>
-                <w:rFonts w:cstheme="minorHAnsi"/>
-              </w:rPr>
-              <w:t>Taraborelli</w:t>
-            </w:r>
-            <w:proofErr w:type="spellEnd"/>
-            <w:r>
-              <w:rPr>
-                <w:rFonts w:cstheme="minorHAnsi"/>
-              </w:rPr>
-              <w:t xml:space="preserve"> D., </w:t>
-            </w:r>
-            <w:proofErr w:type="spellStart"/>
-            <w:r>
-              <w:rPr>
-                <w:rFonts w:cstheme="minorHAnsi"/>
-              </w:rPr>
-              <w:t>Thain</w:t>
-            </w:r>
-            <w:proofErr w:type="spellEnd"/>
-            <w:r>
-              <w:rPr>
-                <w:rFonts w:cstheme="minorHAnsi"/>
-              </w:rPr>
-              <w:t xml:space="preserve"> N., Sorensen J., and Dixon L., (2018). “</w:t>
-            </w:r>
-            <w:proofErr w:type="spellStart"/>
-            <w:r>
-              <w:rPr>
-                <w:rFonts w:cstheme="minorHAnsi"/>
-              </w:rPr>
-              <w:t>Wikiconv</w:t>
-            </w:r>
-            <w:proofErr w:type="spellEnd"/>
-            <w:r>
-              <w:rPr>
-                <w:rFonts w:cstheme="minorHAnsi"/>
-              </w:rPr>
-              <w:t xml:space="preserve">: A corpus of the complete conversational history of a large online collaborative community”, </w:t>
-            </w:r>
-            <w:proofErr w:type="spellStart"/>
+              <w:t xml:space="preserve">Hua, Danescu-Niculescu-Mizil C., Taraborelli D., Thain N., Sorensen J., and Dixon L., (2018). “Wikiconv: A corpus of the complete conversational history of a large online collaborative community”, </w:t>
+            </w:r>
             <w:r>
               <w:rPr>
                 <w:rFonts w:cstheme="minorHAnsi"/>
                 <w:i/>
                 <w:iCs/>
               </w:rPr>
-              <w:t>arXiv</w:t>
-            </w:r>
-            <w:proofErr w:type="spellEnd"/>
-            <w:r>
-              <w:rPr>
-                <w:rFonts w:cstheme="minorHAnsi"/>
-                <w:i/>
-                <w:iCs/>
-              </w:rPr>
-              <w:t xml:space="preserve"> preprint.</w:t>
+              <w:t>arXiv preprint.</w:t>
             </w:r>
           </w:p>
           <w:p>
@@ -853,21 +745,7 @@
               <w:rPr>
                 <w:rFonts w:cstheme="minorHAnsi"/>
               </w:rPr>
-              <w:t xml:space="preserve">Pavlopoulos J., Sorensen J., Dixon L., </w:t>
-            </w:r>
-            <w:proofErr w:type="spellStart"/>
-            <w:r>
-              <w:rPr>
-                <w:rFonts w:cstheme="minorHAnsi"/>
-              </w:rPr>
-              <w:t>Thain</w:t>
-            </w:r>
-            <w:proofErr w:type="spellEnd"/>
-            <w:r>
-              <w:rPr>
-                <w:rFonts w:cstheme="minorHAnsi"/>
-              </w:rPr>
-              <w:t xml:space="preserve"> N., and Androutsopoulos I. (2020). “Toxicity Detection: Does Context Really Matter?”, in </w:t>
+              <w:t xml:space="preserve">Pavlopoulos J., Sorensen J., Dixon L., Thain N., and Androutsopoulos I. (2020). “Toxicity Detection: Does Context Really Matter?”, in </w:t>
             </w:r>
             <w:r>
               <w:rPr>
@@ -913,6 +791,7 @@
           </w:p>
           <w:p>
             <w:r>
+              <w:lastRenderedPageBreak/>
               <w:t>(includes classifier code as well)</w:t>
             </w:r>
           </w:p>
@@ -923,6 +802,7 @@
           </w:tcPr>
           <w:p>
             <w:r>
+              <w:lastRenderedPageBreak/>
               <w:t>1</w:t>
             </w:r>
             <w:r>
@@ -1263,6 +1143,9 @@
             <w:r>
               <w:t>Machine-labelled annotations of every English Wikipedia Talk page comments</w:t>
             </w:r>
+            <w:r>
+              <w:t>;</w:t>
+            </w:r>
           </w:p>
         </w:tc>
         <w:tc>
@@ -1404,13 +1287,7 @@
               <w:t xml:space="preserve">English </w:t>
             </w:r>
             <w:r>
-              <w:rPr>
-                <w:color w:val="FF0000"/>
-              </w:rPr>
-              <w:t>Twitter</w:t>
-            </w:r>
-            <w:r>
-              <w:t>; hate/Offensive comments</w:t>
+              <w:t>Twitter; hate/Offensive comments</w:t>
             </w:r>
             <w:r>
               <w:t>.</w:t>
@@ -1432,15 +1309,7 @@
               </w:rPr>
             </w:pPr>
             <w:r>
-              <w:t xml:space="preserve">T. Davidson, D. </w:t>
-            </w:r>
-            <w:proofErr w:type="spellStart"/>
-            <w:r>
-              <w:t>Warmsley</w:t>
-            </w:r>
-            <w:proofErr w:type="spellEnd"/>
-            <w:r>
-              <w:t>, M. Macy, and I. Weber. 2017. Automated hate speech detection and the problem of offensive language. In ICWSM, pages 512–515, Montreal, Canada</w:t>
+              <w:t>T. Davidson, D. Warmsley, M. Macy, and I. Weber. 2017. Automated hate speech detection and the problem of offensive language. In ICWSM, pages 512–515, Montreal, Canada</w:t>
             </w:r>
           </w:p>
         </w:tc>
@@ -1471,7 +1340,22 @@
               <w:t xml:space="preserve">Collected using lexicon of hateful </w:t>
             </w:r>
             <w:r>
-              <w:t>terms.</w:t>
+              <w:t>terms</w:t>
+            </w:r>
+            <w:r>
+              <w:t xml:space="preserve">; at least </w:t>
+            </w:r>
+            <w:r>
+              <w:t>3 annotations per tweet</w:t>
+            </w:r>
+            <w:r>
+              <w:t xml:space="preserve">, </w:t>
+            </w:r>
+            <w:r>
+              <w:rPr>
+                <w:color w:val="FF0000"/>
+              </w:rPr>
+              <w:t>racial bias present</w:t>
             </w:r>
           </w:p>
         </w:tc>
@@ -1485,13 +1369,8 @@
             <w:tcW w:w="1694" w:type="dxa"/>
           </w:tcPr>
           <w:p>
-            <w:proofErr w:type="spellStart"/>
-            <w:r>
-              <w:t>Zampieri</w:t>
-            </w:r>
-            <w:proofErr w:type="spellEnd"/>
-            <w:r>
-              <w:t xml:space="preserve"> et al. (2019a)</w:t>
+            <w:r>
+              <w:t>Zampieri et al. (2019a)</w:t>
             </w:r>
           </w:p>
         </w:tc>
@@ -1501,16 +1380,7 @@
           </w:tcPr>
           <w:p>
             <w:r>
-              <w:t xml:space="preserve">English </w:t>
-            </w:r>
-            <w:r>
-              <w:rPr>
-                <w:color w:val="FF0000"/>
-              </w:rPr>
-              <w:t>Twitter</w:t>
-            </w:r>
-            <w:r>
-              <w:t>; offensive comments</w:t>
+              <w:t>English Twitter; offensive comments</w:t>
             </w:r>
           </w:p>
         </w:tc>
@@ -1526,39 +1396,7 @@
               </w:tabs>
             </w:pPr>
             <w:r>
-              <w:t xml:space="preserve">M. </w:t>
-            </w:r>
-            <w:proofErr w:type="spellStart"/>
-            <w:r>
-              <w:t>Zampieri</w:t>
-            </w:r>
-            <w:proofErr w:type="spellEnd"/>
-            <w:r>
-              <w:t xml:space="preserve">, S. </w:t>
-            </w:r>
-            <w:proofErr w:type="spellStart"/>
-            <w:r>
-              <w:t>Malmasi</w:t>
-            </w:r>
-            <w:proofErr w:type="spellEnd"/>
-            <w:r>
-              <w:t xml:space="preserve">, P. </w:t>
-            </w:r>
-            <w:proofErr w:type="spellStart"/>
-            <w:r>
-              <w:t>Nakov</w:t>
-            </w:r>
-            <w:proofErr w:type="spellEnd"/>
-            <w:r>
-              <w:t xml:space="preserve">, S. Rosenthal, N. </w:t>
-            </w:r>
-            <w:proofErr w:type="spellStart"/>
-            <w:r>
-              <w:t>Farra</w:t>
-            </w:r>
-            <w:proofErr w:type="spellEnd"/>
-            <w:r>
-              <w:t>, and R. Kumar. 2019a. Predicting the Type and Target of Offensive Posts in Social Media. In NAACL.</w:t>
+              <w:t>M. Zampieri, S. Malmasi, P. Nakov, S. Rosenthal, N. Farra, and R. Kumar. 2019a. Predicting the Type and Target of Offensive Posts in Social Media. In NAACL.</w:t>
             </w:r>
           </w:p>
         </w:tc>
@@ -1709,13 +1547,7 @@
               <w:t xml:space="preserve">German </w:t>
             </w:r>
             <w:r>
-              <w:rPr>
-                <w:color w:val="FF0000"/>
-              </w:rPr>
-              <w:t>Twitter</w:t>
-            </w:r>
-            <w:r>
-              <w:t>; insult/abuse/profanity</w:t>
+              <w:t>Twitter; insult/abuse/profanity</w:t>
             </w:r>
           </w:p>
         </w:tc>
@@ -1731,31 +1563,7 @@
               </w:tabs>
             </w:pPr>
             <w:r>
-              <w:t xml:space="preserve">M. Wiegand, M. Siegel, and J. </w:t>
-            </w:r>
-            <w:proofErr w:type="spellStart"/>
-            <w:r>
-              <w:t>Ruppenhofer</w:t>
-            </w:r>
-            <w:proofErr w:type="spellEnd"/>
-            <w:r>
-              <w:t xml:space="preserve">. 2018. Overview of the </w:t>
-            </w:r>
-            <w:proofErr w:type="spellStart"/>
-            <w:r>
-              <w:t>germeval</w:t>
-            </w:r>
-            <w:proofErr w:type="spellEnd"/>
-            <w:r>
-              <w:t xml:space="preserve"> 2018 shared task on the identification of offensive language. In Proceedings of </w:t>
-            </w:r>
-            <w:proofErr w:type="spellStart"/>
-            <w:r>
-              <w:t>GermEval</w:t>
-            </w:r>
-            <w:proofErr w:type="spellEnd"/>
-            <w:r>
-              <w:t>.</w:t>
+              <w:t>M. Wiegand, M. Siegel, and J. Ruppenhofer. 2018. Overview of the germeval 2018 shared task on the identification of offensive language. In Proceedings of GermEval.</w:t>
             </w:r>
           </w:p>
         </w:tc>
@@ -1797,13 +1605,9 @@
             <w:tcW w:w="1694" w:type="dxa"/>
           </w:tcPr>
           <w:p>
-            <w:proofErr w:type="spellStart"/>
-            <w:r>
-              <w:t>Pavolopoulos</w:t>
-            </w:r>
-            <w:proofErr w:type="spellEnd"/>
-            <w:r>
-              <w:t xml:space="preserve"> et al. (2017a)</w:t>
+            <w:r>
+              <w:lastRenderedPageBreak/>
+              <w:t>Pavolopoulos et al. (2017a)</w:t>
             </w:r>
           </w:p>
         </w:tc>
@@ -1829,15 +1633,7 @@
               </w:tabs>
             </w:pPr>
             <w:r>
-              <w:t xml:space="preserve">J. Pavlopoulos, P. </w:t>
-            </w:r>
-            <w:proofErr w:type="spellStart"/>
-            <w:r>
-              <w:t>Malakasiotis</w:t>
-            </w:r>
-            <w:proofErr w:type="spellEnd"/>
-            <w:r>
-              <w:t>, and I. Androutsopoulos. 2017a. Deep learning for user comment moderation. In 1st Workshop on Abusive Language Online, pages 25–35.</w:t>
+              <w:t>J. Pavlopoulos, P. Malakasiotis, and I. Androutsopoulos. 2017a. Deep learning for user comment moderation. In 1st Workshop on Abusive Language Online, pages 25–35.</w:t>
             </w:r>
           </w:p>
         </w:tc>
@@ -1859,11 +1655,7 @@
               <w:t xml:space="preserve"> professional moderator decisions</w:t>
             </w:r>
             <w:r>
-              <w:t xml:space="preserve"> (context-</w:t>
-            </w:r>
-            <w:r>
-              <w:lastRenderedPageBreak/>
-              <w:t>aware) but</w:t>
+              <w:t xml:space="preserve"> (context-aware) but</w:t>
             </w:r>
             <w:r>
               <w:t xml:space="preserve"> </w:t>
@@ -1937,7 +1729,6 @@
           </w:tcPr>
           <w:p>
             <w:r>
-              <w:lastRenderedPageBreak/>
               <w:t>Mubarak et al. (2017)</w:t>
             </w:r>
           </w:p>
@@ -1967,15 +1758,7 @@
               </w:tabs>
             </w:pPr>
             <w:r>
-              <w:t xml:space="preserve">H. Mubarak, K. Darwish, and W. Magdy. 2017. Abusive language detection on </w:t>
-            </w:r>
-            <w:proofErr w:type="spellStart"/>
-            <w:r>
-              <w:t>arabic</w:t>
-            </w:r>
-            <w:proofErr w:type="spellEnd"/>
-            <w:r>
-              <w:t xml:space="preserve"> social media. In 1st Abusive Language Workshop, pages 52–56, Vancouver, Canada.</w:t>
+              <w:t>H. Mubarak, K. Darwish, and W. Magdy. 2017. Abusive language detection on arabic social media. In 1st Abusive Language Workshop, pages 52–56, Vancouver, Canada.</w:t>
             </w:r>
           </w:p>
         </w:tc>
@@ -2055,14 +1838,12 @@
                 <w:rFonts w:ascii="Times New Roman" w:hAnsi="Times New Roman" w:cs="Times New Roman"/>
               </w:rPr>
             </w:pPr>
-            <w:proofErr w:type="spellStart"/>
             <w:r>
               <w:rPr>
                 <w:rFonts w:ascii="Times New Roman" w:hAnsi="Times New Roman" w:cs="Times New Roman"/>
               </w:rPr>
               <w:t>Borkan</w:t>
             </w:r>
-            <w:proofErr w:type="spellEnd"/>
             <w:r>
               <w:rPr>
                 <w:rFonts w:ascii="Times New Roman" w:hAnsi="Times New Roman" w:cs="Times New Roman"/>
@@ -2097,16 +1878,8 @@
               <w:rPr>
                 <w:rFonts w:ascii="Times New Roman" w:hAnsi="Times New Roman" w:cs="Times New Roman"/>
               </w:rPr>
-              <w:t xml:space="preserve">, </w:t>
-            </w:r>
-            <w:proofErr w:type="spellStart"/>
-            <w:r>
-              <w:rPr>
-                <w:rFonts w:ascii="Times New Roman" w:hAnsi="Times New Roman" w:cs="Times New Roman"/>
-              </w:rPr>
-              <w:t>Thain</w:t>
-            </w:r>
-            <w:proofErr w:type="spellEnd"/>
+              <w:t>, Thain</w:t>
+            </w:r>
             <w:r>
               <w:rPr>
                 <w:rFonts w:ascii="Times New Roman" w:hAnsi="Times New Roman" w:cs="Times New Roman"/>
@@ -2117,16 +1890,8 @@
               <w:rPr>
                 <w:rFonts w:ascii="Times New Roman" w:hAnsi="Times New Roman" w:cs="Times New Roman"/>
               </w:rPr>
-              <w:t xml:space="preserve">, and </w:t>
-            </w:r>
-            <w:proofErr w:type="spellStart"/>
-            <w:r>
-              <w:rPr>
-                <w:rFonts w:ascii="Times New Roman" w:hAnsi="Times New Roman" w:cs="Times New Roman"/>
-              </w:rPr>
-              <w:t>Vasserman</w:t>
-            </w:r>
-            <w:proofErr w:type="spellEnd"/>
+              <w:t>, and Vasserman</w:t>
+            </w:r>
             <w:r>
               <w:rPr>
                 <w:rFonts w:ascii="Times New Roman" w:hAnsi="Times New Roman" w:cs="Times New Roman"/>
@@ -2306,7 +2071,6 @@
               </w:rPr>
               <w:t xml:space="preserve">, </w:t>
             </w:r>
-            <w:proofErr w:type="spellStart"/>
             <w:r>
               <w:rPr>
                 <w:rFonts w:ascii="Times New Roman" w:hAnsi="Times New Roman" w:cs="Times New Roman"/>
@@ -2319,7 +2083,6 @@
               </w:rPr>
               <w:t>hain</w:t>
             </w:r>
-            <w:proofErr w:type="spellEnd"/>
             <w:r>
               <w:rPr>
                 <w:rFonts w:ascii="Times New Roman" w:hAnsi="Times New Roman" w:cs="Times New Roman"/>
@@ -2330,16 +2093,8 @@
               <w:rPr>
                 <w:rFonts w:ascii="Times New Roman" w:hAnsi="Times New Roman" w:cs="Times New Roman"/>
               </w:rPr>
-              <w:t xml:space="preserve">, and </w:t>
-            </w:r>
-            <w:proofErr w:type="spellStart"/>
-            <w:r>
-              <w:rPr>
-                <w:rFonts w:ascii="Times New Roman" w:hAnsi="Times New Roman" w:cs="Times New Roman"/>
-              </w:rPr>
-              <w:t>Vasserman</w:t>
-            </w:r>
-            <w:proofErr w:type="spellEnd"/>
+              <w:t>, and Vasserman</w:t>
+            </w:r>
             <w:r>
               <w:rPr>
                 <w:rFonts w:ascii="Times New Roman" w:hAnsi="Times New Roman" w:cs="Times New Roman"/>
@@ -2468,16 +2223,7 @@
               <w:t xml:space="preserve">from The Globe and Mail 2012-2016 </w:t>
             </w:r>
             <w:r>
-              <w:t xml:space="preserve">annotated for </w:t>
-            </w:r>
-            <w:r>
-              <w:rPr>
-                <w:color w:val="00B050"/>
-              </w:rPr>
-              <w:t xml:space="preserve">constructiveness </w:t>
-            </w:r>
-            <w:r>
-              <w:t>and toxicity</w:t>
+              <w:t>annotated for constructiveness and toxicity</w:t>
             </w:r>
             <w:r>
               <w:t xml:space="preserve"> (+ sub-characteristics of constructiveness)</w:t>
@@ -2509,27 +2255,8 @@
                 <w:color w:val="222222"/>
                 <w:shd w:val="clear" w:color="auto" w:fill="FFFFFF"/>
               </w:rPr>
-              <w:t xml:space="preserve">Kolhatkar V., </w:t>
-            </w:r>
-            <w:proofErr w:type="spellStart"/>
-            <w:r>
-              <w:rPr>
-                <w:rFonts w:ascii="Times New Roman" w:hAnsi="Times New Roman" w:cs="Times New Roman"/>
-                <w:color w:val="222222"/>
-                <w:shd w:val="clear" w:color="auto" w:fill="FFFFFF"/>
-              </w:rPr>
-              <w:t>Thain</w:t>
-            </w:r>
-            <w:proofErr w:type="spellEnd"/>
-            <w:r>
-              <w:rPr>
-                <w:rFonts w:ascii="Times New Roman" w:hAnsi="Times New Roman" w:cs="Times New Roman"/>
-                <w:color w:val="222222"/>
-                <w:shd w:val="clear" w:color="auto" w:fill="FFFFFF"/>
-              </w:rPr>
-              <w:t xml:space="preserve"> N., Sorensen J., Dixon L., and Taboada M., (2020). “Classifying Constructive Comments”. </w:t>
-            </w:r>
-            <w:proofErr w:type="spellStart"/>
+              <w:t>Kolhatkar V., Thain N., Sorensen J., Dixon L., and Taboada M., (2020). “Classifying Constructive Comments”. </w:t>
+            </w:r>
             <w:r>
               <w:rPr>
                 <w:rFonts w:ascii="Times New Roman" w:hAnsi="Times New Roman" w:cs="Times New Roman"/>
@@ -2538,18 +2265,7 @@
                 <w:color w:val="222222"/>
                 <w:shd w:val="clear" w:color="auto" w:fill="FFFFFF"/>
               </w:rPr>
-              <w:t>arXiv</w:t>
-            </w:r>
-            <w:proofErr w:type="spellEnd"/>
-            <w:r>
-              <w:rPr>
-                <w:rFonts w:ascii="Times New Roman" w:hAnsi="Times New Roman" w:cs="Times New Roman"/>
-                <w:i/>
-                <w:iCs/>
-                <w:color w:val="222222"/>
-                <w:shd w:val="clear" w:color="auto" w:fill="FFFFFF"/>
-              </w:rPr>
-              <w:t xml:space="preserve"> preprint arXiv:2004.05476</w:t>
+              <w:t>arXiv preprint arXiv:2004.05476</w:t>
             </w:r>
             <w:r>
               <w:rPr>
@@ -2720,10 +2436,7 @@
           </w:tcPr>
           <w:p>
             <w:r>
-              <w:t>SFU Opinion and Comments Corpus</w:t>
-            </w:r>
-            <w:r>
-              <w:t xml:space="preserve"> (SOCC)</w:t>
+              <w:t>SFU Opinion and Comments Corpus (SOCC)</w:t>
             </w:r>
           </w:p>
         </w:tc>
@@ -2771,15 +2484,7 @@
               <w:pStyle w:val="NoSpacing"/>
             </w:pPr>
             <w:r>
-              <w:t xml:space="preserve">Kolhatkar, V., Wu, H., </w:t>
-            </w:r>
-            <w:proofErr w:type="spellStart"/>
-            <w:r>
-              <w:t>Cavasso</w:t>
-            </w:r>
-            <w:proofErr w:type="spellEnd"/>
-            <w:r>
-              <w:t>, L., Francis, E., Shukla, K., Taboada, M., in press. The SFU Opinion and Comments Corpus: A corpus for the analysis of online news comments. Corpus Pragmatics</w:t>
+              <w:t>Kolhatkar, V., Wu, H., Cavasso, L., Francis, E., Shukla, K., Taboada, M., in press. The SFU Opinion and Comments Corpus: A corpus for the analysis of online news comments. Corpus Pragmatics</w:t>
             </w:r>
           </w:p>
         </w:tc>
@@ -2795,10 +2500,7 @@
               <w:t>4k threads, 10k articles</w:t>
             </w:r>
             <w:r>
-              <w:t xml:space="preserve">; </w:t>
-            </w:r>
-            <w:r>
-              <w:t xml:space="preserve">(posted on website, </w:t>
+              <w:t xml:space="preserve">; (posted on website, </w:t>
             </w:r>
             <w:r>
               <w:rPr>
@@ -2822,7 +2524,11 @@
           </w:tcPr>
           <w:p>
             <w:r>
-              <w:t>Yahoo News Annotated Comments Corpus (YNACC)</w:t>
+              <w:t xml:space="preserve">Yahoo News Annotated </w:t>
+            </w:r>
+            <w:r>
+              <w:lastRenderedPageBreak/>
+              <w:t>Comments Corpus (YNACC)</w:t>
             </w:r>
           </w:p>
         </w:tc>
@@ -2832,20 +2538,21 @@
           </w:tcPr>
           <w:p>
             <w:r>
+              <w:lastRenderedPageBreak/>
               <w:t>news comments from Yahoo News</w:t>
             </w:r>
             <w:r>
-              <w:t xml:space="preserve"> (+1k from Internet Argument Corpus)</w:t>
+              <w:t xml:space="preserve"> (+1k from Internet </w:t>
+            </w:r>
+            <w:r>
+              <w:lastRenderedPageBreak/>
+              <w:t>Argument Corpus)</w:t>
             </w:r>
             <w:r>
               <w:t>; capture sentim</w:t>
             </w:r>
             <w:r>
-              <w:t xml:space="preserve">ent, persuasiveness, </w:t>
-            </w:r>
-            <w:r>
-              <w:lastRenderedPageBreak/>
-              <w:t>tone; quality of threads</w:t>
+              <w:t>ent, persuasiveness, tone; quality of threads</w:t>
             </w:r>
             <w:r>
               <w:t xml:space="preserve"> – constructive, polite/aggressive</w:t>
@@ -2904,61 +2611,12 @@
                 <w:u w:val="single"/>
               </w:rPr>
             </w:pPr>
-            <w:proofErr w:type="spellStart"/>
-            <w:r>
-              <w:rPr>
-                <w:rFonts w:ascii="Times New Roman" w:hAnsi="Times New Roman" w:cs="Times New Roman"/>
-              </w:rPr>
-              <w:t>Napoles</w:t>
-            </w:r>
-            <w:proofErr w:type="spellEnd"/>
-            <w:r>
-              <w:rPr>
-                <w:rFonts w:ascii="Times New Roman" w:hAnsi="Times New Roman" w:cs="Times New Roman"/>
-              </w:rPr>
-              <w:t xml:space="preserve"> C., Tetreault J., </w:t>
-            </w:r>
-            <w:proofErr w:type="spellStart"/>
-            <w:r>
-              <w:rPr>
-                <w:rFonts w:ascii="Times New Roman" w:hAnsi="Times New Roman" w:cs="Times New Roman"/>
-              </w:rPr>
-              <w:t>Pappu</w:t>
-            </w:r>
-            <w:proofErr w:type="spellEnd"/>
-            <w:r>
-              <w:rPr>
-                <w:rFonts w:ascii="Times New Roman" w:hAnsi="Times New Roman" w:cs="Times New Roman"/>
-              </w:rPr>
-              <w:t xml:space="preserve"> A., </w:t>
-            </w:r>
-            <w:proofErr w:type="spellStart"/>
-            <w:r>
-              <w:rPr>
-                <w:rFonts w:ascii="Times New Roman" w:hAnsi="Times New Roman" w:cs="Times New Roman"/>
-              </w:rPr>
-              <w:t>Rosato</w:t>
-            </w:r>
-            <w:proofErr w:type="spellEnd"/>
-            <w:r>
-              <w:rPr>
-                <w:rFonts w:ascii="Times New Roman" w:hAnsi="Times New Roman" w:cs="Times New Roman"/>
-              </w:rPr>
-              <w:t xml:space="preserve"> E., </w:t>
-            </w:r>
-            <w:proofErr w:type="spellStart"/>
-            <w:r>
-              <w:rPr>
-                <w:rFonts w:ascii="Times New Roman" w:hAnsi="Times New Roman" w:cs="Times New Roman"/>
-              </w:rPr>
-              <w:t>Provenzale</w:t>
-            </w:r>
-            <w:proofErr w:type="spellEnd"/>
-            <w:r>
-              <w:rPr>
-                <w:rFonts w:ascii="Times New Roman" w:hAnsi="Times New Roman" w:cs="Times New Roman"/>
-              </w:rPr>
-              <w:t xml:space="preserve"> B., </w:t>
+            <w:r>
+              <w:rPr>
+                <w:rFonts w:ascii="Times New Roman" w:hAnsi="Times New Roman" w:cs="Times New Roman"/>
+              </w:rPr>
+              <w:lastRenderedPageBreak/>
+              <w:t xml:space="preserve">Napoles C., Tetreault J., Pappu A., Rosato E., Provenzale B., </w:t>
             </w:r>
             <w:r>
               <w:rPr>
@@ -3052,14 +2710,14 @@
               <w:t>522k from 140k threads</w:t>
             </w:r>
             <w:r>
-              <w:t xml:space="preserve"> (9.2k comments coded at comment-level, 2.4k threads at thread-level</w:t>
-            </w:r>
-            <w:r>
-              <w:t xml:space="preserve">), annotated by professional editors + </w:t>
+              <w:t xml:space="preserve"> (9.2k comments coded at comment-level, </w:t>
             </w:r>
             <w:r>
               <w:lastRenderedPageBreak/>
-              <w:t>untrained workers</w:t>
+              <w:t>2.4k threads at thread-level</w:t>
+            </w:r>
+            <w:r>
+              <w:t>), annotated by professional editors + untrained workers</w:t>
             </w:r>
             <w:r>
               <w:t>; constructiveness for threads not comments</w:t>
@@ -3240,6 +2898,774 @@
           <w:p>
             <w:r>
               <w:t>2M comments, 9K articles</w:t>
+            </w:r>
+          </w:p>
+        </w:tc>
+      </w:tr>
+      <w:tr>
+        <w:trPr>
+          <w:trHeight w:val="209"/>
+        </w:trPr>
+        <w:tc>
+          <w:tcPr>
+            <w:tcW w:w="1694" w:type="dxa"/>
+          </w:tcPr>
+          <w:p>
+            <w:r>
+              <w:t>Detecting Insults in Social Commentary</w:t>
+            </w:r>
+            <w:r>
+              <w:t xml:space="preserve"> (Kaggle)</w:t>
+            </w:r>
+          </w:p>
+        </w:tc>
+        <w:tc>
+          <w:tcPr>
+            <w:tcW w:w="3119" w:type="dxa"/>
+          </w:tcPr>
+          <w:p/>
+        </w:tc>
+        <w:tc>
+          <w:tcPr>
+            <w:tcW w:w="7654" w:type="dxa"/>
+          </w:tcPr>
+          <w:p>
+            <w:pPr>
+              <w:pStyle w:val="NoSpacing"/>
+            </w:pPr>
+            <w:hyperlink r:id="rId34" w:history="1">
+              <w:r>
+                <w:rPr>
+                  <w:rStyle w:val="Hyperlink"/>
+                </w:rPr>
+                <w:t>https://www.kaggle.com/c/detecting-insults-in-social-commentary/data</w:t>
+              </w:r>
+            </w:hyperlink>
+          </w:p>
+          <w:p>
+            <w:pPr>
+              <w:pStyle w:val="NoSpacing"/>
+            </w:pPr>
+          </w:p>
+        </w:tc>
+        <w:tc>
+          <w:tcPr>
+            <w:tcW w:w="3595" w:type="dxa"/>
+          </w:tcPr>
+          <w:p>
+            <w:r>
+              <w:t>2012 dataset</w:t>
+            </w:r>
+          </w:p>
+        </w:tc>
+      </w:tr>
+      <w:tr>
+        <w:trPr>
+          <w:trHeight w:val="209"/>
+        </w:trPr>
+        <w:tc>
+          <w:tcPr>
+            <w:tcW w:w="1694" w:type="dxa"/>
+          </w:tcPr>
+          <w:p>
+            <w:pPr>
+              <w:rPr>
+                <w:rFonts w:cstheme="minorHAnsi"/>
+              </w:rPr>
+            </w:pPr>
+            <w:r>
+              <w:rPr>
+                <w:rFonts w:cstheme="minorHAnsi"/>
+                <w:color w:val="24292E"/>
+                <w:shd w:val="clear" w:color="auto" w:fill="FFFFFF"/>
+              </w:rPr>
+              <w:t>Aggression-annotated Corpus of Hindi-English Code-mixed Data</w:t>
+            </w:r>
+          </w:p>
+        </w:tc>
+        <w:tc>
+          <w:tcPr>
+            <w:tcW w:w="3119" w:type="dxa"/>
+          </w:tcPr>
+          <w:p>
+            <w:r>
+              <w:t xml:space="preserve">15000 English/Hindi Facebook posts annotated with </w:t>
+            </w:r>
+            <w:r>
+              <w:t>aggression classes and identities</w:t>
+            </w:r>
+          </w:p>
+        </w:tc>
+        <w:tc>
+          <w:tcPr>
+            <w:tcW w:w="7654" w:type="dxa"/>
+          </w:tcPr>
+          <w:p>
+            <w:pPr>
+              <w:pStyle w:val="NoSpacing"/>
+            </w:pPr>
+            <w:hyperlink r:id="rId35" w:history="1">
+              <w:r>
+                <w:rPr>
+                  <w:rStyle w:val="Hyperlink"/>
+                </w:rPr>
+                <w:t>https://github.com/kraiyani/Facebook-Post-Aggression-Identification</w:t>
+              </w:r>
+            </w:hyperlink>
+          </w:p>
+          <w:p>
+            <w:pPr>
+              <w:pStyle w:val="NoSpacing"/>
+            </w:pPr>
+            <w:hyperlink r:id="rId36" w:history="1">
+              <w:r>
+                <w:rPr>
+                  <w:rStyle w:val="Hyperlink"/>
+                </w:rPr>
+                <w:t>https://www.aclweb.org/anthology/W18-4401.pdf</w:t>
+              </w:r>
+            </w:hyperlink>
+          </w:p>
+          <w:p>
+            <w:pPr>
+              <w:pStyle w:val="NoSpacing"/>
+              <w:rPr>
+                <w:rFonts w:ascii="Times New Roman" w:hAnsi="Times New Roman" w:cs="Times New Roman"/>
+              </w:rPr>
+            </w:pPr>
+            <w:r>
+              <w:rPr>
+                <w:rFonts w:ascii="Times New Roman" w:hAnsi="Times New Roman" w:cs="Times New Roman"/>
+              </w:rPr>
+              <w:t>Kumar</w:t>
+            </w:r>
+            <w:r>
+              <w:rPr>
+                <w:rFonts w:ascii="Times New Roman" w:hAnsi="Times New Roman" w:cs="Times New Roman"/>
+              </w:rPr>
+              <w:t xml:space="preserve"> R.</w:t>
+            </w:r>
+            <w:r>
+              <w:rPr>
+                <w:rFonts w:ascii="Times New Roman" w:hAnsi="Times New Roman" w:cs="Times New Roman"/>
+              </w:rPr>
+              <w:t>, Ojha</w:t>
+            </w:r>
+            <w:r>
+              <w:rPr>
+                <w:rFonts w:ascii="Times New Roman" w:hAnsi="Times New Roman" w:cs="Times New Roman"/>
+              </w:rPr>
+              <w:t xml:space="preserve"> </w:t>
+            </w:r>
+            <w:r>
+              <w:rPr>
+                <w:rFonts w:ascii="Times New Roman" w:hAnsi="Times New Roman" w:cs="Times New Roman"/>
+              </w:rPr>
+              <w:t>A. K., Malmasi</w:t>
+            </w:r>
+            <w:r>
+              <w:rPr>
+                <w:rFonts w:ascii="Times New Roman" w:hAnsi="Times New Roman" w:cs="Times New Roman"/>
+              </w:rPr>
+              <w:t xml:space="preserve"> </w:t>
+            </w:r>
+            <w:r>
+              <w:rPr>
+                <w:rFonts w:ascii="Times New Roman" w:hAnsi="Times New Roman" w:cs="Times New Roman"/>
+              </w:rPr>
+              <w:t>S., and</w:t>
+            </w:r>
+            <w:r>
+              <w:rPr>
+                <w:rFonts w:ascii="Times New Roman" w:hAnsi="Times New Roman" w:cs="Times New Roman"/>
+              </w:rPr>
+              <w:t xml:space="preserve"> </w:t>
+            </w:r>
+            <w:r>
+              <w:rPr>
+                <w:rFonts w:ascii="Times New Roman" w:hAnsi="Times New Roman" w:cs="Times New Roman"/>
+              </w:rPr>
+              <w:t>Zampieri</w:t>
+            </w:r>
+            <w:r>
+              <w:rPr>
+                <w:rFonts w:ascii="Times New Roman" w:hAnsi="Times New Roman" w:cs="Times New Roman"/>
+              </w:rPr>
+              <w:t xml:space="preserve"> M.</w:t>
+            </w:r>
+            <w:r>
+              <w:rPr>
+                <w:rFonts w:ascii="Times New Roman" w:hAnsi="Times New Roman" w:cs="Times New Roman"/>
+              </w:rPr>
+              <w:t xml:space="preserve"> </w:t>
+            </w:r>
+            <w:r>
+              <w:rPr>
+                <w:rFonts w:ascii="Times New Roman" w:hAnsi="Times New Roman" w:cs="Times New Roman"/>
+              </w:rPr>
+              <w:t>(</w:t>
+            </w:r>
+            <w:r>
+              <w:rPr>
+                <w:rFonts w:ascii="Times New Roman" w:hAnsi="Times New Roman" w:cs="Times New Roman"/>
+              </w:rPr>
+              <w:t>2018</w:t>
+            </w:r>
+            <w:r>
+              <w:rPr>
+                <w:rFonts w:ascii="Times New Roman" w:hAnsi="Times New Roman" w:cs="Times New Roman"/>
+              </w:rPr>
+              <w:t>)</w:t>
+            </w:r>
+            <w:r>
+              <w:rPr>
+                <w:rFonts w:ascii="Times New Roman" w:hAnsi="Times New Roman" w:cs="Times New Roman"/>
+              </w:rPr>
+              <w:t xml:space="preserve">. </w:t>
+            </w:r>
+            <w:r>
+              <w:rPr>
+                <w:rFonts w:ascii="Times New Roman" w:hAnsi="Times New Roman" w:cs="Times New Roman"/>
+              </w:rPr>
+              <w:t>“</w:t>
+            </w:r>
+            <w:r>
+              <w:rPr>
+                <w:rFonts w:ascii="Times New Roman" w:hAnsi="Times New Roman" w:cs="Times New Roman"/>
+              </w:rPr>
+              <w:t>Benchmarking aggression identification in social media</w:t>
+            </w:r>
+            <w:r>
+              <w:rPr>
+                <w:rFonts w:ascii="Times New Roman" w:hAnsi="Times New Roman" w:cs="Times New Roman"/>
+              </w:rPr>
+              <w:t>”, i</w:t>
+            </w:r>
+            <w:r>
+              <w:rPr>
+                <w:rFonts w:ascii="Times New Roman" w:hAnsi="Times New Roman" w:cs="Times New Roman"/>
+              </w:rPr>
+              <w:t xml:space="preserve">n </w:t>
+            </w:r>
+            <w:r>
+              <w:rPr>
+                <w:rFonts w:ascii="Times New Roman" w:hAnsi="Times New Roman" w:cs="Times New Roman"/>
+                <w:i/>
+                <w:iCs/>
+              </w:rPr>
+              <w:t>TRAC</w:t>
+            </w:r>
+            <w:r>
+              <w:rPr>
+                <w:rFonts w:ascii="Times New Roman" w:hAnsi="Times New Roman" w:cs="Times New Roman"/>
+              </w:rPr>
+              <w:t>, Santa Fe, USA.</w:t>
+            </w:r>
+          </w:p>
+          <w:p>
+            <w:pPr>
+              <w:pStyle w:val="NoSpacing"/>
+            </w:pPr>
+          </w:p>
+          <w:p>
+            <w:pPr>
+              <w:pStyle w:val="NoSpacing"/>
+            </w:pPr>
+          </w:p>
+        </w:tc>
+        <w:tc>
+          <w:tcPr>
+            <w:tcW w:w="3595" w:type="dxa"/>
+          </w:tcPr>
+          <w:p>
+            <w:r>
+              <w:t>S</w:t>
+            </w:r>
+            <w:r>
+              <w:t>ubset of larger dataset used for shared ML task</w:t>
+            </w:r>
+            <w:r>
+              <w:t>;</w:t>
+            </w:r>
+            <w:r>
+              <w:rPr>
+                <w:rFonts w:ascii="Times New Roman" w:hAnsi="Times New Roman" w:cs="Times New Roman"/>
+              </w:rPr>
+              <w:t xml:space="preserve"> </w:t>
+            </w:r>
+            <w:r>
+              <w:rPr>
+                <w:rFonts w:cstheme="minorHAnsi"/>
+              </w:rPr>
+              <w:t>some English comments contain code-mixed Hindi-English data + other languages (filter out)</w:t>
+            </w:r>
+            <w:r>
+              <w:rPr>
+                <w:rFonts w:cstheme="minorHAnsi"/>
+              </w:rPr>
+              <w:t xml:space="preserve">; only 4 annotators </w:t>
+            </w:r>
+            <w:r>
+              <w:rPr>
+                <w:rFonts w:cstheme="minorHAnsi"/>
+              </w:rPr>
+              <w:t>–</w:t>
+            </w:r>
+            <w:r>
+              <w:rPr>
+                <w:rFonts w:cstheme="minorHAnsi"/>
+              </w:rPr>
+              <w:t xml:space="preserve"> </w:t>
+            </w:r>
+            <w:r>
+              <w:rPr>
+                <w:rFonts w:cstheme="minorHAnsi"/>
+                <w:color w:val="FF0000"/>
+              </w:rPr>
+              <w:t>clearly i</w:t>
+            </w:r>
+            <w:r>
+              <w:rPr>
+                <w:rFonts w:cstheme="minorHAnsi"/>
+                <w:color w:val="FF0000"/>
+              </w:rPr>
+              <w:t>naccurate annotations found</w:t>
+            </w:r>
+          </w:p>
+        </w:tc>
+      </w:tr>
+      <w:tr>
+        <w:trPr>
+          <w:trHeight w:val="209"/>
+        </w:trPr>
+        <w:tc>
+          <w:tcPr>
+            <w:tcW w:w="1694" w:type="dxa"/>
+          </w:tcPr>
+          <w:p>
+            <w:pPr>
+              <w:rPr>
+                <w:rFonts w:cstheme="minorHAnsi"/>
+                <w:color w:val="24292E"/>
+                <w:shd w:val="clear" w:color="auto" w:fill="FFFFFF"/>
+              </w:rPr>
+            </w:pPr>
+            <w:r>
+              <w:rPr>
+                <w:rFonts w:cstheme="minorHAnsi"/>
+                <w:color w:val="24292E"/>
+                <w:shd w:val="clear" w:color="auto" w:fill="FFFFFF"/>
+              </w:rPr>
+              <w:t>Offensive Language</w:t>
+            </w:r>
+            <w:r>
+              <w:rPr>
+                <w:rFonts w:cstheme="minorHAnsi"/>
+                <w:color w:val="24292E"/>
+                <w:shd w:val="clear" w:color="auto" w:fill="FFFFFF"/>
+              </w:rPr>
+              <w:t xml:space="preserve"> Identification Detection (OLID)</w:t>
+            </w:r>
+          </w:p>
+        </w:tc>
+        <w:tc>
+          <w:tcPr>
+            <w:tcW w:w="3119" w:type="dxa"/>
+          </w:tcPr>
+          <w:p>
+            <w:r>
+              <w:t xml:space="preserve">English tweets; annotations for offensive language detection, </w:t>
+            </w:r>
+            <w:r>
+              <w:t>categorisation,</w:t>
+            </w:r>
+            <w:r>
+              <w:t xml:space="preserve"> </w:t>
+            </w:r>
+            <w:r>
+              <w:t>and target identification</w:t>
+            </w:r>
+          </w:p>
+        </w:tc>
+        <w:tc>
+          <w:tcPr>
+            <w:tcW w:w="7654" w:type="dxa"/>
+          </w:tcPr>
+          <w:p>
+            <w:pPr>
+              <w:pStyle w:val="NoSpacing"/>
+            </w:pPr>
+            <w:hyperlink r:id="rId37" w:history="1">
+              <w:r>
+                <w:rPr>
+                  <w:rStyle w:val="Hyperlink"/>
+                </w:rPr>
+                <w:t>https://sites.google.com/site/offensevalsharedtask/olid</w:t>
+              </w:r>
+            </w:hyperlink>
+          </w:p>
+          <w:p>
+            <w:pPr>
+              <w:pStyle w:val="NoSpacing"/>
+            </w:pPr>
+            <w:hyperlink r:id="rId38" w:history="1">
+              <w:r>
+                <w:rPr>
+                  <w:rStyle w:val="Hyperlink"/>
+                </w:rPr>
+                <w:t>https://sites.google.com/site/offensevalsharedtask/offenseval2019</w:t>
+              </w:r>
+            </w:hyperlink>
+          </w:p>
+          <w:p>
+            <w:pPr>
+              <w:pStyle w:val="NoSpacing"/>
+            </w:pPr>
+            <w:r>
+              <w:t>OffensEval 2019</w:t>
+            </w:r>
+          </w:p>
+          <w:p>
+            <w:pPr>
+              <w:pStyle w:val="NoSpacing"/>
+            </w:pPr>
+            <w:hyperlink r:id="rId39" w:history="1">
+              <w:r>
+                <w:rPr>
+                  <w:rStyle w:val="Hyperlink"/>
+                </w:rPr>
+                <w:t>https://www.aclweb.org/anthology/N19-1144.pdf</w:t>
+              </w:r>
+            </w:hyperlink>
+          </w:p>
+          <w:p>
+            <w:pPr>
+              <w:pStyle w:val="NoSpacing"/>
+            </w:pPr>
+          </w:p>
+        </w:tc>
+        <w:tc>
+          <w:tcPr>
+            <w:tcW w:w="3595" w:type="dxa"/>
+          </w:tcPr>
+          <w:p>
+            <w:r>
+              <w:t>14,200 tweets</w:t>
+            </w:r>
+          </w:p>
+        </w:tc>
+      </w:tr>
+      <w:tr>
+        <w:trPr>
+          <w:trHeight w:val="209"/>
+        </w:trPr>
+        <w:tc>
+          <w:tcPr>
+            <w:tcW w:w="1694" w:type="dxa"/>
+          </w:tcPr>
+          <w:p>
+            <w:pPr>
+              <w:rPr>
+                <w:rFonts w:cstheme="minorHAnsi"/>
+                <w:color w:val="24292E"/>
+                <w:shd w:val="clear" w:color="auto" w:fill="FFFFFF"/>
+              </w:rPr>
+            </w:pPr>
+            <w:r>
+              <w:rPr>
+                <w:rFonts w:cstheme="minorHAnsi"/>
+                <w:color w:val="24292E"/>
+                <w:shd w:val="clear" w:color="auto" w:fill="FFFFFF"/>
+              </w:rPr>
+              <w:t>Semi-Supervised Offensive Language Identification Dataset (SOLID)</w:t>
+            </w:r>
+          </w:p>
+        </w:tc>
+        <w:tc>
+          <w:tcPr>
+            <w:tcW w:w="3119" w:type="dxa"/>
+          </w:tcPr>
+          <w:p>
+            <w:r>
+              <w:t>Multilingual tweets annotated using OLID’s taxonomy above</w:t>
+            </w:r>
+          </w:p>
+        </w:tc>
+        <w:tc>
+          <w:tcPr>
+            <w:tcW w:w="7654" w:type="dxa"/>
+          </w:tcPr>
+          <w:p>
+            <w:pPr>
+              <w:pStyle w:val="NoSpacing"/>
+            </w:pPr>
+            <w:hyperlink r:id="rId40" w:history="1">
+              <w:r>
+                <w:rPr>
+                  <w:rStyle w:val="Hyperlink"/>
+                </w:rPr>
+                <w:t>https://sites.google.com/site/offensevalsharedtask/solid</w:t>
+              </w:r>
+            </w:hyperlink>
+          </w:p>
+          <w:p>
+            <w:pPr>
+              <w:pStyle w:val="NoSpacing"/>
+            </w:pPr>
+            <w:hyperlink r:id="rId41" w:history="1">
+              <w:r>
+                <w:rPr>
+                  <w:rStyle w:val="Hyperlink"/>
+                </w:rPr>
+                <w:t>https://zenodo.org/record/3950379#.XxZ-aFVKipp</w:t>
+              </w:r>
+            </w:hyperlink>
+          </w:p>
+          <w:p>
+            <w:pPr>
+              <w:pStyle w:val="NoSpacing"/>
+            </w:pPr>
+            <w:r>
+              <w:t>SemEval-2020 Task 12: Multilingual Offensive Language Identification in Social Media (OffensEval 2020)</w:t>
+            </w:r>
+          </w:p>
+          <w:p>
+            <w:pPr>
+              <w:pStyle w:val="NoSpacing"/>
+            </w:pPr>
+            <w:hyperlink r:id="rId42" w:history="1">
+              <w:r>
+                <w:rPr>
+                  <w:rStyle w:val="Hyperlink"/>
+                </w:rPr>
+                <w:t>https://arxiv.org/pdf/2004.14454.pdf</w:t>
+              </w:r>
+            </w:hyperlink>
+          </w:p>
+          <w:p>
+            <w:pPr>
+              <w:pStyle w:val="NoSpacing"/>
+            </w:pPr>
+          </w:p>
+        </w:tc>
+        <w:tc>
+          <w:tcPr>
+            <w:tcW w:w="3595" w:type="dxa"/>
+          </w:tcPr>
+          <w:p>
+            <w:r>
+              <w:t xml:space="preserve">over 9M </w:t>
+            </w:r>
+          </w:p>
+        </w:tc>
+      </w:tr>
+      <w:tr>
+        <w:trPr>
+          <w:trHeight w:val="209"/>
+        </w:trPr>
+        <w:tc>
+          <w:tcPr>
+            <w:tcW w:w="1694" w:type="dxa"/>
+          </w:tcPr>
+          <w:p>
+            <w:pPr>
+              <w:rPr>
+                <w:rFonts w:cstheme="minorHAnsi"/>
+                <w:color w:val="24292E"/>
+                <w:shd w:val="clear" w:color="auto" w:fill="FFFFFF"/>
+              </w:rPr>
+            </w:pPr>
+            <w:r>
+              <w:rPr>
+                <w:rFonts w:cstheme="minorHAnsi"/>
+                <w:color w:val="24292E"/>
+                <w:shd w:val="clear" w:color="auto" w:fill="FFFFFF"/>
+              </w:rPr>
+              <w:lastRenderedPageBreak/>
+              <w:t>FDCL18</w:t>
+            </w:r>
+          </w:p>
+        </w:tc>
+        <w:tc>
+          <w:tcPr>
+            <w:tcW w:w="3119" w:type="dxa"/>
+          </w:tcPr>
+          <w:p>
+            <w:r>
+              <w:t>tweets annotated as hateful, abusive, spam or none</w:t>
+            </w:r>
+          </w:p>
+        </w:tc>
+        <w:tc>
+          <w:tcPr>
+            <w:tcW w:w="7654" w:type="dxa"/>
+          </w:tcPr>
+          <w:p>
+            <w:pPr>
+              <w:pStyle w:val="NoSpacing"/>
+            </w:pPr>
+            <w:hyperlink r:id="rId43" w:history="1">
+              <w:r>
+                <w:rPr>
+                  <w:rStyle w:val="Hyperlink"/>
+                </w:rPr>
+                <w:t>https://arxiv.org/pdf/1802.00393.pdf</w:t>
+              </w:r>
+            </w:hyperlink>
+          </w:p>
+          <w:p>
+            <w:pPr>
+              <w:pStyle w:val="NoSpacing"/>
+            </w:pPr>
+            <w:hyperlink r:id="rId44" w:history="1">
+              <w:r>
+                <w:rPr>
+                  <w:rStyle w:val="Hyperlink"/>
+                </w:rPr>
+                <w:t>https://github.com/ENCASEH2020/hatespeech-twitter</w:t>
+              </w:r>
+            </w:hyperlink>
+          </w:p>
+          <w:p>
+            <w:pPr>
+              <w:pStyle w:val="NoSpacing"/>
+            </w:pPr>
+            <w:hyperlink r:id="rId45" w:history="1">
+              <w:r>
+                <w:rPr>
+                  <w:rStyle w:val="Hyperlink"/>
+                </w:rPr>
+                <w:t>https://zenodo.org/record/2657374</w:t>
+              </w:r>
+            </w:hyperlink>
+          </w:p>
+          <w:p>
+            <w:pPr>
+              <w:pStyle w:val="NoSpacing"/>
+            </w:pPr>
+            <w:r>
+              <w:t>(Founta et al., 2018)</w:t>
+            </w:r>
+          </w:p>
+        </w:tc>
+        <w:tc>
+          <w:tcPr>
+            <w:tcW w:w="3595" w:type="dxa"/>
+          </w:tcPr>
+          <w:p>
+            <w:r>
+              <w:t xml:space="preserve">100k tweets, </w:t>
+            </w:r>
+            <w:r>
+              <w:rPr>
+                <w:color w:val="FF0000"/>
+              </w:rPr>
+              <w:t>racial bias present</w:t>
+            </w:r>
+            <w:r>
+              <w:t>, bootstrapping approach; 5 annotators</w:t>
+            </w:r>
+          </w:p>
+        </w:tc>
+      </w:tr>
+      <w:tr>
+        <w:trPr>
+          <w:trHeight w:val="209"/>
+        </w:trPr>
+        <w:tc>
+          <w:tcPr>
+            <w:tcW w:w="1694" w:type="dxa"/>
+          </w:tcPr>
+          <w:p>
+            <w:pPr>
+              <w:rPr>
+                <w:rFonts w:cstheme="minorHAnsi"/>
+                <w:color w:val="24292E"/>
+                <w:shd w:val="clear" w:color="auto" w:fill="FFFFFF"/>
+              </w:rPr>
+            </w:pPr>
+            <w:r>
+              <w:rPr>
+                <w:rFonts w:cstheme="minorHAnsi"/>
+                <w:color w:val="24292E"/>
+                <w:shd w:val="clear" w:color="auto" w:fill="FFFFFF"/>
+              </w:rPr>
+              <w:t>Demographic 16</w:t>
+            </w:r>
+          </w:p>
+        </w:tc>
+        <w:tc>
+          <w:tcPr>
+            <w:tcW w:w="3119" w:type="dxa"/>
+          </w:tcPr>
+          <w:p>
+            <w:r>
+              <w:t>tweets – dialect estimate</w:t>
+            </w:r>
+            <w:r>
+              <w:t>d w/ demographic-aware topic model – leverages census data and geo-coords of user profile</w:t>
+            </w:r>
+          </w:p>
+        </w:tc>
+        <w:tc>
+          <w:tcPr>
+            <w:tcW w:w="7654" w:type="dxa"/>
+          </w:tcPr>
+          <w:p>
+            <w:pPr>
+              <w:pStyle w:val="NoSpacing"/>
+            </w:pPr>
+            <w:hyperlink r:id="rId46" w:history="1">
+              <w:r>
+                <w:rPr>
+                  <w:rStyle w:val="Hyperlink"/>
+                </w:rPr>
+                <w:t>http://slanglab.cs.umass.edu/TwitterAAE/</w:t>
+              </w:r>
+            </w:hyperlink>
+          </w:p>
+          <w:p>
+            <w:pPr>
+              <w:pStyle w:val="NoSpacing"/>
+            </w:pPr>
+            <w:hyperlink r:id="rId47" w:history="1">
+              <w:r>
+                <w:rPr>
+                  <w:rStyle w:val="Hyperlink"/>
+                </w:rPr>
+                <w:t>http://slanglab.cs.umass.edu/TwitterLangID/</w:t>
+              </w:r>
+            </w:hyperlink>
+          </w:p>
+          <w:p>
+            <w:pPr>
+              <w:pStyle w:val="NoSpacing"/>
+            </w:pPr>
+            <w:hyperlink r:id="rId48" w:history="1">
+              <w:r>
+                <w:rPr>
+                  <w:rStyle w:val="Hyperlink"/>
+                </w:rPr>
+                <w:t>https://www.aclweb.org/anthology/D16-1120.pdf</w:t>
+              </w:r>
+            </w:hyperlink>
+          </w:p>
+          <w:p>
+            <w:pPr>
+              <w:pStyle w:val="NoSpacing"/>
+            </w:pPr>
+            <w:r>
+              <w:t>(Blodgett et al., 2016)</w:t>
+            </w:r>
+          </w:p>
+        </w:tc>
+        <w:tc>
+          <w:tcPr>
+            <w:tcW w:w="3595" w:type="dxa"/>
+          </w:tcPr>
+          <w:p>
+            <w:r>
+              <w:t xml:space="preserve">56M tweets (2.8M users) </w:t>
             </w:r>
           </w:p>
         </w:tc>
@@ -3265,29 +3691,7 @@
           <w:szCs w:val="24"/>
           <w:u w:val="single"/>
         </w:rPr>
-        <w:t>Note</w:t>
-      </w:r>
-      <w:r>
-        <w:rPr>
-          <w:rFonts w:ascii="Times New Roman" w:hAnsi="Times New Roman" w:cs="Times New Roman"/>
-          <w:b/>
-          <w:bCs/>
-          <w:sz w:val="24"/>
-          <w:szCs w:val="24"/>
-          <w:u w:val="single"/>
-        </w:rPr>
-        <w:t>s</w:t>
-      </w:r>
-      <w:r>
-        <w:rPr>
-          <w:rFonts w:ascii="Times New Roman" w:hAnsi="Times New Roman" w:cs="Times New Roman"/>
-          <w:b/>
-          <w:bCs/>
-          <w:sz w:val="24"/>
-          <w:szCs w:val="24"/>
-          <w:u w:val="single"/>
-        </w:rPr>
-        <w:t>:</w:t>
+        <w:t>Notes:</w:t>
       </w:r>
       <w:r>
         <w:rPr>
@@ -3328,6 +3732,38 @@
           <w:szCs w:val="24"/>
         </w:rPr>
         <w:t>as abusive tweets are removed by platform and textual content of tweet not available (can’t store outside platform) – so only have annotations and tweet IDs</w:t>
+      </w:r>
+      <w:r>
+        <w:rPr>
+          <w:rFonts w:ascii="Times New Roman" w:hAnsi="Times New Roman" w:cs="Times New Roman"/>
+          <w:sz w:val="24"/>
+          <w:szCs w:val="24"/>
+        </w:rPr>
+        <w:t xml:space="preserve"> </w:t>
+      </w:r>
+      <w:r>
+        <w:rPr>
+          <w:rFonts w:ascii="Times New Roman" w:hAnsi="Times New Roman" w:cs="Times New Roman"/>
+          <w:sz w:val="24"/>
+          <w:szCs w:val="24"/>
+        </w:rPr>
+        <w:t>–</w:t>
+      </w:r>
+      <w:r>
+        <w:rPr>
+          <w:rFonts w:ascii="Times New Roman" w:hAnsi="Times New Roman" w:cs="Times New Roman"/>
+          <w:sz w:val="24"/>
+          <w:szCs w:val="24"/>
+        </w:rPr>
+        <w:t xml:space="preserve"> </w:t>
+      </w:r>
+      <w:r>
+        <w:rPr>
+          <w:rFonts w:ascii="Times New Roman" w:hAnsi="Times New Roman" w:cs="Times New Roman"/>
+          <w:sz w:val="24"/>
+          <w:szCs w:val="24"/>
+        </w:rPr>
+        <w:t>also known to contain racial bias</w:t>
       </w:r>
     </w:p>
     <w:p>
@@ -3458,6 +3894,105 @@
         <w:t>Results vary between short and long comments – look at lengths of comments</w:t>
       </w:r>
     </w:p>
+    <w:p>
+      <w:pPr>
+        <w:pStyle w:val="NoSpacing"/>
+        <w:numPr>
+          <w:ilvl w:val="0"/>
+          <w:numId w:val="2"/>
+        </w:numPr>
+        <w:rPr>
+          <w:rFonts w:ascii="Times New Roman" w:hAnsi="Times New Roman" w:cs="Times New Roman"/>
+          <w:sz w:val="24"/>
+          <w:szCs w:val="24"/>
+        </w:rPr>
+      </w:pPr>
+      <w:r>
+        <w:rPr>
+          <w:rFonts w:ascii="Times New Roman" w:hAnsi="Times New Roman" w:cs="Times New Roman"/>
+          <w:sz w:val="24"/>
+          <w:szCs w:val="24"/>
+        </w:rPr>
+        <w:t>Researchers almost always create their own hand-coded datasets</w:t>
+      </w:r>
+      <w:r>
+        <w:rPr>
+          <w:rFonts w:ascii="Times New Roman" w:hAnsi="Times New Roman" w:cs="Times New Roman"/>
+          <w:sz w:val="24"/>
+          <w:szCs w:val="24"/>
+        </w:rPr>
+        <w:t xml:space="preserve"> which is why most corpora are of a limited size/purpose</w:t>
+      </w:r>
+    </w:p>
+    <w:p>
+      <w:pPr>
+        <w:pStyle w:val="NoSpacing"/>
+        <w:numPr>
+          <w:ilvl w:val="0"/>
+          <w:numId w:val="2"/>
+        </w:numPr>
+        <w:rPr>
+          <w:rFonts w:ascii="Times New Roman" w:hAnsi="Times New Roman" w:cs="Times New Roman"/>
+          <w:sz w:val="24"/>
+          <w:szCs w:val="24"/>
+        </w:rPr>
+      </w:pPr>
+      <w:r>
+        <w:rPr>
+          <w:rFonts w:ascii="Times New Roman" w:hAnsi="Times New Roman" w:cs="Times New Roman"/>
+          <w:sz w:val="24"/>
+          <w:szCs w:val="24"/>
+        </w:rPr>
+        <w:t xml:space="preserve">(Saleem et al.) suggested </w:t>
+      </w:r>
+      <w:r>
+        <w:rPr>
+          <w:rFonts w:ascii="Times New Roman" w:hAnsi="Times New Roman" w:cs="Times New Roman"/>
+          <w:sz w:val="24"/>
+          <w:szCs w:val="24"/>
+        </w:rPr>
+        <w:t>using all comments within specific online communities as positive/negative examples</w:t>
+      </w:r>
+    </w:p>
+    <w:p>
+      <w:pPr>
+        <w:pStyle w:val="NoSpacing"/>
+        <w:numPr>
+          <w:ilvl w:val="0"/>
+          <w:numId w:val="2"/>
+        </w:numPr>
+        <w:rPr>
+          <w:rFonts w:ascii="Times New Roman" w:hAnsi="Times New Roman" w:cs="Times New Roman"/>
+          <w:sz w:val="24"/>
+          <w:szCs w:val="24"/>
+        </w:rPr>
+      </w:pPr>
+      <w:r>
+        <w:rPr>
+          <w:rFonts w:ascii="Times New Roman" w:hAnsi="Times New Roman" w:cs="Times New Roman"/>
+          <w:color w:val="FF0000"/>
+          <w:sz w:val="24"/>
+          <w:szCs w:val="24"/>
+        </w:rPr>
+        <w:t xml:space="preserve">Wikipedia talk pages </w:t>
+      </w:r>
+      <w:r>
+        <w:rPr>
+          <w:rFonts w:ascii="Times New Roman" w:hAnsi="Times New Roman" w:cs="Times New Roman"/>
+          <w:sz w:val="24"/>
+          <w:szCs w:val="24"/>
+        </w:rPr>
+        <w:t xml:space="preserve">– personal attacks quickly removed and normal comments </w:t>
+      </w:r>
+      <w:r>
+        <w:rPr>
+          <w:rFonts w:ascii="Times New Roman" w:hAnsi="Times New Roman" w:cs="Times New Roman"/>
+          <w:sz w:val="24"/>
+          <w:szCs w:val="24"/>
+        </w:rPr>
+        <w:t>removed after read to reduce clutter (don’t get full snapshot)</w:t>
+      </w:r>
+    </w:p>
     <w:p/>
     <w:p/>
     <w:sectPr>
@@ -3473,6 +4008,119 @@
 <file path=word/numbering.xml><?xml version="1.0" encoding="utf-8"?>
 <w:numbering xmlns:wpc="http://schemas.microsoft.com/office/word/2010/wordprocessingCanvas" xmlns:cx="http://schemas.microsoft.com/office/drawing/2014/chartex" xmlns:cx1="http://schemas.microsoft.com/office/drawing/2015/9/8/chartex" xmlns:cx2="http://schemas.microsoft.com/office/drawing/2015/10/21/chartex" xmlns:cx3="http://schemas.microsoft.com/office/drawing/2016/5/9/chartex" xmlns:cx4="http://schemas.microsoft.com/office/drawing/2016/5/10/chartex" xmlns:cx5="http://schemas.microsoft.com/office/drawing/2016/5/11/chartex" xmlns:cx6="http://schemas.microsoft.com/office/drawing/2016/5/12/chartex" xmlns:cx7="http://schemas.microsoft.com/office/drawing/2016/5/13/chartex" xmlns:cx8="http://schemas.microsoft.com/office/drawing/2016/5/14/chartex" xmlns:mc="http://schemas.openxmlformats.org/markup-compatibility/2006" xmlns:aink="http://schemas.microsoft.com/office/drawing/2016/ink" xmlns:am3d="http://schemas.microsoft.com/office/drawing/2017/model3d" xmlns:o="urn:schemas-microsoft-com:office:office" xmlns:r="http://schemas.openxmlformats.org/officeDocument/2006/relationships" xmlns:m="http://schemas.openxmlformats.org/officeDocument/2006/math" xmlns:v="urn:schemas-microsoft-com:vml" xmlns:wp14="http://schemas.microsoft.com/office/word/2010/wordprocessingDrawing" xmlns:wp="http://schemas.openxmlformats.org/drawingml/2006/wordprocessingDrawing" xmlns:w10="urn:schemas-microsoft-com:office:word" xmlns:w="http://schemas.openxmlformats.org/wordprocessingml/2006/main" xmlns:w14="http://schemas.microsoft.com/office/word/2010/wordml" xmlns:w15="http://schemas.microsoft.com/office/word/2012/wordml" xmlns:w16cex="http://schemas.microsoft.com/office/word/2018/wordml/cex" xmlns:w16cid="http://schemas.microsoft.com/office/word/2016/wordml/cid" xmlns:w16="http://schemas.microsoft.com/office/word/2018/wordml" xmlns:w16se="http://schemas.microsoft.com/office/word/2015/wordml/symex" xmlns:wpg="http://schemas.microsoft.com/office/word/2010/wordprocessingGroup" xmlns:wpi="http://schemas.microsoft.com/office/word/2010/wordprocessingInk" xmlns:wne="http://schemas.microsoft.com/office/word/2006/wordml" xmlns:wps="http://schemas.microsoft.com/office/word/2010/wordprocessingShape" mc:Ignorable="w14 w15 w16se w16cid w16 w16cex wp14">
   <w:abstractNum w:abstractNumId="0" w15:restartNumberingAfterBreak="0">
+    <w:nsid w:val="173E482A"/>
+    <w:multiLevelType w:val="hybridMultilevel"/>
+    <w:tmpl w:val="84809EF2"/>
+    <w:lvl w:ilvl="0" w:tplc="08090001">
+      <w:start w:val="1"/>
+      <w:numFmt w:val="bullet"/>
+      <w:lvlText w:val=""/>
+      <w:lvlJc w:val="left"/>
+      <w:pPr>
+        <w:ind w:left="720" w:hanging="360"/>
+      </w:pPr>
+      <w:rPr>
+        <w:rFonts w:ascii="Symbol" w:hAnsi="Symbol" w:hint="default"/>
+      </w:rPr>
+    </w:lvl>
+    <w:lvl w:ilvl="1" w:tplc="08090003" w:tentative="1">
+      <w:start w:val="1"/>
+      <w:numFmt w:val="bullet"/>
+      <w:lvlText w:val="o"/>
+      <w:lvlJc w:val="left"/>
+      <w:pPr>
+        <w:ind w:left="1440" w:hanging="360"/>
+      </w:pPr>
+      <w:rPr>
+        <w:rFonts w:ascii="Courier New" w:hAnsi="Courier New" w:cs="Courier New" w:hint="default"/>
+      </w:rPr>
+    </w:lvl>
+    <w:lvl w:ilvl="2" w:tplc="08090005" w:tentative="1">
+      <w:start w:val="1"/>
+      <w:numFmt w:val="bullet"/>
+      <w:lvlText w:val=""/>
+      <w:lvlJc w:val="left"/>
+      <w:pPr>
+        <w:ind w:left="2160" w:hanging="360"/>
+      </w:pPr>
+      <w:rPr>
+        <w:rFonts w:ascii="Wingdings" w:hAnsi="Wingdings" w:hint="default"/>
+      </w:rPr>
+    </w:lvl>
+    <w:lvl w:ilvl="3" w:tplc="08090001" w:tentative="1">
+      <w:start w:val="1"/>
+      <w:numFmt w:val="bullet"/>
+      <w:lvlText w:val=""/>
+      <w:lvlJc w:val="left"/>
+      <w:pPr>
+        <w:ind w:left="2880" w:hanging="360"/>
+      </w:pPr>
+      <w:rPr>
+        <w:rFonts w:ascii="Symbol" w:hAnsi="Symbol" w:hint="default"/>
+      </w:rPr>
+    </w:lvl>
+    <w:lvl w:ilvl="4" w:tplc="08090003" w:tentative="1">
+      <w:start w:val="1"/>
+      <w:numFmt w:val="bullet"/>
+      <w:lvlText w:val="o"/>
+      <w:lvlJc w:val="left"/>
+      <w:pPr>
+        <w:ind w:left="3600" w:hanging="360"/>
+      </w:pPr>
+      <w:rPr>
+        <w:rFonts w:ascii="Courier New" w:hAnsi="Courier New" w:cs="Courier New" w:hint="default"/>
+      </w:rPr>
+    </w:lvl>
+    <w:lvl w:ilvl="5" w:tplc="08090005" w:tentative="1">
+      <w:start w:val="1"/>
+      <w:numFmt w:val="bullet"/>
+      <w:lvlText w:val=""/>
+      <w:lvlJc w:val="left"/>
+      <w:pPr>
+        <w:ind w:left="4320" w:hanging="360"/>
+      </w:pPr>
+      <w:rPr>
+        <w:rFonts w:ascii="Wingdings" w:hAnsi="Wingdings" w:hint="default"/>
+      </w:rPr>
+    </w:lvl>
+    <w:lvl w:ilvl="6" w:tplc="08090001" w:tentative="1">
+      <w:start w:val="1"/>
+      <w:numFmt w:val="bullet"/>
+      <w:lvlText w:val=""/>
+      <w:lvlJc w:val="left"/>
+      <w:pPr>
+        <w:ind w:left="5040" w:hanging="360"/>
+      </w:pPr>
+      <w:rPr>
+        <w:rFonts w:ascii="Symbol" w:hAnsi="Symbol" w:hint="default"/>
+      </w:rPr>
+    </w:lvl>
+    <w:lvl w:ilvl="7" w:tplc="08090003" w:tentative="1">
+      <w:start w:val="1"/>
+      <w:numFmt w:val="bullet"/>
+      <w:lvlText w:val="o"/>
+      <w:lvlJc w:val="left"/>
+      <w:pPr>
+        <w:ind w:left="5760" w:hanging="360"/>
+      </w:pPr>
+      <w:rPr>
+        <w:rFonts w:ascii="Courier New" w:hAnsi="Courier New" w:cs="Courier New" w:hint="default"/>
+      </w:rPr>
+    </w:lvl>
+    <w:lvl w:ilvl="8" w:tplc="08090005" w:tentative="1">
+      <w:start w:val="1"/>
+      <w:numFmt w:val="bullet"/>
+      <w:lvlText w:val=""/>
+      <w:lvlJc w:val="left"/>
+      <w:pPr>
+        <w:ind w:left="6480" w:hanging="360"/>
+      </w:pPr>
+      <w:rPr>
+        <w:rFonts w:ascii="Wingdings" w:hAnsi="Wingdings" w:hint="default"/>
+      </w:rPr>
+    </w:lvl>
+  </w:abstractNum>
+  <w:abstractNum w:abstractNumId="1" w15:restartNumberingAfterBreak="0">
     <w:nsid w:val="245225D8"/>
     <w:multiLevelType w:val="hybridMultilevel"/>
     <w:tmpl w:val="F3C69460"/>
@@ -3585,7 +4233,7 @@
       </w:rPr>
     </w:lvl>
   </w:abstractNum>
-  <w:abstractNum w:abstractNumId="1" w15:restartNumberingAfterBreak="0">
+  <w:abstractNum w:abstractNumId="2" w15:restartNumberingAfterBreak="0">
     <w:nsid w:val="36367940"/>
     <w:multiLevelType w:val="hybridMultilevel"/>
     <w:tmpl w:val="DB4CA21A"/>
@@ -3698,7 +4346,7 @@
       </w:rPr>
     </w:lvl>
   </w:abstractNum>
-  <w:abstractNum w:abstractNumId="2" w15:restartNumberingAfterBreak="0">
+  <w:abstractNum w:abstractNumId="3" w15:restartNumberingAfterBreak="0">
     <w:nsid w:val="75440802"/>
     <w:multiLevelType w:val="hybridMultilevel"/>
     <w:tmpl w:val="E30CFD8C"/>
@@ -3812,13 +4460,16 @@
     </w:lvl>
   </w:abstractNum>
   <w:num w:numId="1">
-    <w:abstractNumId w:val="0"/>
+    <w:abstractNumId w:val="1"/>
   </w:num>
   <w:num w:numId="2">
+    <w:abstractNumId w:val="3"/>
+  </w:num>
+  <w:num w:numId="3">
     <w:abstractNumId w:val="2"/>
   </w:num>
-  <w:num w:numId="3">
-    <w:abstractNumId w:val="1"/>
+  <w:num w:numId="4">
+    <w:abstractNumId w:val="0"/>
   </w:num>
 </w:numbering>
 </file>

--- a/Literature/Dataset Summary.docx
+++ b/Literature/Dataset Summary.docx
@@ -48,10 +48,10 @@
         <w:tblLook w:val="04A0" w:firstRow="1" w:lastRow="0" w:firstColumn="1" w:lastColumn="0" w:noHBand="0" w:noVBand="1"/>
       </w:tblPr>
       <w:tblGrid>
-        <w:gridCol w:w="1681"/>
-        <w:gridCol w:w="3077"/>
+        <w:gridCol w:w="1684"/>
+        <w:gridCol w:w="3076"/>
         <w:gridCol w:w="7798"/>
-        <w:gridCol w:w="3506"/>
+        <w:gridCol w:w="3504"/>
       </w:tblGrid>
       <w:tr>
         <w:trPr>
@@ -196,7 +196,43 @@
                 <w:color w:val="000000"/>
                 <w:shd w:val="clear" w:color="auto" w:fill="FFFFFF"/>
               </w:rPr>
-              <w:t>Waseem and Hovy, NAACL 2016; Waseem, NLP and CSS 2016</w:t>
+              <w:t xml:space="preserve">Waseem and </w:t>
+            </w:r>
+            <w:proofErr w:type="spellStart"/>
+            <w:r>
+              <w:rPr>
+                <w:rFonts w:cstheme="minorHAnsi"/>
+                <w:color w:val="000000"/>
+                <w:shd w:val="clear" w:color="auto" w:fill="FFFFFF"/>
+              </w:rPr>
+              <w:t>Hovy</w:t>
+            </w:r>
+            <w:proofErr w:type="spellEnd"/>
+            <w:r>
+              <w:rPr>
+                <w:rFonts w:cstheme="minorHAnsi"/>
+                <w:color w:val="000000"/>
+                <w:shd w:val="clear" w:color="auto" w:fill="FFFFFF"/>
+              </w:rPr>
+              <w:t xml:space="preserve">, NAACL 2016; Waseem, </w:t>
+            </w:r>
+            <w:proofErr w:type="gramStart"/>
+            <w:r>
+              <w:rPr>
+                <w:rFonts w:cstheme="minorHAnsi"/>
+                <w:color w:val="000000"/>
+                <w:shd w:val="clear" w:color="auto" w:fill="FFFFFF"/>
+              </w:rPr>
+              <w:t>NLP</w:t>
+            </w:r>
+            <w:proofErr w:type="gramEnd"/>
+            <w:r>
+              <w:rPr>
+                <w:rFonts w:cstheme="minorHAnsi"/>
+                <w:color w:val="000000"/>
+                <w:shd w:val="clear" w:color="auto" w:fill="FFFFFF"/>
+              </w:rPr>
+              <w:t xml:space="preserve"> and CSS 2016</w:t>
             </w:r>
           </w:p>
           <w:p>
@@ -244,16 +280,50 @@
               <w:rPr>
                 <w:color w:val="FF0000"/>
               </w:rPr>
-              <w:t>, severe limitations</w:t>
+              <w:t xml:space="preserve">, </w:t>
             </w:r>
             <w:r>
               <w:rPr>
                 <w:color w:val="FF0000"/>
               </w:rPr>
+              <w:t xml:space="preserve">, </w:t>
+            </w:r>
+            <w:proofErr w:type="spellStart"/>
+            <w:r>
+              <w:rPr>
+                <w:color w:val="FF0000"/>
+              </w:rPr>
+              <w:t>severse</w:t>
+            </w:r>
+            <w:proofErr w:type="spellEnd"/>
+            <w:r>
+              <w:rPr>
+                <w:color w:val="FF0000"/>
+              </w:rPr>
+              <w:t xml:space="preserve"> sampling bias, </w:t>
+            </w:r>
+            <w:r>
+              <w:rPr>
+                <w:color w:val="FF0000"/>
+              </w:rPr>
+              <w:t>severe limitations</w:t>
+            </w:r>
+            <w:r>
+              <w:rPr>
+                <w:color w:val="FF0000"/>
+              </w:rPr>
               <w:t xml:space="preserve"> including racial bias</w:t>
             </w:r>
             <w:r>
-              <w:t>; limitations: Schmidt and Wiegand 2017, Klubika and Ferna</w:t>
+              <w:t xml:space="preserve">; limitations: Schmidt and Wiegand 2017, </w:t>
+            </w:r>
+            <w:proofErr w:type="spellStart"/>
+            <w:r>
+              <w:t>Klubika</w:t>
+            </w:r>
+            <w:proofErr w:type="spellEnd"/>
+            <w:r>
+              <w:t xml:space="preserve"> and Ferna</w:t>
             </w:r>
             <w:r>
               <w:t>ndez, 2018)</w:t>
@@ -414,11 +484,47 @@
                 <w:rFonts w:cstheme="minorHAnsi"/>
               </w:rPr>
             </w:pPr>
-            <w:r>
-              <w:rPr>
-                <w:rFonts w:cstheme="minorHAnsi"/>
-              </w:rPr>
-              <w:t xml:space="preserve">Wulczyn, Thain N., and Dixon L. (2017). “Ex machina: Personal attacks seen at scale”, in </w:t>
+            <w:proofErr w:type="spellStart"/>
+            <w:r>
+              <w:rPr>
+                <w:rFonts w:cstheme="minorHAnsi"/>
+              </w:rPr>
+              <w:t>Wulczyn</w:t>
+            </w:r>
+            <w:proofErr w:type="spellEnd"/>
+            <w:r>
+              <w:rPr>
+                <w:rFonts w:cstheme="minorHAnsi"/>
+              </w:rPr>
+              <w:t xml:space="preserve">, </w:t>
+            </w:r>
+            <w:proofErr w:type="spellStart"/>
+            <w:r>
+              <w:rPr>
+                <w:rFonts w:cstheme="minorHAnsi"/>
+              </w:rPr>
+              <w:t>Thain</w:t>
+            </w:r>
+            <w:proofErr w:type="spellEnd"/>
+            <w:r>
+              <w:rPr>
+                <w:rFonts w:cstheme="minorHAnsi"/>
+              </w:rPr>
+              <w:t xml:space="preserve"> N., and Dixon L. (2017). “Ex </w:t>
+            </w:r>
+            <w:proofErr w:type="spellStart"/>
+            <w:r>
+              <w:rPr>
+                <w:rFonts w:cstheme="minorHAnsi"/>
+              </w:rPr>
+              <w:t>machina</w:t>
+            </w:r>
+            <w:proofErr w:type="spellEnd"/>
+            <w:r>
+              <w:rPr>
+                <w:rFonts w:cstheme="minorHAnsi"/>
+              </w:rPr>
+              <w:t xml:space="preserve">: Personal attacks seen at scale”, in </w:t>
             </w:r>
             <w:r>
               <w:rPr>
@@ -586,9 +692,11 @@
             <w:tcW w:w="1694" w:type="dxa"/>
           </w:tcPr>
           <w:p>
+            <w:proofErr w:type="spellStart"/>
             <w:r>
               <w:t>WikiConv</w:t>
             </w:r>
+            <w:proofErr w:type="spellEnd"/>
           </w:p>
         </w:tc>
         <w:tc>
@@ -596,8 +704,13 @@
             <w:tcW w:w="3119" w:type="dxa"/>
           </w:tcPr>
           <w:p>
-            <w:r>
-              <w:t>Mulitlingual corpus encompassing histor</w:t>
+            <w:proofErr w:type="spellStart"/>
+            <w:r>
+              <w:t>Mulitlingual</w:t>
+            </w:r>
+            <w:proofErr w:type="spellEnd"/>
+            <w:r>
+              <w:t xml:space="preserve"> corpus encompassing histor</w:t>
             </w:r>
             <w:r>
               <w:t xml:space="preserve">y of conversations on Wikipedia Talk </w:t>
@@ -619,15 +732,95 @@
               <w:rPr>
                 <w:rFonts w:cstheme="minorHAnsi"/>
               </w:rPr>
-              <w:t xml:space="preserve">Hua, Danescu-Niculescu-Mizil C., Taraborelli D., Thain N., Sorensen J., and Dixon L., (2018). “Wikiconv: A corpus of the complete conversational history of a large online collaborative community”, </w:t>
-            </w:r>
+              <w:t xml:space="preserve">Hua, </w:t>
+            </w:r>
+            <w:proofErr w:type="spellStart"/>
+            <w:r>
+              <w:rPr>
+                <w:rFonts w:cstheme="minorHAnsi"/>
+              </w:rPr>
+              <w:t>Danescu</w:t>
+            </w:r>
+            <w:proofErr w:type="spellEnd"/>
+            <w:r>
+              <w:rPr>
+                <w:rFonts w:cstheme="minorHAnsi"/>
+              </w:rPr>
+              <w:t>-Niculescu-</w:t>
+            </w:r>
+            <w:proofErr w:type="spellStart"/>
+            <w:r>
+              <w:rPr>
+                <w:rFonts w:cstheme="minorHAnsi"/>
+              </w:rPr>
+              <w:t>Mizil</w:t>
+            </w:r>
+            <w:proofErr w:type="spellEnd"/>
+            <w:r>
+              <w:rPr>
+                <w:rFonts w:cstheme="minorHAnsi"/>
+              </w:rPr>
+              <w:t xml:space="preserve"> C., </w:t>
+            </w:r>
+            <w:proofErr w:type="spellStart"/>
+            <w:r>
+              <w:rPr>
+                <w:rFonts w:cstheme="minorHAnsi"/>
+              </w:rPr>
+              <w:t>Taraborelli</w:t>
+            </w:r>
+            <w:proofErr w:type="spellEnd"/>
+            <w:r>
+              <w:rPr>
+                <w:rFonts w:cstheme="minorHAnsi"/>
+              </w:rPr>
+              <w:t xml:space="preserve"> D., </w:t>
+            </w:r>
+            <w:proofErr w:type="spellStart"/>
+            <w:r>
+              <w:rPr>
+                <w:rFonts w:cstheme="minorHAnsi"/>
+              </w:rPr>
+              <w:t>Thain</w:t>
+            </w:r>
+            <w:proofErr w:type="spellEnd"/>
+            <w:r>
+              <w:rPr>
+                <w:rFonts w:cstheme="minorHAnsi"/>
+              </w:rPr>
+              <w:t xml:space="preserve"> N., Sorensen J., and Dixon L., (2018). “</w:t>
+            </w:r>
+            <w:proofErr w:type="spellStart"/>
+            <w:r>
+              <w:rPr>
+                <w:rFonts w:cstheme="minorHAnsi"/>
+              </w:rPr>
+              <w:t>Wikiconv</w:t>
+            </w:r>
+            <w:proofErr w:type="spellEnd"/>
+            <w:r>
+              <w:rPr>
+                <w:rFonts w:cstheme="minorHAnsi"/>
+              </w:rPr>
+              <w:t xml:space="preserve">: A corpus of the complete conversational history of a large online collaborative community”, </w:t>
+            </w:r>
+            <w:proofErr w:type="spellStart"/>
             <w:r>
               <w:rPr>
                 <w:rFonts w:cstheme="minorHAnsi"/>
                 <w:i/>
                 <w:iCs/>
               </w:rPr>
-              <w:t>arXiv preprint.</w:t>
+              <w:t>arXiv</w:t>
+            </w:r>
+            <w:proofErr w:type="spellEnd"/>
+            <w:r>
+              <w:rPr>
+                <w:rFonts w:cstheme="minorHAnsi"/>
+                <w:i/>
+                <w:iCs/>
+              </w:rPr>
+              <w:t xml:space="preserve"> preprint.</w:t>
             </w:r>
           </w:p>
           <w:p>
@@ -710,7 +903,11 @@
           </w:tcPr>
           <w:p>
             <w:r>
-              <w:t>Toxicity Detection w/ and w/o context</w:t>
+              <w:t xml:space="preserve">Toxicity Detection w/ </w:t>
+            </w:r>
+            <w:r>
+              <w:lastRenderedPageBreak/>
+              <w:t>and w/o context</w:t>
             </w:r>
           </w:p>
         </w:tc>
@@ -720,13 +917,18 @@
           </w:tcPr>
           <w:p>
             <w:r>
+              <w:lastRenderedPageBreak/>
               <w:t>2 datasets b</w:t>
             </w:r>
             <w:r>
               <w:t>ased on Wikipedia Talk pages; include context</w:t>
             </w:r>
             <w:r>
-              <w:t xml:space="preserve"> (context = parent comment + title of thread)</w:t>
+              <w:t xml:space="preserve"> </w:t>
+            </w:r>
+            <w:r>
+              <w:lastRenderedPageBreak/>
+              <w:t>(context = parent comment + title of thread)</w:t>
             </w:r>
           </w:p>
         </w:tc>
@@ -745,7 +947,22 @@
               <w:rPr>
                 <w:rFonts w:cstheme="minorHAnsi"/>
               </w:rPr>
-              <w:t xml:space="preserve">Pavlopoulos J., Sorensen J., Dixon L., Thain N., and Androutsopoulos I. (2020). “Toxicity Detection: Does Context Really Matter?”, in </w:t>
+              <w:lastRenderedPageBreak/>
+              <w:t xml:space="preserve">Pavlopoulos J., Sorensen J., Dixon L., </w:t>
+            </w:r>
+            <w:proofErr w:type="spellStart"/>
+            <w:r>
+              <w:rPr>
+                <w:rFonts w:cstheme="minorHAnsi"/>
+              </w:rPr>
+              <w:t>Thain</w:t>
+            </w:r>
+            <w:proofErr w:type="spellEnd"/>
+            <w:r>
+              <w:rPr>
+                <w:rFonts w:cstheme="minorHAnsi"/>
+              </w:rPr>
+              <w:t xml:space="preserve"> N., and Androutsopoulos I. (2020). “Toxicity Detection: Does Context Really Matter?”, in </w:t>
             </w:r>
             <w:r>
               <w:rPr>
@@ -791,7 +1008,6 @@
           </w:p>
           <w:p>
             <w:r>
-              <w:lastRenderedPageBreak/>
               <w:t>(includes classifier code as well)</w:t>
             </w:r>
           </w:p>
@@ -1118,6 +1334,12 @@
               </w:rPr>
               <w:t>No context</w:t>
             </w:r>
+            <w:r>
+              <w:t>, 200</w:t>
+            </w:r>
+            <w:r>
+              <w:t>,000 clean (majority non-toxic)</w:t>
+            </w:r>
           </w:p>
         </w:tc>
       </w:tr>
@@ -1309,7 +1531,15 @@
               </w:rPr>
             </w:pPr>
             <w:r>
-              <w:t>T. Davidson, D. Warmsley, M. Macy, and I. Weber. 2017. Automated hate speech detection and the problem of offensive language. In ICWSM, pages 512–515, Montreal, Canada</w:t>
+              <w:t xml:space="preserve">T. Davidson, D. </w:t>
+            </w:r>
+            <w:proofErr w:type="spellStart"/>
+            <w:r>
+              <w:t>Warmsley</w:t>
+            </w:r>
+            <w:proofErr w:type="spellEnd"/>
+            <w:r>
+              <w:t>, M. Macy, and I. Weber. 2017. Automated hate speech detection and the problem of offensive language. In ICWSM, pages 512–515, Montreal, Canada</w:t>
             </w:r>
           </w:p>
         </w:tc>
@@ -1369,8 +1599,13 @@
             <w:tcW w:w="1694" w:type="dxa"/>
           </w:tcPr>
           <w:p>
-            <w:r>
-              <w:t>Zampieri et al. (2019a)</w:t>
+            <w:proofErr w:type="spellStart"/>
+            <w:r>
+              <w:t>Zampieri</w:t>
+            </w:r>
+            <w:proofErr w:type="spellEnd"/>
+            <w:r>
+              <w:t xml:space="preserve"> et al. (2019a)</w:t>
             </w:r>
           </w:p>
         </w:tc>
@@ -1396,7 +1631,39 @@
               </w:tabs>
             </w:pPr>
             <w:r>
-              <w:t>M. Zampieri, S. Malmasi, P. Nakov, S. Rosenthal, N. Farra, and R. Kumar. 2019a. Predicting the Type and Target of Offensive Posts in Social Media. In NAACL.</w:t>
+              <w:t xml:space="preserve">M. </w:t>
+            </w:r>
+            <w:proofErr w:type="spellStart"/>
+            <w:r>
+              <w:t>Zampieri</w:t>
+            </w:r>
+            <w:proofErr w:type="spellEnd"/>
+            <w:r>
+              <w:t xml:space="preserve">, S. </w:t>
+            </w:r>
+            <w:proofErr w:type="spellStart"/>
+            <w:r>
+              <w:t>Malmasi</w:t>
+            </w:r>
+            <w:proofErr w:type="spellEnd"/>
+            <w:r>
+              <w:t xml:space="preserve">, P. </w:t>
+            </w:r>
+            <w:proofErr w:type="spellStart"/>
+            <w:r>
+              <w:t>Nakov</w:t>
+            </w:r>
+            <w:proofErr w:type="spellEnd"/>
+            <w:r>
+              <w:t xml:space="preserve">, S. Rosenthal, N. </w:t>
+            </w:r>
+            <w:proofErr w:type="spellStart"/>
+            <w:r>
+              <w:t>Farra</w:t>
+            </w:r>
+            <w:proofErr w:type="spellEnd"/>
+            <w:r>
+              <w:t>, and R. Kumar. 2019a. Predicting the Type and Target of Offensive Posts in Social Media. In NAACL.</w:t>
             </w:r>
           </w:p>
         </w:tc>
@@ -1563,7 +1830,31 @@
               </w:tabs>
             </w:pPr>
             <w:r>
-              <w:t>M. Wiegand, M. Siegel, and J. Ruppenhofer. 2018. Overview of the germeval 2018 shared task on the identification of offensive language. In Proceedings of GermEval.</w:t>
+              <w:t xml:space="preserve">M. Wiegand, M. Siegel, and J. </w:t>
+            </w:r>
+            <w:proofErr w:type="spellStart"/>
+            <w:r>
+              <w:t>Ruppenhofer</w:t>
+            </w:r>
+            <w:proofErr w:type="spellEnd"/>
+            <w:r>
+              <w:t xml:space="preserve">. 2018. Overview of the </w:t>
+            </w:r>
+            <w:proofErr w:type="spellStart"/>
+            <w:r>
+              <w:t>germeval</w:t>
+            </w:r>
+            <w:proofErr w:type="spellEnd"/>
+            <w:r>
+              <w:t xml:space="preserve"> 2018 shared task on the identification of offensive language. In Proceedings of </w:t>
+            </w:r>
+            <w:proofErr w:type="spellStart"/>
+            <w:r>
+              <w:t>GermEval</w:t>
+            </w:r>
+            <w:proofErr w:type="spellEnd"/>
+            <w:r>
+              <w:t>.</w:t>
             </w:r>
           </w:p>
         </w:tc>
@@ -1607,7 +1898,7 @@
           <w:p>
             <w:r>
               <w:lastRenderedPageBreak/>
-              <w:t>Pavolopoulos et al. (2017a)</w:t>
+              <w:t>Conversations Gone Awry</w:t>
             </w:r>
           </w:p>
         </w:tc>
@@ -1617,7 +1908,16 @@
           </w:tcPr>
           <w:p>
             <w:r>
-              <w:t>Greek comments on Gazzetta.gr; rejection</w:t>
+              <w:t xml:space="preserve">Wikipedia talk page </w:t>
+            </w:r>
+            <w:r>
+              <w:t xml:space="preserve">and Reddit </w:t>
+            </w:r>
+            <w:r>
+              <w:t>conversations that start civil and derail into anti-social behaviou</w:t>
+            </w:r>
+            <w:r>
+              <w:t>r</w:t>
             </w:r>
           </w:p>
         </w:tc>
@@ -1632,9 +1932,238 @@
                 <w:tab w:val="left" w:pos="3048"/>
               </w:tabs>
             </w:pPr>
-            <w:r>
-              <w:t>J. Pavlopoulos, P. Malakasiotis, and I. Androutsopoulos. 2017a. Deep learning for user comment moderation. In 1st Workshop on Abusive Language Online, pages 25–35.</w:t>
-            </w:r>
+            <w:hyperlink r:id="rId23" w:history="1">
+              <w:r>
+                <w:rPr>
+                  <w:rStyle w:val="Hyperlink"/>
+                </w:rPr>
+                <w:t>https://convokit.infosci.cornell.edu/</w:t>
+              </w:r>
+            </w:hyperlink>
+          </w:p>
+          <w:p>
+            <w:pPr>
+              <w:pStyle w:val="NoSpacing"/>
+              <w:tabs>
+                <w:tab w:val="left" w:pos="3048"/>
+              </w:tabs>
+            </w:pPr>
+            <w:hyperlink r:id="rId24" w:history="1">
+              <w:r>
+                <w:rPr>
+                  <w:rStyle w:val="Hyperlink"/>
+                </w:rPr>
+                <w:t>https://arxiv.org/pdf/1805.05345.pdf</w:t>
+              </w:r>
+            </w:hyperlink>
+          </w:p>
+          <w:p>
+            <w:pPr>
+              <w:pStyle w:val="NoSpacing"/>
+              <w:rPr>
+                <w:rFonts w:ascii="Times New Roman" w:hAnsi="Times New Roman" w:cs="Times New Roman"/>
+                <w:sz w:val="24"/>
+                <w:szCs w:val="24"/>
+              </w:rPr>
+            </w:pPr>
+            <w:r>
+              <w:rPr>
+                <w:rFonts w:ascii="Times New Roman" w:hAnsi="Times New Roman" w:cs="Times New Roman"/>
+                <w:color w:val="222222"/>
+                <w:shd w:val="clear" w:color="auto" w:fill="FFFFFF"/>
+              </w:rPr>
+              <w:t xml:space="preserve">Zhang J., Chang J.P., </w:t>
+            </w:r>
+            <w:proofErr w:type="spellStart"/>
+            <w:r>
+              <w:rPr>
+                <w:rFonts w:ascii="Times New Roman" w:hAnsi="Times New Roman" w:cs="Times New Roman"/>
+                <w:color w:val="222222"/>
+                <w:shd w:val="clear" w:color="auto" w:fill="FFFFFF"/>
+              </w:rPr>
+              <w:t>Danescu</w:t>
+            </w:r>
+            <w:proofErr w:type="spellEnd"/>
+            <w:r>
+              <w:rPr>
+                <w:rFonts w:ascii="Times New Roman" w:hAnsi="Times New Roman" w:cs="Times New Roman"/>
+                <w:color w:val="222222"/>
+                <w:shd w:val="clear" w:color="auto" w:fill="FFFFFF"/>
+              </w:rPr>
+              <w:t>-Niculescu-</w:t>
+            </w:r>
+            <w:proofErr w:type="spellStart"/>
+            <w:r>
+              <w:rPr>
+                <w:rFonts w:ascii="Times New Roman" w:hAnsi="Times New Roman" w:cs="Times New Roman"/>
+                <w:color w:val="222222"/>
+                <w:shd w:val="clear" w:color="auto" w:fill="FFFFFF"/>
+              </w:rPr>
+              <w:t>Mizil</w:t>
+            </w:r>
+            <w:proofErr w:type="spellEnd"/>
+            <w:r>
+              <w:rPr>
+                <w:rFonts w:ascii="Times New Roman" w:hAnsi="Times New Roman" w:cs="Times New Roman"/>
+                <w:color w:val="222222"/>
+                <w:shd w:val="clear" w:color="auto" w:fill="FFFFFF"/>
+              </w:rPr>
+              <w:t xml:space="preserve"> C., Dixon L., Hua Y., </w:t>
+            </w:r>
+            <w:proofErr w:type="spellStart"/>
+            <w:r>
+              <w:rPr>
+                <w:rFonts w:ascii="Times New Roman" w:hAnsi="Times New Roman" w:cs="Times New Roman"/>
+                <w:color w:val="222222"/>
+                <w:shd w:val="clear" w:color="auto" w:fill="FFFFFF"/>
+              </w:rPr>
+              <w:t>Thain</w:t>
+            </w:r>
+            <w:proofErr w:type="spellEnd"/>
+            <w:r>
+              <w:rPr>
+                <w:rFonts w:ascii="Times New Roman" w:hAnsi="Times New Roman" w:cs="Times New Roman"/>
+                <w:color w:val="222222"/>
+                <w:shd w:val="clear" w:color="auto" w:fill="FFFFFF"/>
+              </w:rPr>
+              <w:t xml:space="preserve"> N.</w:t>
+            </w:r>
+            <w:r>
+              <w:rPr>
+                <w:rFonts w:ascii="Times New Roman" w:hAnsi="Times New Roman" w:cs="Times New Roman"/>
+                <w:color w:val="222222"/>
+                <w:shd w:val="clear" w:color="auto" w:fill="FFFFFF"/>
+              </w:rPr>
+              <w:t>,</w:t>
+            </w:r>
+            <w:r>
+              <w:rPr>
+                <w:rFonts w:ascii="Times New Roman" w:hAnsi="Times New Roman" w:cs="Times New Roman"/>
+                <w:color w:val="222222"/>
+                <w:shd w:val="clear" w:color="auto" w:fill="FFFFFF"/>
+              </w:rPr>
+              <w:t xml:space="preserve"> and </w:t>
+            </w:r>
+            <w:proofErr w:type="spellStart"/>
+            <w:r>
+              <w:rPr>
+                <w:rFonts w:ascii="Times New Roman" w:hAnsi="Times New Roman" w:cs="Times New Roman"/>
+                <w:color w:val="222222"/>
+                <w:shd w:val="clear" w:color="auto" w:fill="FFFFFF"/>
+              </w:rPr>
+              <w:t>Taraborelli</w:t>
+            </w:r>
+            <w:proofErr w:type="spellEnd"/>
+            <w:r>
+              <w:rPr>
+                <w:rFonts w:ascii="Times New Roman" w:hAnsi="Times New Roman" w:cs="Times New Roman"/>
+                <w:color w:val="222222"/>
+                <w:shd w:val="clear" w:color="auto" w:fill="FFFFFF"/>
+              </w:rPr>
+              <w:t xml:space="preserve"> D., </w:t>
+            </w:r>
+            <w:r>
+              <w:rPr>
+                <w:rFonts w:ascii="Times New Roman" w:hAnsi="Times New Roman" w:cs="Times New Roman"/>
+                <w:color w:val="222222"/>
+                <w:shd w:val="clear" w:color="auto" w:fill="FFFFFF"/>
+              </w:rPr>
+              <w:t>(</w:t>
+            </w:r>
+            <w:r>
+              <w:rPr>
+                <w:rFonts w:ascii="Times New Roman" w:hAnsi="Times New Roman" w:cs="Times New Roman"/>
+                <w:color w:val="222222"/>
+                <w:shd w:val="clear" w:color="auto" w:fill="FFFFFF"/>
+              </w:rPr>
+              <w:t>2018</w:t>
+            </w:r>
+            <w:r>
+              <w:rPr>
+                <w:rFonts w:ascii="Times New Roman" w:hAnsi="Times New Roman" w:cs="Times New Roman"/>
+                <w:color w:val="222222"/>
+                <w:shd w:val="clear" w:color="auto" w:fill="FFFFFF"/>
+              </w:rPr>
+              <w:t>)</w:t>
+            </w:r>
+            <w:r>
+              <w:rPr>
+                <w:rFonts w:ascii="Times New Roman" w:hAnsi="Times New Roman" w:cs="Times New Roman"/>
+                <w:color w:val="222222"/>
+                <w:shd w:val="clear" w:color="auto" w:fill="FFFFFF"/>
+              </w:rPr>
+              <w:t xml:space="preserve">. </w:t>
+            </w:r>
+            <w:r>
+              <w:rPr>
+                <w:rFonts w:ascii="Times New Roman" w:hAnsi="Times New Roman" w:cs="Times New Roman"/>
+                <w:color w:val="222222"/>
+                <w:shd w:val="clear" w:color="auto" w:fill="FFFFFF"/>
+              </w:rPr>
+              <w:t>“</w:t>
+            </w:r>
+            <w:r>
+              <w:rPr>
+                <w:rFonts w:ascii="Times New Roman" w:hAnsi="Times New Roman" w:cs="Times New Roman"/>
+                <w:color w:val="222222"/>
+                <w:shd w:val="clear" w:color="auto" w:fill="FFFFFF"/>
+              </w:rPr>
+              <w:t>Conversations gone awry: Detecting early signs of conversational failure</w:t>
+            </w:r>
+            <w:r>
+              <w:rPr>
+                <w:rFonts w:ascii="Times New Roman" w:hAnsi="Times New Roman" w:cs="Times New Roman"/>
+                <w:color w:val="222222"/>
+                <w:shd w:val="clear" w:color="auto" w:fill="FFFFFF"/>
+              </w:rPr>
+              <w:t>”,</w:t>
+            </w:r>
+            <w:r>
+              <w:rPr>
+                <w:rFonts w:ascii="Times New Roman" w:hAnsi="Times New Roman" w:cs="Times New Roman"/>
+                <w:color w:val="222222"/>
+                <w:shd w:val="clear" w:color="auto" w:fill="FFFFFF"/>
+              </w:rPr>
+              <w:t> </w:t>
+            </w:r>
+            <w:proofErr w:type="spellStart"/>
+            <w:r>
+              <w:rPr>
+                <w:rFonts w:ascii="Times New Roman" w:hAnsi="Times New Roman" w:cs="Times New Roman"/>
+                <w:i/>
+                <w:iCs/>
+                <w:color w:val="222222"/>
+                <w:shd w:val="clear" w:color="auto" w:fill="FFFFFF"/>
+              </w:rPr>
+              <w:t>arXiv</w:t>
+            </w:r>
+            <w:proofErr w:type="spellEnd"/>
+            <w:r>
+              <w:rPr>
+                <w:rFonts w:ascii="Times New Roman" w:hAnsi="Times New Roman" w:cs="Times New Roman"/>
+                <w:i/>
+                <w:iCs/>
+                <w:color w:val="222222"/>
+                <w:shd w:val="clear" w:color="auto" w:fill="FFFFFF"/>
+              </w:rPr>
+              <w:t xml:space="preserve"> preprint arXiv:1805.05345</w:t>
+            </w:r>
+            <w:r>
+              <w:rPr>
+                <w:rFonts w:ascii="Times New Roman" w:hAnsi="Times New Roman" w:cs="Times New Roman"/>
+                <w:color w:val="222222"/>
+                <w:shd w:val="clear" w:color="auto" w:fill="FFFFFF"/>
+              </w:rPr>
+              <w:t>.</w:t>
+            </w:r>
+          </w:p>
+          <w:p>
+            <w:pPr>
+              <w:pStyle w:val="NoSpacing"/>
+              <w:tabs>
+                <w:tab w:val="left" w:pos="3048"/>
+              </w:tabs>
+            </w:pPr>
           </w:p>
         </w:tc>
         <w:tc>
@@ -1643,78 +2172,10 @@
           </w:tcPr>
           <w:p>
             <w:r>
-              <w:rPr>
-                <w:color w:val="00B050"/>
-              </w:rPr>
-              <w:t>1.6M comments</w:t>
-            </w:r>
-            <w:r>
-              <w:t>,</w:t>
-            </w:r>
-            <w:r>
-              <w:t xml:space="preserve"> professional moderator decisions</w:t>
-            </w:r>
-            <w:r>
-              <w:t xml:space="preserve"> (context-aware) but</w:t>
-            </w:r>
-            <w:r>
-              <w:t xml:space="preserve"> </w:t>
-            </w:r>
-            <w:r>
-              <w:t>no</w:t>
-            </w:r>
-            <w:r>
-              <w:t xml:space="preserve"> context</w:t>
-            </w:r>
-            <w:r>
-              <w:t xml:space="preserve"> </w:t>
-            </w:r>
-            <w:r>
-              <w:t>in dataset,</w:t>
-            </w:r>
-            <w:r>
-              <w:t xml:space="preserve"> </w:t>
-            </w:r>
-            <w:r>
-              <w:rPr>
-                <w:color w:val="FF0000"/>
-              </w:rPr>
-              <w:t xml:space="preserve">foreign language </w:t>
-            </w:r>
-            <w:r>
-              <w:t>comparison?</w:t>
-            </w:r>
-          </w:p>
-          <w:p>
-            <w:r>
-              <w:rPr>
-                <w:color w:val="FF0000"/>
-              </w:rPr>
-              <w:t>Plain text comments</w:t>
-            </w:r>
-            <w:r>
-              <w:rPr>
-                <w:color w:val="FF0000"/>
-              </w:rPr>
-              <w:t xml:space="preserve"> + context</w:t>
-            </w:r>
-            <w:r>
-              <w:rPr>
-                <w:color w:val="FF0000"/>
-              </w:rPr>
-              <w:t xml:space="preserve"> not ava</w:t>
-            </w:r>
-            <w:r>
-              <w:rPr>
-                <w:color w:val="FF0000"/>
-              </w:rPr>
-              <w:t>il</w:t>
-            </w:r>
-            <w:r>
-              <w:rPr>
-                <w:color w:val="FF0000"/>
-              </w:rPr>
-              <w:t>able</w:t>
+              <w:t xml:space="preserve">30k Wikipedia comments (4k conversations), </w:t>
+            </w:r>
+            <w:r>
+              <w:t>43k Reddit (7k conversations)</w:t>
             </w:r>
           </w:p>
         </w:tc>
@@ -1728,8 +2189,13 @@
             <w:tcW w:w="1694" w:type="dxa"/>
           </w:tcPr>
           <w:p>
-            <w:r>
-              <w:t>Mubarak et al. (2017)</w:t>
+            <w:proofErr w:type="spellStart"/>
+            <w:r>
+              <w:t>Pavolopoulos</w:t>
+            </w:r>
+            <w:proofErr w:type="spellEnd"/>
+            <w:r>
+              <w:t xml:space="preserve"> et al. (2017a)</w:t>
             </w:r>
           </w:p>
         </w:tc>
@@ -1739,10 +2205,7 @@
           </w:tcPr>
           <w:p>
             <w:r>
-              <w:t>Arabic comments on Aljazeera.net</w:t>
-            </w:r>
-            <w:r>
-              <w:t>; obscene/offensive</w:t>
+              <w:t>Greek comments on Gazzetta.gr; rejection</w:t>
             </w:r>
           </w:p>
         </w:tc>
@@ -1758,7 +2221,15 @@
               </w:tabs>
             </w:pPr>
             <w:r>
-              <w:t>H. Mubarak, K. Darwish, and W. Magdy. 2017. Abusive language detection on arabic social media. In 1st Abusive Language Workshop, pages 52–56, Vancouver, Canada.</w:t>
+              <w:t xml:space="preserve">J. Pavlopoulos, P. </w:t>
+            </w:r>
+            <w:proofErr w:type="spellStart"/>
+            <w:r>
+              <w:t>Malakasiotis</w:t>
+            </w:r>
+            <w:proofErr w:type="spellEnd"/>
+            <w:r>
+              <w:t>, and I. Androutsopoulos. 2017a. Deep learning for user comment moderation. In 1st Workshop on Abusive Language Online, pages 25–35.</w:t>
             </w:r>
           </w:p>
         </w:tc>
@@ -1768,25 +2239,37 @@
           </w:tcPr>
           <w:p>
             <w:r>
-              <w:t xml:space="preserve">31,633 comments, </w:t>
-            </w:r>
-            <w:r>
-              <w:t>provides title a</w:t>
-            </w:r>
-            <w:r>
-              <w:t>s</w:t>
-            </w:r>
-            <w:r>
-              <w:t xml:space="preserve"> context,</w:t>
-            </w:r>
-            <w:r>
               <w:rPr>
                 <w:color w:val="00B050"/>
               </w:rPr>
+              <w:t>1.6M comments</w:t>
+            </w:r>
+            <w:r>
+              <w:t>,</w:t>
+            </w:r>
+            <w:r>
+              <w:t xml:space="preserve"> professional moderator decisions</w:t>
+            </w:r>
+            <w:r>
+              <w:t xml:space="preserve"> (context-aware) but</w:t>
+            </w:r>
+            <w:r>
               <w:t xml:space="preserve"> </w:t>
             </w:r>
             <w:r>
-              <w:t xml:space="preserve">annotators aware of context, </w:t>
+              <w:t>no</w:t>
+            </w:r>
+            <w:r>
+              <w:t xml:space="preserve"> context</w:t>
+            </w:r>
+            <w:r>
+              <w:t xml:space="preserve"> </w:t>
+            </w:r>
+            <w:r>
+              <w:t>in dataset,</w:t>
+            </w:r>
+            <w:r>
+              <w:t xml:space="preserve"> </w:t>
             </w:r>
             <w:r>
               <w:rPr>
@@ -1796,6 +2279,38 @@
             </w:r>
             <w:r>
               <w:t>comparison?</w:t>
+            </w:r>
+          </w:p>
+          <w:p>
+            <w:r>
+              <w:rPr>
+                <w:color w:val="FF0000"/>
+              </w:rPr>
+              <w:t>Plain text comments</w:t>
+            </w:r>
+            <w:r>
+              <w:rPr>
+                <w:color w:val="FF0000"/>
+              </w:rPr>
+              <w:t xml:space="preserve"> + context</w:t>
+            </w:r>
+            <w:r>
+              <w:rPr>
+                <w:color w:val="FF0000"/>
+              </w:rPr>
+              <w:t xml:space="preserve"> not ava</w:t>
+            </w:r>
+            <w:r>
+              <w:rPr>
+                <w:color w:val="FF0000"/>
+              </w:rPr>
+              <w:t>il</w:t>
+            </w:r>
+            <w:r>
+              <w:rPr>
+                <w:color w:val="FF0000"/>
+              </w:rPr>
+              <w:t>able</w:t>
             </w:r>
           </w:p>
         </w:tc>
@@ -1810,6 +2325,95 @@
           </w:tcPr>
           <w:p>
             <w:r>
+              <w:t>Mubarak et al. (2017)</w:t>
+            </w:r>
+          </w:p>
+        </w:tc>
+        <w:tc>
+          <w:tcPr>
+            <w:tcW w:w="3119" w:type="dxa"/>
+          </w:tcPr>
+          <w:p>
+            <w:r>
+              <w:t>Arabic comments on Aljazeera.net</w:t>
+            </w:r>
+            <w:r>
+              <w:t>; obscene/offensive</w:t>
+            </w:r>
+          </w:p>
+        </w:tc>
+        <w:tc>
+          <w:tcPr>
+            <w:tcW w:w="7654" w:type="dxa"/>
+          </w:tcPr>
+          <w:p>
+            <w:pPr>
+              <w:pStyle w:val="NoSpacing"/>
+              <w:tabs>
+                <w:tab w:val="left" w:pos="3048"/>
+              </w:tabs>
+            </w:pPr>
+            <w:r>
+              <w:t xml:space="preserve">H. Mubarak, K. Darwish, and W. Magdy. 2017. Abusive language detection on </w:t>
+            </w:r>
+            <w:proofErr w:type="spellStart"/>
+            <w:r>
+              <w:t>arabic</w:t>
+            </w:r>
+            <w:proofErr w:type="spellEnd"/>
+            <w:r>
+              <w:t xml:space="preserve"> social media. In 1st Abusive Language Workshop, pages 52–56, Vancouver, Canada.</w:t>
+            </w:r>
+          </w:p>
+        </w:tc>
+        <w:tc>
+          <w:tcPr>
+            <w:tcW w:w="3595" w:type="dxa"/>
+          </w:tcPr>
+          <w:p>
+            <w:r>
+              <w:t xml:space="preserve">31,633 comments, </w:t>
+            </w:r>
+            <w:r>
+              <w:t>provides title a</w:t>
+            </w:r>
+            <w:r>
+              <w:t>s</w:t>
+            </w:r>
+            <w:r>
+              <w:t xml:space="preserve"> context,</w:t>
+            </w:r>
+            <w:r>
+              <w:rPr>
+                <w:color w:val="00B050"/>
+              </w:rPr>
+              <w:t xml:space="preserve"> </w:t>
+            </w:r>
+            <w:r>
+              <w:t xml:space="preserve">annotators aware of context, </w:t>
+            </w:r>
+            <w:r>
+              <w:rPr>
+                <w:color w:val="FF0000"/>
+              </w:rPr>
+              <w:t xml:space="preserve">foreign language </w:t>
+            </w:r>
+            <w:r>
+              <w:t>comparison?</w:t>
+            </w:r>
+          </w:p>
+        </w:tc>
+      </w:tr>
+      <w:tr>
+        <w:trPr>
+          <w:trHeight w:val="209"/>
+        </w:trPr>
+        <w:tc>
+          <w:tcPr>
+            <w:tcW w:w="1694" w:type="dxa"/>
+          </w:tcPr>
+          <w:p>
+            <w:r>
               <w:t>Synthetic Test Set</w:t>
             </w:r>
           </w:p>
@@ -1838,12 +2442,14 @@
                 <w:rFonts w:ascii="Times New Roman" w:hAnsi="Times New Roman" w:cs="Times New Roman"/>
               </w:rPr>
             </w:pPr>
+            <w:proofErr w:type="spellStart"/>
             <w:r>
               <w:rPr>
                 <w:rFonts w:ascii="Times New Roman" w:hAnsi="Times New Roman" w:cs="Times New Roman"/>
               </w:rPr>
               <w:t>Borkan</w:t>
             </w:r>
+            <w:proofErr w:type="spellEnd"/>
             <w:r>
               <w:rPr>
                 <w:rFonts w:ascii="Times New Roman" w:hAnsi="Times New Roman" w:cs="Times New Roman"/>
@@ -1878,8 +2484,16 @@
               <w:rPr>
                 <w:rFonts w:ascii="Times New Roman" w:hAnsi="Times New Roman" w:cs="Times New Roman"/>
               </w:rPr>
-              <w:t>, Thain</w:t>
-            </w:r>
+              <w:t xml:space="preserve">, </w:t>
+            </w:r>
+            <w:proofErr w:type="spellStart"/>
+            <w:r>
+              <w:rPr>
+                <w:rFonts w:ascii="Times New Roman" w:hAnsi="Times New Roman" w:cs="Times New Roman"/>
+              </w:rPr>
+              <w:t>Thain</w:t>
+            </w:r>
+            <w:proofErr w:type="spellEnd"/>
             <w:r>
               <w:rPr>
                 <w:rFonts w:ascii="Times New Roman" w:hAnsi="Times New Roman" w:cs="Times New Roman"/>
@@ -1890,8 +2504,16 @@
               <w:rPr>
                 <w:rFonts w:ascii="Times New Roman" w:hAnsi="Times New Roman" w:cs="Times New Roman"/>
               </w:rPr>
-              <w:t>, and Vasserman</w:t>
-            </w:r>
+              <w:t xml:space="preserve">, and </w:t>
+            </w:r>
+            <w:proofErr w:type="spellStart"/>
+            <w:r>
+              <w:rPr>
+                <w:rFonts w:ascii="Times New Roman" w:hAnsi="Times New Roman" w:cs="Times New Roman"/>
+              </w:rPr>
+              <w:t>Vasserman</w:t>
+            </w:r>
+            <w:proofErr w:type="spellEnd"/>
             <w:r>
               <w:rPr>
                 <w:rFonts w:ascii="Times New Roman" w:hAnsi="Times New Roman" w:cs="Times New Roman"/>
@@ -2012,7 +2634,7 @@
                 <w:rFonts w:ascii="Times New Roman" w:hAnsi="Times New Roman" w:cs="Times New Roman"/>
               </w:rPr>
             </w:pPr>
-            <w:hyperlink r:id="rId23" w:history="1">
+            <w:hyperlink r:id="rId25" w:history="1">
               <w:r>
                 <w:rPr>
                   <w:rStyle w:val="Hyperlink"/>
@@ -2071,6 +2693,7 @@
               </w:rPr>
               <w:t xml:space="preserve">, </w:t>
             </w:r>
+            <w:proofErr w:type="spellStart"/>
             <w:r>
               <w:rPr>
                 <w:rFonts w:ascii="Times New Roman" w:hAnsi="Times New Roman" w:cs="Times New Roman"/>
@@ -2083,6 +2706,7 @@
               </w:rPr>
               <w:t>hain</w:t>
             </w:r>
+            <w:proofErr w:type="spellEnd"/>
             <w:r>
               <w:rPr>
                 <w:rFonts w:ascii="Times New Roman" w:hAnsi="Times New Roman" w:cs="Times New Roman"/>
@@ -2093,8 +2717,16 @@
               <w:rPr>
                 <w:rFonts w:ascii="Times New Roman" w:hAnsi="Times New Roman" w:cs="Times New Roman"/>
               </w:rPr>
-              <w:t>, and Vasserman</w:t>
-            </w:r>
+              <w:t xml:space="preserve">, and </w:t>
+            </w:r>
+            <w:proofErr w:type="spellStart"/>
+            <w:r>
+              <w:rPr>
+                <w:rFonts w:ascii="Times New Roman" w:hAnsi="Times New Roman" w:cs="Times New Roman"/>
+              </w:rPr>
+              <w:t>Vasserman</w:t>
+            </w:r>
+            <w:proofErr w:type="spellEnd"/>
             <w:r>
               <w:rPr>
                 <w:rFonts w:ascii="Times New Roman" w:hAnsi="Times New Roman" w:cs="Times New Roman"/>
@@ -2255,8 +2887,27 @@
                 <w:color w:val="222222"/>
                 <w:shd w:val="clear" w:color="auto" w:fill="FFFFFF"/>
               </w:rPr>
-              <w:t>Kolhatkar V., Thain N., Sorensen J., Dixon L., and Taboada M., (2020). “Classifying Constructive Comments”. </w:t>
-            </w:r>
+              <w:t xml:space="preserve">Kolhatkar V., </w:t>
+            </w:r>
+            <w:proofErr w:type="spellStart"/>
+            <w:r>
+              <w:rPr>
+                <w:rFonts w:ascii="Times New Roman" w:hAnsi="Times New Roman" w:cs="Times New Roman"/>
+                <w:color w:val="222222"/>
+                <w:shd w:val="clear" w:color="auto" w:fill="FFFFFF"/>
+              </w:rPr>
+              <w:t>Thain</w:t>
+            </w:r>
+            <w:proofErr w:type="spellEnd"/>
+            <w:r>
+              <w:rPr>
+                <w:rFonts w:ascii="Times New Roman" w:hAnsi="Times New Roman" w:cs="Times New Roman"/>
+                <w:color w:val="222222"/>
+                <w:shd w:val="clear" w:color="auto" w:fill="FFFFFF"/>
+              </w:rPr>
+              <w:t xml:space="preserve"> N., Sorensen J., Dixon L., and Taboada M., (2020). “Classifying Constructive Comments”. </w:t>
+            </w:r>
+            <w:proofErr w:type="spellStart"/>
             <w:r>
               <w:rPr>
                 <w:rFonts w:ascii="Times New Roman" w:hAnsi="Times New Roman" w:cs="Times New Roman"/>
@@ -2265,14 +2916,25 @@
                 <w:color w:val="222222"/>
                 <w:shd w:val="clear" w:color="auto" w:fill="FFFFFF"/>
               </w:rPr>
-              <w:t>arXiv preprint arXiv:2004.05476</w:t>
-            </w:r>
-            <w:r>
-              <w:rPr>
-                <w:rFonts w:ascii="Times New Roman" w:hAnsi="Times New Roman" w:cs="Times New Roman"/>
+              <w:t>arXiv</w:t>
+            </w:r>
+            <w:proofErr w:type="spellEnd"/>
+            <w:r>
+              <w:rPr>
+                <w:rFonts w:ascii="Times New Roman" w:hAnsi="Times New Roman" w:cs="Times New Roman"/>
+                <w:i/>
+                <w:iCs/>
                 <w:color w:val="222222"/>
                 <w:shd w:val="clear" w:color="auto" w:fill="FFFFFF"/>
               </w:rPr>
+              <w:t xml:space="preserve"> preprint arXiv:2004.05476</w:t>
+            </w:r>
+            <w:r>
+              <w:rPr>
+                <w:rFonts w:ascii="Times New Roman" w:hAnsi="Times New Roman" w:cs="Times New Roman"/>
+                <w:color w:val="222222"/>
+                <w:shd w:val="clear" w:color="auto" w:fill="FFFFFF"/>
+              </w:rPr>
               <w:t>.</w:t>
             </w:r>
           </w:p>
@@ -2285,7 +2947,7 @@
                 <w:szCs w:val="24"/>
               </w:rPr>
             </w:pPr>
-            <w:hyperlink r:id="rId24" w:history="1">
+            <w:hyperlink r:id="rId26" w:history="1">
               <w:r>
                 <w:rPr>
                   <w:rStyle w:val="Hyperlink"/>
@@ -2306,7 +2968,7 @@
                 <w:szCs w:val="24"/>
               </w:rPr>
             </w:pPr>
-            <w:hyperlink r:id="rId25" w:history="1">
+            <w:hyperlink r:id="rId27" w:history="1">
               <w:r>
                 <w:rPr>
                   <w:rStyle w:val="Hyperlink"/>
@@ -2325,7 +2987,7 @@
                 <w:rFonts w:ascii="Times New Roman" w:hAnsi="Times New Roman" w:cs="Times New Roman"/>
               </w:rPr>
             </w:pPr>
-            <w:hyperlink r:id="rId26" w:history="1">
+            <w:hyperlink r:id="rId28" w:history="1">
               <w:r>
                 <w:rPr>
                   <w:rStyle w:val="Hyperlink"/>
@@ -2342,7 +3004,7 @@
                 <w:rFonts w:ascii="Times New Roman" w:hAnsi="Times New Roman" w:cs="Times New Roman"/>
               </w:rPr>
             </w:pPr>
-            <w:hyperlink r:id="rId27" w:history="1">
+            <w:hyperlink r:id="rId29" w:history="1">
               <w:r>
                 <w:rPr>
                   <w:rStyle w:val="Hyperlink"/>
@@ -2436,6 +3098,7 @@
           </w:tcPr>
           <w:p>
             <w:r>
+              <w:lastRenderedPageBreak/>
               <w:t>SFU Opinion and Comments Corpus (SOCC)</w:t>
             </w:r>
           </w:p>
@@ -2470,7 +3133,7 @@
             <w:pPr>
               <w:pStyle w:val="NoSpacing"/>
             </w:pPr>
-            <w:hyperlink r:id="rId28" w:history="1">
+            <w:hyperlink r:id="rId30" w:history="1">
               <w:r>
                 <w:rPr>
                   <w:rStyle w:val="Hyperlink"/>
@@ -2484,7 +3147,15 @@
               <w:pStyle w:val="NoSpacing"/>
             </w:pPr>
             <w:r>
-              <w:t>Kolhatkar, V., Wu, H., Cavasso, L., Francis, E., Shukla, K., Taboada, M., in press. The SFU Opinion and Comments Corpus: A corpus for the analysis of online news comments. Corpus Pragmatics</w:t>
+              <w:t xml:space="preserve">Kolhatkar, V., Wu, H., </w:t>
+            </w:r>
+            <w:proofErr w:type="spellStart"/>
+            <w:r>
+              <w:t>Cavasso</w:t>
+            </w:r>
+            <w:proofErr w:type="spellEnd"/>
+            <w:r>
+              <w:t>, L., Francis, E., Shukla, K., Taboada, M., in press. The SFU Opinion and Comments Corpus: A corpus for the analysis of online news comments. Corpus Pragmatics</w:t>
             </w:r>
           </w:p>
         </w:tc>
@@ -2524,11 +3195,7 @@
           </w:tcPr>
           <w:p>
             <w:r>
-              <w:t xml:space="preserve">Yahoo News Annotated </w:t>
-            </w:r>
-            <w:r>
-              <w:lastRenderedPageBreak/>
-              <w:t>Comments Corpus (YNACC)</w:t>
+              <w:t>Yahoo News Annotated Comments Corpus (YNACC)</w:t>
             </w:r>
           </w:p>
         </w:tc>
@@ -2538,15 +3205,10 @@
           </w:tcPr>
           <w:p>
             <w:r>
-              <w:lastRenderedPageBreak/>
               <w:t>news comments from Yahoo News</w:t>
             </w:r>
             <w:r>
-              <w:t xml:space="preserve"> (+1k from Internet </w:t>
-            </w:r>
-            <w:r>
-              <w:lastRenderedPageBreak/>
-              <w:t>Argument Corpus)</w:t>
+              <w:t xml:space="preserve"> (+1k from Internet Argument Corpus)</w:t>
             </w:r>
             <w:r>
               <w:t>; capture sentim</w:t>
@@ -2572,7 +3234,7 @@
                 <w:shd w:val="clear" w:color="auto" w:fill="FFFFFF"/>
               </w:rPr>
             </w:pPr>
-            <w:hyperlink r:id="rId29" w:history="1">
+            <w:hyperlink r:id="rId31" w:history="1">
               <w:r>
                 <w:rPr>
                   <w:rStyle w:val="Hyperlink"/>
@@ -2592,7 +3254,7 @@
                 <w:shd w:val="clear" w:color="auto" w:fill="FFFFFF"/>
               </w:rPr>
             </w:pPr>
-            <w:hyperlink r:id="rId30" w:history="1">
+            <w:hyperlink r:id="rId32" w:history="1">
               <w:r>
                 <w:rPr>
                   <w:rStyle w:val="Hyperlink"/>
@@ -2611,12 +3273,61 @@
                 <w:u w:val="single"/>
               </w:rPr>
             </w:pPr>
-            <w:r>
-              <w:rPr>
-                <w:rFonts w:ascii="Times New Roman" w:hAnsi="Times New Roman" w:cs="Times New Roman"/>
-              </w:rPr>
-              <w:lastRenderedPageBreak/>
-              <w:t xml:space="preserve">Napoles C., Tetreault J., Pappu A., Rosato E., Provenzale B., </w:t>
+            <w:proofErr w:type="spellStart"/>
+            <w:r>
+              <w:rPr>
+                <w:rFonts w:ascii="Times New Roman" w:hAnsi="Times New Roman" w:cs="Times New Roman"/>
+              </w:rPr>
+              <w:t>Napoles</w:t>
+            </w:r>
+            <w:proofErr w:type="spellEnd"/>
+            <w:r>
+              <w:rPr>
+                <w:rFonts w:ascii="Times New Roman" w:hAnsi="Times New Roman" w:cs="Times New Roman"/>
+              </w:rPr>
+              <w:t xml:space="preserve"> C., Tetreault J., </w:t>
+            </w:r>
+            <w:proofErr w:type="spellStart"/>
+            <w:r>
+              <w:rPr>
+                <w:rFonts w:ascii="Times New Roman" w:hAnsi="Times New Roman" w:cs="Times New Roman"/>
+              </w:rPr>
+              <w:t>Pappu</w:t>
+            </w:r>
+            <w:proofErr w:type="spellEnd"/>
+            <w:r>
+              <w:rPr>
+                <w:rFonts w:ascii="Times New Roman" w:hAnsi="Times New Roman" w:cs="Times New Roman"/>
+              </w:rPr>
+              <w:t xml:space="preserve"> A., </w:t>
+            </w:r>
+            <w:proofErr w:type="spellStart"/>
+            <w:r>
+              <w:rPr>
+                <w:rFonts w:ascii="Times New Roman" w:hAnsi="Times New Roman" w:cs="Times New Roman"/>
+              </w:rPr>
+              <w:t>Rosato</w:t>
+            </w:r>
+            <w:proofErr w:type="spellEnd"/>
+            <w:r>
+              <w:rPr>
+                <w:rFonts w:ascii="Times New Roman" w:hAnsi="Times New Roman" w:cs="Times New Roman"/>
+              </w:rPr>
+              <w:t xml:space="preserve"> E., </w:t>
+            </w:r>
+            <w:proofErr w:type="spellStart"/>
+            <w:r>
+              <w:rPr>
+                <w:rFonts w:ascii="Times New Roman" w:hAnsi="Times New Roman" w:cs="Times New Roman"/>
+              </w:rPr>
+              <w:t>Provenzale</w:t>
+            </w:r>
+            <w:proofErr w:type="spellEnd"/>
+            <w:r>
+              <w:rPr>
+                <w:rFonts w:ascii="Times New Roman" w:hAnsi="Times New Roman" w:cs="Times New Roman"/>
+              </w:rPr>
+              <w:t xml:space="preserve"> B., </w:t>
             </w:r>
             <w:r>
               <w:rPr>
@@ -2706,22 +3417,22 @@
           </w:tcPr>
           <w:p>
             <w:r>
-              <w:lastRenderedPageBreak/>
               <w:t>522k from 140k threads</w:t>
             </w:r>
             <w:r>
-              <w:t xml:space="preserve"> (9.2k comments coded at comment-level, </w:t>
-            </w:r>
-            <w:r>
-              <w:lastRenderedPageBreak/>
-              <w:t>2.4k threads at thread-level</w:t>
+              <w:t xml:space="preserve"> (9.2k comments coded at comment-level, 2.4k threads at thread-level</w:t>
             </w:r>
             <w:r>
               <w:t>), annotated by professional editors + untrained workers</w:t>
             </w:r>
             <w:r>
-              <w:t>; constructiveness for threads not comments</w:t>
-            </w:r>
+              <w:t xml:space="preserve">; constructiveness for threads </w:t>
+            </w:r>
+            <w:proofErr w:type="gramStart"/>
+            <w:r>
+              <w:t>not comments</w:t>
+            </w:r>
+            <w:proofErr w:type="gramEnd"/>
           </w:p>
         </w:tc>
       </w:tr>
@@ -2735,7 +3446,6 @@
           </w:tcPr>
           <w:p>
             <w:r>
-              <w:lastRenderedPageBreak/>
               <w:t>SENSEI Social Media Annotated Corpus</w:t>
             </w:r>
           </w:p>
@@ -2769,7 +3479,7 @@
                 <w:shd w:val="clear" w:color="auto" w:fill="FFFFFF"/>
               </w:rPr>
             </w:pPr>
-            <w:hyperlink r:id="rId31" w:history="1">
+            <w:hyperlink r:id="rId33" w:history="1">
               <w:r>
                 <w:rPr>
                   <w:rStyle w:val="Hyperlink"/>
@@ -2839,7 +3549,7 @@
                 <w:shd w:val="clear" w:color="auto" w:fill="FFFFFF"/>
               </w:rPr>
             </w:pPr>
-            <w:hyperlink r:id="rId32" w:history="1">
+            <w:hyperlink r:id="rId34" w:history="1">
               <w:r>
                 <w:rPr>
                   <w:rStyle w:val="Hyperlink"/>
@@ -2859,7 +3569,7 @@
                 <w:shd w:val="clear" w:color="auto" w:fill="FFFFFF"/>
               </w:rPr>
             </w:pPr>
-            <w:hyperlink r:id="rId33" w:history="1">
+            <w:hyperlink r:id="rId35" w:history="1">
               <w:r>
                 <w:rPr>
                   <w:rStyle w:val="Hyperlink"/>
@@ -2933,7 +3643,7 @@
             <w:pPr>
               <w:pStyle w:val="NoSpacing"/>
             </w:pPr>
-            <w:hyperlink r:id="rId34" w:history="1">
+            <w:hyperlink r:id="rId36" w:history="1">
               <w:r>
                 <w:rPr>
                   <w:rStyle w:val="Hyperlink"/>
@@ -3004,7 +3714,7 @@
             <w:pPr>
               <w:pStyle w:val="NoSpacing"/>
             </w:pPr>
-            <w:hyperlink r:id="rId35" w:history="1">
+            <w:hyperlink r:id="rId37" w:history="1">
               <w:r>
                 <w:rPr>
                   <w:rStyle w:val="Hyperlink"/>
@@ -3017,7 +3727,7 @@
             <w:pPr>
               <w:pStyle w:val="NoSpacing"/>
             </w:pPr>
-            <w:hyperlink r:id="rId36" w:history="1">
+            <w:hyperlink r:id="rId38" w:history="1">
               <w:r>
                 <w:rPr>
                   <w:rStyle w:val="Hyperlink"/>
@@ -3061,8 +3771,16 @@
               <w:rPr>
                 <w:rFonts w:ascii="Times New Roman" w:hAnsi="Times New Roman" w:cs="Times New Roman"/>
               </w:rPr>
-              <w:t>A. K., Malmasi</w:t>
-            </w:r>
+              <w:t xml:space="preserve">A. K., </w:t>
+            </w:r>
+            <w:proofErr w:type="spellStart"/>
+            <w:r>
+              <w:rPr>
+                <w:rFonts w:ascii="Times New Roman" w:hAnsi="Times New Roman" w:cs="Times New Roman"/>
+              </w:rPr>
+              <w:t>Malmasi</w:t>
+            </w:r>
+            <w:proofErr w:type="spellEnd"/>
             <w:r>
               <w:rPr>
                 <w:rFonts w:ascii="Times New Roman" w:hAnsi="Times New Roman" w:cs="Times New Roman"/>
@@ -3081,12 +3799,14 @@
               </w:rPr>
               <w:t xml:space="preserve"> </w:t>
             </w:r>
+            <w:proofErr w:type="spellStart"/>
             <w:r>
               <w:rPr>
                 <w:rFonts w:ascii="Times New Roman" w:hAnsi="Times New Roman" w:cs="Times New Roman"/>
               </w:rPr>
               <w:t>Zampieri</w:t>
             </w:r>
+            <w:proofErr w:type="spellEnd"/>
             <w:r>
               <w:rPr>
                 <w:rFonts w:ascii="Times New Roman" w:hAnsi="Times New Roman" w:cs="Times New Roman"/>
@@ -3295,7 +4015,7 @@
             <w:pPr>
               <w:pStyle w:val="NoSpacing"/>
             </w:pPr>
-            <w:hyperlink r:id="rId37" w:history="1">
+            <w:hyperlink r:id="rId39" w:history="1">
               <w:r>
                 <w:rPr>
                   <w:rStyle w:val="Hyperlink"/>
@@ -3308,7 +4028,7 @@
             <w:pPr>
               <w:pStyle w:val="NoSpacing"/>
             </w:pPr>
-            <w:hyperlink r:id="rId38" w:history="1">
+            <w:hyperlink r:id="rId40" w:history="1">
               <w:r>
                 <w:rPr>
                   <w:rStyle w:val="Hyperlink"/>
@@ -3321,15 +4041,20 @@
             <w:pPr>
               <w:pStyle w:val="NoSpacing"/>
             </w:pPr>
-            <w:r>
-              <w:t>OffensEval 2019</w:t>
-            </w:r>
-          </w:p>
-          <w:p>
-            <w:pPr>
-              <w:pStyle w:val="NoSpacing"/>
-            </w:pPr>
-            <w:hyperlink r:id="rId39" w:history="1">
+            <w:proofErr w:type="spellStart"/>
+            <w:r>
+              <w:t>OffensEval</w:t>
+            </w:r>
+            <w:proofErr w:type="spellEnd"/>
+            <w:r>
+              <w:t xml:space="preserve"> 2019</w:t>
+            </w:r>
+          </w:p>
+          <w:p>
+            <w:pPr>
+              <w:pStyle w:val="NoSpacing"/>
+            </w:pPr>
+            <w:hyperlink r:id="rId41" w:history="1">
               <w:r>
                 <w:rPr>
                   <w:rStyle w:val="Hyperlink"/>
@@ -3377,6 +4102,7 @@
                 <w:color w:val="24292E"/>
                 <w:shd w:val="clear" w:color="auto" w:fill="FFFFFF"/>
               </w:rPr>
+              <w:lastRenderedPageBreak/>
               <w:t>Semi-Supervised Offensive Language Identification Dataset (SOLID)</w:t>
             </w:r>
           </w:p>
@@ -3399,7 +4125,7 @@
             <w:pPr>
               <w:pStyle w:val="NoSpacing"/>
             </w:pPr>
-            <w:hyperlink r:id="rId40" w:history="1">
+            <w:hyperlink r:id="rId42" w:history="1">
               <w:r>
                 <w:rPr>
                   <w:rStyle w:val="Hyperlink"/>
@@ -3412,7 +4138,7 @@
             <w:pPr>
               <w:pStyle w:val="NoSpacing"/>
             </w:pPr>
-            <w:hyperlink r:id="rId41" w:history="1">
+            <w:hyperlink r:id="rId43" w:anchor=".XxZ-aFVKipp" w:history="1">
               <w:r>
                 <w:rPr>
                   <w:rStyle w:val="Hyperlink"/>
@@ -3426,14 +4152,22 @@
               <w:pStyle w:val="NoSpacing"/>
             </w:pPr>
             <w:r>
-              <w:t>SemEval-2020 Task 12: Multilingual Offensive Language Identification in Social Media (OffensEval 2020)</w:t>
-            </w:r>
-          </w:p>
-          <w:p>
-            <w:pPr>
-              <w:pStyle w:val="NoSpacing"/>
-            </w:pPr>
-            <w:hyperlink r:id="rId42" w:history="1">
+              <w:t>SemEval-2020 Task 12: Multilingual Offensive Language Identification in Social Media (</w:t>
+            </w:r>
+            <w:proofErr w:type="spellStart"/>
+            <w:r>
+              <w:t>OffensEval</w:t>
+            </w:r>
+            <w:proofErr w:type="spellEnd"/>
+            <w:r>
+              <w:t xml:space="preserve"> 2020)</w:t>
+            </w:r>
+          </w:p>
+          <w:p>
+            <w:pPr>
+              <w:pStyle w:val="NoSpacing"/>
+            </w:pPr>
+            <w:hyperlink r:id="rId44" w:history="1">
               <w:r>
                 <w:rPr>
                   <w:rStyle w:val="Hyperlink"/>
@@ -3481,7 +4215,6 @@
                 <w:color w:val="24292E"/>
                 <w:shd w:val="clear" w:color="auto" w:fill="FFFFFF"/>
               </w:rPr>
-              <w:lastRenderedPageBreak/>
               <w:t>FDCL18</w:t>
             </w:r>
           </w:p>
@@ -3504,7 +4237,7 @@
             <w:pPr>
               <w:pStyle w:val="NoSpacing"/>
             </w:pPr>
-            <w:hyperlink r:id="rId43" w:history="1">
+            <w:hyperlink r:id="rId45" w:history="1">
               <w:r>
                 <w:rPr>
                   <w:rStyle w:val="Hyperlink"/>
@@ -3517,7 +4250,7 @@
             <w:pPr>
               <w:pStyle w:val="NoSpacing"/>
             </w:pPr>
-            <w:hyperlink r:id="rId44" w:history="1">
+            <w:hyperlink r:id="rId46" w:history="1">
               <w:r>
                 <w:rPr>
                   <w:rStyle w:val="Hyperlink"/>
@@ -3530,7 +4263,7 @@
             <w:pPr>
               <w:pStyle w:val="NoSpacing"/>
             </w:pPr>
-            <w:hyperlink r:id="rId45" w:history="1">
+            <w:hyperlink r:id="rId47" w:history="1">
               <w:r>
                 <w:rPr>
                   <w:rStyle w:val="Hyperlink"/>
@@ -3544,7 +4277,15 @@
               <w:pStyle w:val="NoSpacing"/>
             </w:pPr>
             <w:r>
-              <w:t>(Founta et al., 2018)</w:t>
+              <w:t>(</w:t>
+            </w:r>
+            <w:proofErr w:type="spellStart"/>
+            <w:r>
+              <w:t>Founta</w:t>
+            </w:r>
+            <w:proofErr w:type="spellEnd"/>
+            <w:r>
+              <w:t xml:space="preserve"> et al., 2018)</w:t>
             </w:r>
           </w:p>
         </w:tc>
@@ -3603,7 +4344,15 @@
               <w:t>tweets – dialect estimate</w:t>
             </w:r>
             <w:r>
-              <w:t>d w/ demographic-aware topic model – leverages census data and geo-coords of user profile</w:t>
+              <w:t>d w/ demographic-aware topic model – leverages census data and geo-</w:t>
+            </w:r>
+            <w:proofErr w:type="spellStart"/>
+            <w:r>
+              <w:t>coords</w:t>
+            </w:r>
+            <w:proofErr w:type="spellEnd"/>
+            <w:r>
+              <w:t xml:space="preserve"> of user profile</w:t>
             </w:r>
           </w:p>
         </w:tc>
@@ -3615,7 +4364,7 @@
             <w:pPr>
               <w:pStyle w:val="NoSpacing"/>
             </w:pPr>
-            <w:hyperlink r:id="rId46" w:history="1">
+            <w:hyperlink r:id="rId48" w:history="1">
               <w:r>
                 <w:rPr>
                   <w:rStyle w:val="Hyperlink"/>
@@ -3628,7 +4377,7 @@
             <w:pPr>
               <w:pStyle w:val="NoSpacing"/>
             </w:pPr>
-            <w:hyperlink r:id="rId47" w:history="1">
+            <w:hyperlink r:id="rId49" w:history="1">
               <w:r>
                 <w:rPr>
                   <w:rStyle w:val="Hyperlink"/>
@@ -3641,7 +4390,7 @@
             <w:pPr>
               <w:pStyle w:val="NoSpacing"/>
             </w:pPr>
-            <w:hyperlink r:id="rId48" w:history="1">
+            <w:hyperlink r:id="rId50" w:history="1">
               <w:r>
                 <w:rPr>
                   <w:rStyle w:val="Hyperlink"/>

--- a/Literature/Dataset Summary.docx
+++ b/Literature/Dataset Summary.docx
@@ -437,12 +437,14 @@
             <w:pPr>
               <w:rPr>
                 <w:rFonts w:cstheme="minorHAnsi"/>
+                <w:highlight w:val="yellow"/>
               </w:rPr>
             </w:pPr>
             <w:r>
               <w:rPr>
                 <w:rFonts w:cstheme="minorHAnsi"/>
                 <w:color w:val="000000"/>
+                <w:highlight w:val="yellow"/>
                 <w:shd w:val="clear" w:color="auto" w:fill="FFFFFF"/>
               </w:rPr>
               <w:t>Wikipedia Abusive Language Data Set</w:t>
@@ -1081,16 +1083,28 @@
           </w:tcPr>
           <w:p>
             <w:r>
+              <w:rPr>
+                <w:highlight w:val="yellow"/>
+              </w:rPr>
               <w:lastRenderedPageBreak/>
               <w:t>Civil Comments</w:t>
             </w:r>
             <w:r>
+              <w:rPr>
+                <w:highlight w:val="yellow"/>
+              </w:rPr>
               <w:t xml:space="preserve"> Toxicity</w:t>
             </w:r>
             <w:r>
+              <w:rPr>
+                <w:highlight w:val="yellow"/>
+              </w:rPr>
               <w:t xml:space="preserve"> Kaggle </w:t>
             </w:r>
             <w:r>
+              <w:rPr>
+                <w:highlight w:val="yellow"/>
+              </w:rPr>
               <w:t>(CCTK)</w:t>
             </w:r>
           </w:p>
